--- a/2017/Ноябрь/09.11/Леонтьев  СВ.docx
+++ b/2017/Ноябрь/09.11/Леонтьев  СВ.docx
@@ -8,11 +8,15 @@
         <w:ind w:left="-567" w:right="-58"/>
         <w:rPr>
           <w:b w:val="0"/>
+          <w:sz w:val="24"/>
+          <w:szCs w:val="24"/>
         </w:rPr>
       </w:pPr>
       <w:r>
         <w:rPr>
           <w:b w:val="0"/>
+          <w:sz w:val="24"/>
+          <w:szCs w:val="24"/>
         </w:rPr>
         <w:t>Выписной эпикриз</w:t>
       </w:r>
@@ -23,15 +27,29 @@
         <w:ind w:left="-567"/>
         <w:rPr>
           <w:b/>
-        </w:rPr>
-      </w:pPr>
-      <w:r>
+          <w:sz w:val="24"/>
+          <w:szCs w:val="24"/>
+        </w:rPr>
+      </w:pPr>
+      <w:r>
+        <w:rPr>
+          <w:sz w:val="24"/>
+          <w:szCs w:val="24"/>
+        </w:rPr>
         <w:t xml:space="preserve">Из истории болезни № </w:t>
       </w:r>
       <w:r>
+        <w:rPr>
+          <w:sz w:val="24"/>
+          <w:szCs w:val="24"/>
+        </w:rPr>
         <w:t xml:space="preserve"> </w:t>
       </w:r>
       <w:r>
+        <w:rPr>
+          <w:sz w:val="24"/>
+          <w:szCs w:val="24"/>
+        </w:rPr>
         <w:t>1545</w:t>
       </w:r>
     </w:p>
@@ -39,20 +57,31 @@
       <w:pPr>
         <w:pStyle w:val="5"/>
         <w:ind w:left="-567"/>
-      </w:pPr>
-      <w:r>
+        <w:rPr>
+          <w:sz w:val="24"/>
+          <w:szCs w:val="24"/>
+        </w:rPr>
+      </w:pPr>
+      <w:r>
+        <w:rPr>
+          <w:sz w:val="24"/>
+          <w:szCs w:val="24"/>
+        </w:rPr>
         <w:t xml:space="preserve">Ф.И.О: </w:t>
       </w:r>
-      <w:bookmarkStart w:id="0" w:name="_GoBack"/>
-      <w:r>
+      <w:r>
+        <w:rPr>
+          <w:sz w:val="24"/>
+          <w:szCs w:val="24"/>
+        </w:rPr>
         <w:t>Леонтьев</w:t>
       </w:r>
       <w:r>
-        <w:t xml:space="preserve"> </w:t>
-      </w:r>
-      <w:bookmarkEnd w:id="0"/>
-      <w:r>
-        <w:t>Сергей Валерьевич</w:t>
+        <w:rPr>
+          <w:sz w:val="24"/>
+          <w:szCs w:val="24"/>
+        </w:rPr>
+        <w:t xml:space="preserve"> Сергей Валерьевич</w:t>
       </w:r>
     </w:p>
     <w:p>
@@ -60,35 +89,29 @@
         <w:ind w:left="-567"/>
         <w:jc w:val="both"/>
         <w:rPr>
-          <w:sz w:val="28"/>
-          <w:szCs w:val="20"/>
-          <w:lang w:val="ru-RU"/>
-        </w:rPr>
-      </w:pPr>
-      <w:r>
-        <w:rPr>
-          <w:sz w:val="28"/>
+          <w:lang w:val="ru-RU"/>
+        </w:rPr>
+      </w:pPr>
+      <w:r>
+        <w:rPr>
           <w:lang w:val="ru-RU"/>
         </w:rPr>
         <w:t>Год рождения:</w:t>
       </w:r>
       <w:r>
         <w:rPr>
-          <w:sz w:val="28"/>
           <w:lang w:val="ru-RU"/>
         </w:rPr>
         <w:t xml:space="preserve"> </w:t>
       </w:r>
       <w:r>
         <w:rPr>
-          <w:sz w:val="28"/>
           <w:lang w:val="ru-RU"/>
         </w:rPr>
         <w:t>19</w:t>
       </w:r>
       <w:r>
         <w:rPr>
-          <w:sz w:val="28"/>
           <w:lang w:val="ru-RU"/>
         </w:rPr>
         <w:t>80</w:t>
@@ -99,20 +122,17 @@
         <w:ind w:left="-567"/>
         <w:jc w:val="both"/>
         <w:rPr>
-          <w:sz w:val="28"/>
-          <w:lang w:val="ru-RU"/>
-        </w:rPr>
-      </w:pPr>
-      <w:r>
-        <w:rPr>
-          <w:sz w:val="28"/>
+          <w:lang w:val="ru-RU"/>
+        </w:rPr>
+      </w:pPr>
+      <w:r>
+        <w:rPr>
           <w:lang w:val="ru-RU"/>
         </w:rPr>
         <w:t xml:space="preserve">Место жительства: </w:t>
       </w:r>
       <w:r>
         <w:rPr>
-          <w:sz w:val="28"/>
           <w:lang w:val="ru-RU"/>
         </w:rPr>
         <w:t>Токмакский р-н, г. Токмак ул. 23 Парт съезда 18</w:t>
@@ -123,21 +143,17 @@
         <w:ind w:left="-567"/>
         <w:jc w:val="both"/>
         <w:rPr>
-          <w:sz w:val="28"/>
-          <w:szCs w:val="20"/>
-          <w:lang w:val="ru-RU"/>
-        </w:rPr>
-      </w:pPr>
-      <w:r>
-        <w:rPr>
-          <w:sz w:val="28"/>
+          <w:lang w:val="ru-RU"/>
+        </w:rPr>
+      </w:pPr>
+      <w:r>
+        <w:rPr>
           <w:lang w:val="ru-RU"/>
         </w:rPr>
         <w:t xml:space="preserve">Место работы: </w:t>
       </w:r>
       <w:r>
         <w:rPr>
-          <w:sz w:val="28"/>
           <w:lang w:val="ru-RU"/>
         </w:rPr>
         <w:t xml:space="preserve"> ЧАО «</w:t>
@@ -145,7 +161,6 @@
       <w:proofErr w:type="spellStart"/>
       <w:r>
         <w:rPr>
-          <w:sz w:val="28"/>
           <w:lang w:val="ru-RU"/>
         </w:rPr>
         <w:t>Запорожоблэнерго</w:t>
@@ -153,7 +168,6 @@
       <w:proofErr w:type="spellEnd"/>
       <w:r>
         <w:rPr>
-          <w:sz w:val="28"/>
           <w:lang w:val="ru-RU"/>
         </w:rPr>
         <w:t xml:space="preserve">» гл. инженер </w:t>
@@ -161,7 +175,6 @@
       <w:proofErr w:type="spellStart"/>
       <w:r>
         <w:rPr>
-          <w:sz w:val="28"/>
           <w:lang w:val="ru-RU"/>
         </w:rPr>
         <w:t>Токмакского</w:t>
@@ -169,7 +182,6 @@
       <w:proofErr w:type="spellEnd"/>
       <w:r>
         <w:rPr>
-          <w:sz w:val="28"/>
           <w:lang w:val="ru-RU"/>
         </w:rPr>
         <w:t xml:space="preserve"> РЭМ</w:t>
@@ -180,14 +192,12 @@
         <w:ind w:left="-567"/>
         <w:jc w:val="both"/>
         <w:rPr>
-          <w:sz w:val="28"/>
           <w:lang w:val="ru-RU"/>
         </w:rPr>
       </w:pPr>
       <w:sdt>
         <w:sdtPr>
           <w:rPr>
-            <w:sz w:val="28"/>
             <w:lang w:val="ru-RU"/>
           </w:rPr>
           <w:id w:val="-898747501"/>
@@ -203,7 +213,6 @@
         <w:sdtContent>
           <w:r>
             <w:rPr>
-              <w:sz w:val="28"/>
               <w:lang w:val="ru-RU"/>
             </w:rPr>
             <w:t xml:space="preserve">Находился </w:t>
@@ -212,49 +221,66 @@
       </w:sdt>
       <w:r>
         <w:rPr>
-          <w:sz w:val="28"/>
           <w:lang w:val="ru-RU"/>
         </w:rPr>
         <w:t xml:space="preserve"> на лечении с </w:t>
       </w:r>
       <w:r>
         <w:rPr>
-          <w:sz w:val="28"/>
-          <w:lang w:val="ru-RU"/>
-        </w:rPr>
-        <w:t xml:space="preserve">  .</w:t>
-      </w:r>
-      <w:r>
-        <w:rPr>
-          <w:sz w:val="28"/>
+          <w:lang w:val="ru-RU"/>
+        </w:rPr>
+        <w:t xml:space="preserve">  </w:t>
+      </w:r>
+      <w:r>
+        <w:rPr>
+          <w:lang w:val="ru-RU"/>
+        </w:rPr>
+        <w:t>06</w:t>
+      </w:r>
+      <w:r>
+        <w:rPr>
+          <w:lang w:val="ru-RU"/>
+        </w:rPr>
+        <w:t>.</w:t>
+      </w:r>
+      <w:r>
+        <w:rPr>
           <w:lang w:val="ru-RU"/>
         </w:rPr>
         <w:t>11.17</w:t>
       </w:r>
       <w:r>
         <w:rPr>
-          <w:sz w:val="28"/>
-          <w:lang w:val="ru-RU"/>
-        </w:rPr>
-        <w:t xml:space="preserve"> по   .</w:t>
-      </w:r>
-      <w:r>
-        <w:rPr>
-          <w:sz w:val="28"/>
+          <w:lang w:val="ru-RU"/>
+        </w:rPr>
+        <w:t xml:space="preserve"> по   </w:t>
+      </w:r>
+      <w:r>
+        <w:rPr>
+          <w:lang w:val="ru-RU"/>
+        </w:rPr>
+        <w:t>17</w:t>
+      </w:r>
+      <w:r>
+        <w:rPr>
+          <w:lang w:val="ru-RU"/>
+        </w:rPr>
+        <w:t>.</w:t>
+      </w:r>
+      <w:r>
+        <w:rPr>
           <w:lang w:val="ru-RU"/>
         </w:rPr>
         <w:t>11</w:t>
       </w:r>
       <w:r>
         <w:rPr>
-          <w:sz w:val="28"/>
           <w:lang w:val="ru-RU"/>
         </w:rPr>
         <w:t>.17</w:t>
       </w:r>
       <w:r>
         <w:rPr>
-          <w:sz w:val="28"/>
           <w:lang w:val="ru-RU"/>
         </w:rPr>
         <w:t xml:space="preserve"> в </w:t>
@@ -262,7 +288,6 @@
       <w:sdt>
         <w:sdtPr>
           <w:rPr>
-            <w:sz w:val="28"/>
             <w:lang w:val="ru-RU"/>
           </w:rPr>
           <w:id w:val="-690990251"/>
@@ -278,7 +303,6 @@
         <w:sdtContent>
           <w:r>
             <w:rPr>
-              <w:sz w:val="28"/>
               <w:lang w:val="ru-RU"/>
             </w:rPr>
             <w:t>энд.</w:t>
@@ -287,7 +311,6 @@
       </w:sdt>
       <w:r>
         <w:rPr>
-          <w:sz w:val="28"/>
           <w:lang w:val="ru-RU"/>
         </w:rPr>
         <w:t xml:space="preserve">  отд.</w:t>
@@ -298,15 +321,11 @@
         <w:ind w:left="-567"/>
         <w:jc w:val="both"/>
         <w:rPr>
-          <w:sz w:val="28"/>
-          <w:szCs w:val="28"/>
-          <w:lang w:val="ru-RU"/>
-        </w:rPr>
-      </w:pPr>
-      <w:r>
-        <w:rPr>
-          <w:sz w:val="28"/>
-          <w:szCs w:val="28"/>
+          <w:lang w:val="ru-RU"/>
+        </w:rPr>
+      </w:pPr>
+      <w:r>
+        <w:rPr>
           <w:u w:val="single"/>
           <w:lang w:val="ru-RU"/>
         </w:rPr>
@@ -314,60 +333,32 @@
       </w:r>
       <w:r>
         <w:rPr>
-          <w:sz w:val="28"/>
-          <w:szCs w:val="28"/>
           <w:lang w:val="ru-RU"/>
         </w:rPr>
         <w:t>:</w:t>
       </w:r>
-      <w:bookmarkStart w:id="1" w:name="дз"/>
-      <w:bookmarkEnd w:id="1"/>
-      <w:r>
-        <w:rPr>
-          <w:sz w:val="28"/>
-          <w:szCs w:val="28"/>
-          <w:lang w:val="ru-RU"/>
-        </w:rPr>
-        <w:t xml:space="preserve">  </w:t>
-      </w:r>
-      <w:r>
-        <w:rPr>
-          <w:sz w:val="26"/>
-          <w:szCs w:val="26"/>
-          <w:lang w:val="ru-RU"/>
-        </w:rPr>
-        <w:t>Сахарный диабет, тип</w:t>
-      </w:r>
-      <w:proofErr w:type="gramStart"/>
-      <w:r>
-        <w:rPr>
-          <w:sz w:val="26"/>
-          <w:szCs w:val="26"/>
-          <w:lang w:val="ru-RU"/>
-        </w:rPr>
-        <w:t xml:space="preserve"> ,</w:t>
-      </w:r>
-      <w:proofErr w:type="gramEnd"/>
-      <w:r>
-        <w:rPr>
-          <w:sz w:val="26"/>
-          <w:szCs w:val="26"/>
-          <w:lang w:val="ru-RU"/>
-        </w:rPr>
-        <w:t xml:space="preserve"> </w:t>
-      </w:r>
-      <w:r>
-        <w:rPr>
-          <w:sz w:val="26"/>
-          <w:szCs w:val="26"/>
-          <w:lang w:val="ru-RU"/>
-        </w:rPr>
-        <w:t>вторичноинсулинзависимый</w:t>
-      </w:r>
-      <w:r>
-        <w:rPr>
-          <w:sz w:val="26"/>
-          <w:szCs w:val="26"/>
+      <w:bookmarkStart w:id="0" w:name="дз"/>
+      <w:bookmarkEnd w:id="0"/>
+      <w:r>
+        <w:rPr>
+          <w:lang w:val="ru-RU"/>
+        </w:rPr>
+        <w:t xml:space="preserve">  Сахарный диабет, тип </w:t>
+      </w:r>
+      <w:r>
+        <w:rPr>
+          <w:lang w:val="ru-RU"/>
+        </w:rPr>
+        <w:t>2</w:t>
+      </w:r>
+      <w:r>
+        <w:rPr>
+          <w:lang w:val="ru-RU"/>
+        </w:rPr>
+        <w:t>,</w:t>
+      </w:r>
+      <w:r>
+        <w:rPr>
           <w:lang w:val="ru-RU"/>
         </w:rPr>
         <w:t xml:space="preserve">, </w:t>
@@ -375,8 +366,6 @@
       <w:sdt>
         <w:sdtPr>
           <w:rPr>
-            <w:sz w:val="26"/>
-            <w:szCs w:val="26"/>
             <w:lang w:val="ru-RU"/>
           </w:rPr>
           <w:id w:val="355073878"/>
@@ -393,26 +382,20 @@
         <w:sdtContent>
           <w:r>
             <w:rPr>
-              <w:sz w:val="26"/>
-              <w:szCs w:val="26"/>
               <w:lang w:val="ru-RU"/>
             </w:rPr>
-            <w:t xml:space="preserve">тяжелая форма, </w:t>
+            <w:t>средней тяжести,</w:t>
           </w:r>
         </w:sdtContent>
       </w:sdt>
       <w:r>
         <w:rPr>
-          <w:sz w:val="26"/>
-          <w:szCs w:val="26"/>
           <w:lang w:val="ru-RU"/>
         </w:rPr>
         <w:t xml:space="preserve"> </w:t>
       </w:r>
       <w:r>
         <w:rPr>
-          <w:sz w:val="26"/>
-          <w:szCs w:val="26"/>
           <w:lang w:val="ru-RU"/>
         </w:rPr>
         <w:t xml:space="preserve">ст. </w:t>
@@ -420,8 +403,6 @@
       <w:sdt>
         <w:sdtPr>
           <w:rPr>
-            <w:sz w:val="26"/>
-            <w:szCs w:val="26"/>
             <w:lang w:val="ru-RU"/>
           </w:rPr>
           <w:alias w:val="диабет"/>
@@ -441,8 +422,6 @@
         <w:sdtContent>
           <w:r>
             <w:rPr>
-              <w:sz w:val="26"/>
-              <w:szCs w:val="26"/>
               <w:lang w:val="ru-RU"/>
             </w:rPr>
             <w:t>декомпенсации.</w:t>
@@ -451,481 +430,92 @@
       </w:sdt>
       <w:r>
         <w:rPr>
-          <w:sz w:val="26"/>
-          <w:szCs w:val="26"/>
           <w:lang w:val="ru-RU"/>
         </w:rPr>
         <w:t xml:space="preserve">  </w:t>
       </w:r>
-    </w:p>
-    <w:p>
-      <w:pPr>
-        <w:ind w:left="-567"/>
-        <w:jc w:val="both"/>
-        <w:rPr>
-          <w:sz w:val="28"/>
-          <w:szCs w:val="28"/>
-          <w:lang w:val="ru-RU"/>
-        </w:rPr>
-      </w:pPr>
-      <w:r>
-        <w:rPr>
-          <w:sz w:val="28"/>
-          <w:szCs w:val="28"/>
-          <w:lang w:val="ru-RU"/>
-        </w:rPr>
-        <w:t xml:space="preserve">Диабетическая ангиопатия сетчатки ОИ. </w:t>
-      </w:r>
-    </w:p>
-    <w:p>
-      <w:pPr>
-        <w:ind w:left="-567"/>
-        <w:jc w:val="both"/>
-        <w:rPr>
-          <w:color w:val="0000CC"/>
-          <w:sz w:val="28"/>
-          <w:szCs w:val="28"/>
-          <w:lang w:val="ru-RU"/>
-        </w:rPr>
-      </w:pPr>
-      <w:r>
-        <w:rPr>
-          <w:color w:val="0000CC"/>
-          <w:sz w:val="28"/>
-          <w:szCs w:val="28"/>
-          <w:lang w:val="ru-RU"/>
-        </w:rPr>
-        <w:t>Диабетическая дистальная симметричная полинейропатия н/</w:t>
+      <w:r>
+        <w:rPr>
+          <w:lang w:val="ru-RU"/>
+        </w:rPr>
+        <w:t>Диабетическая дистальная симметричная полинейропатия н/к, сенсомоторная форма</w:t>
+      </w:r>
+      <w:r>
+        <w:rPr>
+          <w:lang w:val="ru-RU"/>
+        </w:rPr>
+        <w:t xml:space="preserve"> (NSS 2</w:t>
+      </w:r>
+      <w:r>
+        <w:rPr>
+          <w:lang w:val="ru-RU"/>
+        </w:rPr>
+        <w:t xml:space="preserve">, NDS </w:t>
+      </w:r>
+      <w:r>
+        <w:rPr>
+          <w:lang w:val="ru-RU"/>
+        </w:rPr>
+        <w:t>2</w:t>
+      </w:r>
+      <w:r>
+        <w:rPr>
+          <w:lang w:val="ru-RU"/>
+        </w:rPr>
+        <w:t xml:space="preserve">),   Диабетическая ангиопатия артерий н/к. </w:t>
+      </w:r>
+      <w:r>
+        <w:rPr>
+          <w:lang w:val="ru-RU"/>
+        </w:rPr>
+        <w:t>ХБП I</w:t>
+      </w:r>
+      <w:r>
+        <w:rPr>
+          <w:lang w:val="ru-RU"/>
+        </w:rPr>
+        <w:t xml:space="preserve"> ст. Диабетическая нефропатия III ст. Ожирение II ст. (ИМТ </w:t>
+      </w:r>
+      <w:r>
+        <w:rPr>
+          <w:lang w:val="ru-RU"/>
+        </w:rPr>
+        <w:t>36</w:t>
+      </w:r>
+      <w:r>
+        <w:rPr>
+          <w:lang w:val="ru-RU"/>
+        </w:rPr>
+        <w:t>кг/м</w:t>
       </w:r>
       <w:proofErr w:type="gramStart"/>
       <w:r>
         <w:rPr>
-          <w:color w:val="0000CC"/>
-          <w:sz w:val="28"/>
-          <w:szCs w:val="28"/>
-          <w:lang w:val="ru-RU"/>
-        </w:rPr>
-        <w:t>к</w:t>
+          <w:lang w:val="ru-RU"/>
+        </w:rPr>
+        <w:t>2</w:t>
       </w:r>
       <w:proofErr w:type="gramEnd"/>
       <w:r>
         <w:rPr>
-          <w:color w:val="0000CC"/>
-          <w:sz w:val="28"/>
-          <w:szCs w:val="28"/>
-          <w:lang w:val="ru-RU"/>
-        </w:rPr>
-        <w:t>, сенсомоторная форма</w:t>
-      </w:r>
-      <w:r>
-        <w:rPr>
-          <w:color w:val="0000CC"/>
-          <w:sz w:val="28"/>
-          <w:szCs w:val="28"/>
-          <w:lang w:val="ru-RU"/>
-        </w:rPr>
-        <w:t xml:space="preserve"> (NSS 6, NDS 6), </w:t>
-      </w:r>
-      <w:r>
-        <w:rPr>
-          <w:color w:val="0000CC"/>
-          <w:sz w:val="28"/>
-          <w:szCs w:val="28"/>
-          <w:lang w:val="ru-RU"/>
-        </w:rPr>
-        <w:t xml:space="preserve">  хроническое течение</w:t>
-      </w:r>
-    </w:p>
-    <w:p>
-      <w:pPr>
-        <w:ind w:left="-567"/>
-        <w:jc w:val="both"/>
-        <w:rPr>
-          <w:sz w:val="28"/>
-          <w:szCs w:val="28"/>
-          <w:lang w:val="ru-RU"/>
-        </w:rPr>
-      </w:pPr>
-      <w:r>
-        <w:rPr>
-          <w:sz w:val="28"/>
-          <w:szCs w:val="28"/>
-          <w:lang w:val="ru-RU"/>
-        </w:rPr>
-        <w:t>Диаб</w:t>
-      </w:r>
-      <w:r>
-        <w:rPr>
-          <w:sz w:val="28"/>
-          <w:szCs w:val="28"/>
-          <w:lang w:val="ru-RU"/>
-        </w:rPr>
-        <w:t>етическая</w:t>
-      </w:r>
-      <w:r>
-        <w:rPr>
-          <w:sz w:val="28"/>
-          <w:szCs w:val="28"/>
-          <w:lang w:val="ru-RU"/>
-        </w:rPr>
-        <w:t xml:space="preserve"> ангиопатия артерий н/к. </w:t>
-      </w:r>
-    </w:p>
-    <w:p>
-      <w:pPr>
-        <w:ind w:left="-567"/>
-        <w:jc w:val="both"/>
-        <w:rPr>
-          <w:sz w:val="28"/>
-          <w:szCs w:val="28"/>
-          <w:lang w:val="ru-RU"/>
-        </w:rPr>
-      </w:pPr>
-      <w:r>
-        <w:rPr>
-          <w:color w:val="7030A0"/>
-          <w:sz w:val="28"/>
-          <w:szCs w:val="28"/>
-          <w:lang w:val="ru-RU"/>
-        </w:rPr>
-        <w:t>ХБП II-IV ст. Диабетическая нефропатия III-IV ст.</w:t>
-      </w:r>
-      <w:r>
-        <w:rPr>
-          <w:color w:val="7030A0"/>
-          <w:sz w:val="28"/>
-          <w:szCs w:val="28"/>
-          <w:lang w:val="ru-RU"/>
-        </w:rPr>
-        <w:t xml:space="preserve"> </w:t>
-      </w:r>
-    </w:p>
-    <w:p>
-      <w:pPr>
-        <w:ind w:left="-567"/>
-        <w:jc w:val="both"/>
-        <w:rPr>
-          <w:color w:val="E36C0A" w:themeColor="accent6" w:themeShade="BF"/>
-          <w:sz w:val="28"/>
-          <w:szCs w:val="28"/>
-          <w:lang w:val="ru-RU"/>
-        </w:rPr>
-      </w:pPr>
-      <w:r>
-        <w:rPr>
-          <w:color w:val="E36C0A" w:themeColor="accent6" w:themeShade="BF"/>
-          <w:sz w:val="28"/>
-          <w:szCs w:val="28"/>
-          <w:lang w:val="ru-RU"/>
-        </w:rPr>
-        <w:t>Ожирение II ст. (ИМТ кг/м</w:t>
-      </w:r>
-      <w:proofErr w:type="gramStart"/>
-      <w:r>
-        <w:rPr>
-          <w:color w:val="E36C0A" w:themeColor="accent6" w:themeShade="BF"/>
-          <w:sz w:val="28"/>
-          <w:szCs w:val="28"/>
-          <w:lang w:val="ru-RU"/>
-        </w:rPr>
-        <w:t>2</w:t>
-      </w:r>
-      <w:proofErr w:type="gramEnd"/>
-      <w:r>
-        <w:rPr>
-          <w:color w:val="E36C0A" w:themeColor="accent6" w:themeShade="BF"/>
-          <w:sz w:val="28"/>
-          <w:szCs w:val="28"/>
-          <w:lang w:val="ru-RU"/>
-        </w:rPr>
-        <w:t xml:space="preserve">) алим.-конституционального генеза, стабильное течение.  </w:t>
-      </w:r>
-    </w:p>
-    <w:p>
-      <w:pPr>
-        <w:ind w:left="-567"/>
-        <w:jc w:val="both"/>
-        <w:rPr>
-          <w:sz w:val="28"/>
-          <w:szCs w:val="28"/>
-          <w:lang w:val="ru-RU"/>
-        </w:rPr>
-      </w:pPr>
-      <w:proofErr w:type="gramStart"/>
-      <w:r>
-        <w:rPr>
-          <w:color w:val="4F6228" w:themeColor="accent3" w:themeShade="80"/>
-          <w:sz w:val="28"/>
-          <w:szCs w:val="28"/>
-          <w:lang w:val="ru-RU"/>
-        </w:rPr>
-        <w:t>Аутоиммунный</w:t>
-      </w:r>
-      <w:proofErr w:type="gramEnd"/>
-      <w:r>
-        <w:rPr>
-          <w:color w:val="4F6228" w:themeColor="accent3" w:themeShade="80"/>
-          <w:sz w:val="28"/>
-          <w:szCs w:val="28"/>
-          <w:lang w:val="ru-RU"/>
-        </w:rPr>
-        <w:t xml:space="preserve"> тиреоидит, </w:t>
+          <w:lang w:val="ru-RU"/>
+        </w:rPr>
+        <w:t xml:space="preserve">) алим.-конституционального генеза, стабильное течение.  Ангиопатия сосудов сетчатки </w:t>
+      </w:r>
+      <w:r>
+        <w:rPr>
+          <w:lang w:val="ru-RU"/>
+        </w:rPr>
+        <w:t xml:space="preserve"> по смешанному типу </w:t>
       </w:r>
       <w:sdt>
         <w:sdtPr>
           <w:rPr>
-            <w:color w:val="4F6228" w:themeColor="accent3" w:themeShade="80"/>
-            <w:sz w:val="28"/>
-            <w:szCs w:val="28"/>
-            <w:lang w:val="ru-RU"/>
-          </w:rPr>
-          <w:id w:val="105240480"/>
-          <w:placeholder>
-            <w:docPart w:val="FBFC6A18E07A484F9E976562E903BEB7"/>
-          </w:placeholder>
-          <w:comboBox>
-            <w:listItem w:displayText="без увеличения объема щит. железы." w:value="без увеличения объема щит. железы."/>
-            <w:listItem w:displayText="гипертрофическая форма." w:value="гипертрофическая форма."/>
-          </w:comboBox>
-        </w:sdtPr>
-        <w:sdtEndPr/>
-        <w:sdtContent>
-          <w:r>
-            <w:rPr>
-              <w:color w:val="4F6228" w:themeColor="accent3" w:themeShade="80"/>
-              <w:sz w:val="28"/>
-              <w:szCs w:val="28"/>
-              <w:lang w:val="ru-RU"/>
-            </w:rPr>
-            <w:t>гипертрофическая форма.</w:t>
-          </w:r>
-        </w:sdtContent>
-      </w:sdt>
-      <w:r>
-        <w:rPr>
-          <w:color w:val="4F6228" w:themeColor="accent3" w:themeShade="80"/>
-          <w:sz w:val="28"/>
-          <w:szCs w:val="28"/>
-          <w:lang w:val="ru-RU"/>
-        </w:rPr>
-        <w:t xml:space="preserve"> Гипотиреоз, средней тяжести,  </w:t>
-      </w:r>
-      <w:r>
-        <w:rPr>
-          <w:color w:val="4F6228" w:themeColor="accent3" w:themeShade="80"/>
-          <w:sz w:val="28"/>
-          <w:szCs w:val="28"/>
-          <w:lang w:val="ru-RU"/>
-        </w:rPr>
-        <w:t xml:space="preserve">ст. </w:t>
-      </w:r>
-      <w:r>
-        <w:rPr>
-          <w:color w:val="4F6228" w:themeColor="accent3" w:themeShade="80"/>
-          <w:sz w:val="28"/>
-          <w:szCs w:val="28"/>
-          <w:lang w:val="ru-RU"/>
-        </w:rPr>
-        <w:t>медикаментозн</w:t>
-      </w:r>
-      <w:r>
-        <w:rPr>
-          <w:color w:val="4F6228" w:themeColor="accent3" w:themeShade="80"/>
-          <w:sz w:val="28"/>
-          <w:szCs w:val="28"/>
-          <w:lang w:val="ru-RU"/>
-        </w:rPr>
-        <w:t>ой</w:t>
-      </w:r>
-      <w:r>
-        <w:rPr>
-          <w:color w:val="4F6228" w:themeColor="accent3" w:themeShade="80"/>
-          <w:sz w:val="28"/>
-          <w:szCs w:val="28"/>
-          <w:lang w:val="ru-RU"/>
-        </w:rPr>
-        <w:t xml:space="preserve"> субкомпенсаци</w:t>
-      </w:r>
-      <w:r>
-        <w:rPr>
-          <w:color w:val="4F6228" w:themeColor="accent3" w:themeShade="80"/>
-          <w:sz w:val="28"/>
-          <w:szCs w:val="28"/>
-          <w:lang w:val="ru-RU"/>
-        </w:rPr>
-        <w:t>и</w:t>
-      </w:r>
-      <w:r>
-        <w:rPr>
-          <w:color w:val="4F6228" w:themeColor="accent3" w:themeShade="80"/>
-          <w:sz w:val="28"/>
-          <w:szCs w:val="28"/>
-          <w:lang w:val="ru-RU"/>
-        </w:rPr>
-        <w:t xml:space="preserve">. </w:t>
-      </w:r>
-      <w:sdt>
-        <w:sdtPr>
-          <w:rPr>
-            <w:color w:val="4F6228" w:themeColor="accent3" w:themeShade="80"/>
-            <w:sz w:val="28"/>
-            <w:szCs w:val="28"/>
-            <w:lang w:val="ru-RU"/>
-          </w:rPr>
-          <w:id w:val="590198144"/>
-          <w:placeholder>
-            <w:docPart w:val="DefaultPlaceholder_1082065159"/>
-          </w:placeholder>
-          <w:dropDownList>
-            <w:listItem w:value="Выберите элемент."/>
-            <w:listItem w:displayText="Диффузный токсический " w:value="Диффузный токсический "/>
-            <w:listItem w:displayText="Диффузный " w:value="Диффузный "/>
-            <w:listItem w:displayText="Смешаный " w:value="Смешаный "/>
-            <w:listItem w:displayText="Узловой " w:value="Узловой "/>
-          </w:dropDownList>
-        </w:sdtPr>
-        <w:sdtEndPr/>
-        <w:sdtContent>
-          <w:r>
-            <w:rPr>
-              <w:color w:val="4F6228" w:themeColor="accent3" w:themeShade="80"/>
-              <w:sz w:val="28"/>
-              <w:szCs w:val="28"/>
-              <w:lang w:val="ru-RU"/>
-            </w:rPr>
-            <w:t xml:space="preserve">Диффузный токсический </w:t>
-          </w:r>
-        </w:sdtContent>
-      </w:sdt>
-      <w:r>
-        <w:rPr>
-          <w:color w:val="4F6228" w:themeColor="accent3" w:themeShade="80"/>
-          <w:sz w:val="28"/>
-          <w:szCs w:val="28"/>
-          <w:lang w:val="ru-RU"/>
-        </w:rPr>
-        <w:t xml:space="preserve"> зоб II. Эутиреоидное состояние</w:t>
-      </w:r>
-      <w:r>
-        <w:rPr>
-          <w:sz w:val="28"/>
-          <w:szCs w:val="28"/>
-          <w:lang w:val="ru-RU"/>
-        </w:rPr>
-        <w:t xml:space="preserve">. </w:t>
-      </w:r>
-    </w:p>
-    <w:p>
-      <w:pPr>
-        <w:ind w:left="-567"/>
-        <w:jc w:val="both"/>
-        <w:rPr>
-          <w:color w:val="17365D" w:themeColor="text2" w:themeShade="BF"/>
-          <w:sz w:val="28"/>
-          <w:szCs w:val="28"/>
-          <w:lang w:val="ru-RU"/>
-        </w:rPr>
-      </w:pPr>
-      <w:r>
-        <w:rPr>
-          <w:color w:val="17365D" w:themeColor="text2" w:themeShade="BF"/>
-          <w:sz w:val="28"/>
-          <w:szCs w:val="28"/>
-          <w:lang w:val="ru-RU"/>
-        </w:rPr>
-        <w:t xml:space="preserve">Миопия </w:t>
-      </w:r>
-      <w:sdt>
-        <w:sdtPr>
-          <w:rPr>
-            <w:color w:val="17365D" w:themeColor="text2" w:themeShade="BF"/>
-            <w:sz w:val="28"/>
-            <w:szCs w:val="28"/>
-            <w:lang w:val="ru-RU"/>
-          </w:rPr>
-          <w:id w:val="-1410379913"/>
-          <w:placeholder>
-            <w:docPart w:val="DefaultPlaceholder_1082065159"/>
-          </w:placeholder>
-          <w:comboBox>
-            <w:listItem w:value="Выберите элемент."/>
-            <w:listItem w:displayText="слабой " w:value="слабой "/>
-            <w:listItem w:displayText="высокой" w:value="высокой"/>
-            <w:listItem w:displayText="средней" w:value="средней"/>
-          </w:comboBox>
-        </w:sdtPr>
-        <w:sdtEndPr/>
-        <w:sdtContent>
-          <w:r>
-            <w:rPr>
-              <w:color w:val="17365D" w:themeColor="text2" w:themeShade="BF"/>
-              <w:sz w:val="28"/>
-              <w:szCs w:val="28"/>
-              <w:lang w:val="ru-RU"/>
-            </w:rPr>
-            <w:t xml:space="preserve">слабой </w:t>
-          </w:r>
-        </w:sdtContent>
-      </w:sdt>
-      <w:r>
-        <w:rPr>
-          <w:color w:val="17365D" w:themeColor="text2" w:themeShade="BF"/>
-          <w:sz w:val="28"/>
-          <w:szCs w:val="28"/>
-          <w:lang w:val="ru-RU"/>
-        </w:rPr>
-        <w:t xml:space="preserve"> степени ОИ.</w:t>
-      </w:r>
-      <w:r>
-        <w:rPr>
-          <w:color w:val="17365D" w:themeColor="text2" w:themeShade="BF"/>
-          <w:sz w:val="28"/>
-          <w:szCs w:val="28"/>
-          <w:lang w:val="ru-RU"/>
-        </w:rPr>
-        <w:t xml:space="preserve"> </w:t>
-      </w:r>
-    </w:p>
-    <w:p>
-      <w:pPr>
-        <w:ind w:left="-567"/>
-        <w:jc w:val="both"/>
-        <w:rPr>
-          <w:color w:val="17365D" w:themeColor="text2" w:themeShade="BF"/>
-          <w:sz w:val="28"/>
-          <w:szCs w:val="28"/>
-          <w:lang w:val="ru-RU"/>
-        </w:rPr>
-      </w:pPr>
-      <w:r>
-        <w:rPr>
-          <w:color w:val="17365D" w:themeColor="text2" w:themeShade="BF"/>
-          <w:sz w:val="28"/>
-          <w:szCs w:val="28"/>
-          <w:lang w:val="ru-RU"/>
-        </w:rPr>
-        <w:t>А</w:t>
-      </w:r>
-      <w:r>
-        <w:rPr>
-          <w:color w:val="17365D" w:themeColor="text2" w:themeShade="BF"/>
-          <w:sz w:val="28"/>
-          <w:szCs w:val="28"/>
-          <w:lang w:val="ru-RU"/>
-        </w:rPr>
-        <w:t xml:space="preserve">нгиопатия сосудов сетчатки </w:t>
-      </w:r>
-      <w:sdt>
-        <w:sdtPr>
-          <w:rPr>
-            <w:color w:val="17365D" w:themeColor="text2" w:themeShade="BF"/>
-            <w:sz w:val="28"/>
-            <w:szCs w:val="28"/>
             <w:lang w:val="ru-RU"/>
           </w:rPr>
           <w:id w:val="2051261544"/>
           <w:placeholder>
-            <w:docPart w:val="DefaultPlaceholder_1082065159"/>
+            <w:docPart w:val="8559883546DA4960B2F0756DC8E7C547"/>
           </w:placeholder>
           <w:comboBox>
             <w:listItem w:value="Выберите элемент."/>
@@ -934,13 +524,9 @@
             <w:listItem w:displayText="OS" w:value="OS"/>
           </w:comboBox>
         </w:sdtPr>
-        <w:sdtEndPr/>
         <w:sdtContent>
           <w:r>
             <w:rPr>
-              <w:color w:val="17365D" w:themeColor="text2" w:themeShade="BF"/>
-              <w:sz w:val="28"/>
-              <w:szCs w:val="28"/>
               <w:lang w:val="ru-RU"/>
             </w:rPr>
             <w:t>ОИ</w:t>
@@ -949,512 +535,67 @@
       </w:sdt>
       <w:r>
         <w:rPr>
-          <w:color w:val="17365D" w:themeColor="text2" w:themeShade="BF"/>
-          <w:sz w:val="28"/>
-          <w:szCs w:val="28"/>
-          <w:lang w:val="ru-RU"/>
-        </w:rPr>
-        <w:t>.</w:t>
-      </w:r>
-      <w:r>
-        <w:rPr>
-          <w:color w:val="17365D" w:themeColor="text2" w:themeShade="BF"/>
-          <w:sz w:val="28"/>
-          <w:szCs w:val="28"/>
+          <w:lang w:val="ru-RU"/>
+        </w:rPr>
+        <w:t xml:space="preserve">. Гипертоническая болезнь II стадии 2 степени. Гипертензивное сердце. Риск 4.  </w:t>
+      </w:r>
+    </w:p>
+    <w:p>
+      <w:pPr>
+        <w:ind w:left="-567"/>
+        <w:jc w:val="both"/>
+        <w:rPr>
+          <w:lang w:val="ru-RU"/>
+        </w:rPr>
+      </w:pPr>
+      <w:bookmarkStart w:id="1" w:name="дк"/>
+      <w:bookmarkEnd w:id="1"/>
+      <w:r>
+        <w:rPr>
+          <w:u w:val="single"/>
+          <w:lang w:val="ru-RU"/>
+        </w:rPr>
+        <w:t xml:space="preserve">Жалобы при поступлении </w:t>
+      </w:r>
+      <w:r>
+        <w:rPr>
+          <w:lang w:val="ru-RU"/>
+        </w:rPr>
+        <w:t xml:space="preserve">на </w:t>
+      </w:r>
+      <w:r>
+        <w:rPr>
+          <w:lang w:val="ru-RU"/>
+        </w:rPr>
+        <w:t xml:space="preserve">сухость во рту, </w:t>
+      </w:r>
+      <w:r>
+        <w:rPr>
+          <w:lang w:val="ru-RU"/>
+        </w:rPr>
+        <w:t>жажду,</w:t>
+      </w:r>
+      <w:r>
+        <w:rPr>
           <w:lang w:val="ru-RU"/>
         </w:rPr>
         <w:t xml:space="preserve"> </w:t>
       </w:r>
       <w:r>
         <w:rPr>
-          <w:color w:val="17365D" w:themeColor="text2" w:themeShade="BF"/>
-          <w:sz w:val="28"/>
-          <w:szCs w:val="28"/>
-          <w:lang w:val="ru-RU"/>
-        </w:rPr>
-        <w:t xml:space="preserve">Начальная катаракта </w:t>
+          <w:lang w:val="ru-RU"/>
+        </w:rPr>
+        <w:t>полиурию,</w:t>
+      </w:r>
+      <w:r>
+        <w:rPr>
+          <w:lang w:val="ru-RU"/>
+        </w:rPr>
+        <w:t xml:space="preserve"> </w:t>
       </w:r>
       <w:sdt>
         <w:sdtPr>
           <w:rPr>
-            <w:color w:val="17365D" w:themeColor="text2" w:themeShade="BF"/>
-            <w:sz w:val="28"/>
-            <w:szCs w:val="28"/>
-            <w:lang w:val="ru-RU"/>
-          </w:rPr>
-          <w:id w:val="517513702"/>
-          <w:placeholder>
-            <w:docPart w:val="DB435B1E68954750936FB322747598D2"/>
-          </w:placeholder>
-          <w:comboBox>
-            <w:listItem w:value="Выберите элемент."/>
-            <w:listItem w:displayText="ОИ" w:value="ОИ"/>
-            <w:listItem w:displayText="ОД" w:value="ОД"/>
-            <w:listItem w:displayText="OS" w:value="OS"/>
-          </w:comboBox>
-        </w:sdtPr>
-        <w:sdtEndPr/>
-        <w:sdtContent>
-          <w:r>
-            <w:rPr>
-              <w:color w:val="17365D" w:themeColor="text2" w:themeShade="BF"/>
-              <w:sz w:val="28"/>
-              <w:szCs w:val="28"/>
-              <w:lang w:val="ru-RU"/>
-            </w:rPr>
-            <w:t>ОИ</w:t>
-          </w:r>
-        </w:sdtContent>
-      </w:sdt>
-      <w:r>
-        <w:rPr>
-          <w:color w:val="17365D" w:themeColor="text2" w:themeShade="BF"/>
-          <w:sz w:val="28"/>
-          <w:szCs w:val="28"/>
-          <w:lang w:val="ru-RU"/>
-        </w:rPr>
-        <w:t xml:space="preserve">. </w:t>
-      </w:r>
-      <w:r>
-        <w:rPr>
-          <w:color w:val="17365D" w:themeColor="text2" w:themeShade="BF"/>
-          <w:sz w:val="28"/>
-          <w:szCs w:val="28"/>
-          <w:lang w:val="ru-RU"/>
-        </w:rPr>
-        <w:t xml:space="preserve"> </w:t>
-      </w:r>
-    </w:p>
-    <w:p>
-      <w:pPr>
-        <w:ind w:left="-567"/>
-        <w:jc w:val="both"/>
-        <w:rPr>
-          <w:color w:val="17365D" w:themeColor="text2" w:themeShade="BF"/>
-          <w:sz w:val="28"/>
-          <w:szCs w:val="28"/>
-          <w:lang w:val="ru-RU"/>
-        </w:rPr>
-      </w:pPr>
-      <w:r>
-        <w:rPr>
-          <w:color w:val="17365D" w:themeColor="text2" w:themeShade="BF"/>
-          <w:sz w:val="28"/>
-          <w:szCs w:val="28"/>
-          <w:lang w:val="ru-RU"/>
-        </w:rPr>
-        <w:t>Непро</w:t>
-      </w:r>
-      <w:r>
-        <w:rPr>
-          <w:color w:val="17365D" w:themeColor="text2" w:themeShade="BF"/>
-          <w:sz w:val="28"/>
-          <w:szCs w:val="28"/>
-          <w:lang w:val="ru-RU"/>
-        </w:rPr>
-        <w:t>лиферативная  диабетическая</w:t>
-      </w:r>
-      <w:r>
-        <w:rPr>
-          <w:color w:val="17365D" w:themeColor="text2" w:themeShade="BF"/>
-          <w:sz w:val="28"/>
-          <w:szCs w:val="28"/>
-          <w:lang w:val="ru-RU"/>
-        </w:rPr>
-        <w:t xml:space="preserve"> ретинопатия </w:t>
-      </w:r>
-      <w:sdt>
-        <w:sdtPr>
-          <w:rPr>
-            <w:color w:val="17365D" w:themeColor="text2" w:themeShade="BF"/>
-            <w:sz w:val="28"/>
-            <w:szCs w:val="28"/>
-            <w:lang w:val="ru-RU"/>
-          </w:rPr>
-          <w:id w:val="389392371"/>
-          <w:placeholder>
-            <w:docPart w:val="5917FEE754784A0BA4173B51A4E1CE95"/>
-          </w:placeholder>
-          <w:comboBox>
-            <w:listItem w:value="Выберите элемент."/>
-            <w:listItem w:displayText="ОИ" w:value="ОИ"/>
-            <w:listItem w:displayText="ОД" w:value="ОД"/>
-            <w:listItem w:displayText="OS" w:value="OS"/>
-          </w:comboBox>
-        </w:sdtPr>
-        <w:sdtEndPr/>
-        <w:sdtContent>
-          <w:r>
-            <w:rPr>
-              <w:color w:val="17365D" w:themeColor="text2" w:themeShade="BF"/>
-              <w:sz w:val="28"/>
-              <w:szCs w:val="28"/>
-              <w:lang w:val="ru-RU"/>
-            </w:rPr>
-            <w:t>ОИ</w:t>
-          </w:r>
-        </w:sdtContent>
-      </w:sdt>
-      <w:r>
-        <w:rPr>
-          <w:color w:val="17365D" w:themeColor="text2" w:themeShade="BF"/>
-          <w:sz w:val="28"/>
-          <w:szCs w:val="28"/>
-          <w:lang w:val="ru-RU"/>
-        </w:rPr>
-        <w:t>.</w:t>
-      </w:r>
-    </w:p>
-    <w:p>
-      <w:pPr>
-        <w:ind w:left="-567"/>
-        <w:jc w:val="both"/>
-        <w:rPr>
-          <w:color w:val="C00000"/>
-          <w:sz w:val="28"/>
-          <w:szCs w:val="28"/>
-          <w:lang w:val="ru-RU"/>
-        </w:rPr>
-      </w:pPr>
-      <w:r>
-        <w:rPr>
-          <w:color w:val="C00000"/>
-          <w:sz w:val="28"/>
-          <w:szCs w:val="28"/>
-          <w:lang w:val="ru-RU"/>
-        </w:rPr>
-        <w:t xml:space="preserve">ИБС, стенокардия напряжения, диффузный кардиосклероз, II </w:t>
-      </w:r>
-      <w:proofErr w:type="spellStart"/>
-      <w:r>
-        <w:rPr>
-          <w:color w:val="C00000"/>
-          <w:sz w:val="28"/>
-          <w:szCs w:val="28"/>
-          <w:lang w:val="ru-RU"/>
-        </w:rPr>
-        <w:t>ф.кл</w:t>
-      </w:r>
-      <w:proofErr w:type="spellEnd"/>
-      <w:r>
-        <w:rPr>
-          <w:color w:val="C00000"/>
-          <w:sz w:val="28"/>
-          <w:szCs w:val="28"/>
-          <w:lang w:val="ru-RU"/>
-        </w:rPr>
-        <w:t>. СН II</w:t>
-      </w:r>
-      <w:proofErr w:type="gramStart"/>
-      <w:r>
-        <w:rPr>
-          <w:color w:val="C00000"/>
-          <w:sz w:val="28"/>
-          <w:szCs w:val="28"/>
-          <w:lang w:val="ru-RU"/>
-        </w:rPr>
-        <w:t xml:space="preserve"> А</w:t>
-      </w:r>
-      <w:proofErr w:type="gramEnd"/>
-      <w:r>
-        <w:rPr>
-          <w:color w:val="C00000"/>
-          <w:sz w:val="28"/>
-          <w:szCs w:val="28"/>
-          <w:lang w:val="ru-RU"/>
-        </w:rPr>
-        <w:t xml:space="preserve"> </w:t>
-      </w:r>
-      <w:proofErr w:type="spellStart"/>
-      <w:r>
-        <w:rPr>
-          <w:color w:val="C00000"/>
-          <w:sz w:val="28"/>
-          <w:szCs w:val="28"/>
-          <w:lang w:val="ru-RU"/>
-        </w:rPr>
-        <w:t>ф.кл</w:t>
-      </w:r>
-      <w:proofErr w:type="spellEnd"/>
-      <w:r>
-        <w:rPr>
-          <w:color w:val="C00000"/>
-          <w:sz w:val="28"/>
-          <w:szCs w:val="28"/>
-          <w:lang w:val="ru-RU"/>
-        </w:rPr>
-        <w:t xml:space="preserve">. II. Гипертоническая болезнь III стадии … степени. Гипертензивное сердце СН I. Риск 4. Метаболическая кардиомиопатия СН 0-I. </w:t>
-      </w:r>
-      <w:proofErr w:type="spellStart"/>
-      <w:r>
-        <w:rPr>
-          <w:color w:val="C00000"/>
-          <w:sz w:val="28"/>
-          <w:szCs w:val="28"/>
-          <w:lang w:val="ru-RU"/>
-        </w:rPr>
-        <w:t>ф.кл</w:t>
-      </w:r>
-      <w:proofErr w:type="spellEnd"/>
-      <w:r>
-        <w:rPr>
-          <w:color w:val="C00000"/>
-          <w:sz w:val="28"/>
-          <w:szCs w:val="28"/>
-          <w:lang w:val="ru-RU"/>
-        </w:rPr>
-        <w:t>. II.</w:t>
-      </w:r>
-    </w:p>
-    <w:p>
-      <w:pPr>
-        <w:ind w:left="-567"/>
-        <w:jc w:val="both"/>
-        <w:rPr>
-          <w:color w:val="C00000"/>
-          <w:sz w:val="28"/>
-          <w:szCs w:val="28"/>
-          <w:lang w:val="ru-RU"/>
-        </w:rPr>
-      </w:pPr>
-      <w:r>
-        <w:rPr>
-          <w:color w:val="C00000"/>
-          <w:sz w:val="28"/>
-          <w:szCs w:val="28"/>
-          <w:lang w:val="ru-RU"/>
-        </w:rPr>
-        <w:t>НЦД по смешанному типу.</w:t>
-      </w:r>
-    </w:p>
-    <w:p>
-      <w:pPr>
-        <w:ind w:left="-567"/>
-        <w:jc w:val="both"/>
-        <w:rPr>
-          <w:color w:val="0000FF"/>
-          <w:sz w:val="28"/>
-          <w:szCs w:val="28"/>
-          <w:lang w:val="ru-RU"/>
-        </w:rPr>
-      </w:pPr>
-      <w:sdt>
-        <w:sdtPr>
-          <w:rPr>
-            <w:color w:val="0000FF"/>
-            <w:sz w:val="28"/>
-            <w:szCs w:val="28"/>
-            <w:lang w:val="ru-RU"/>
-          </w:rPr>
-          <w:id w:val="-968201283"/>
-          <w:placeholder>
-            <w:docPart w:val="DefaultPlaceholder_1082065159"/>
-          </w:placeholder>
-          <w:comboBox>
-            <w:listItem w:value="Выберите элемент."/>
-            <w:listItem w:displayText="Дисциркуляторная" w:value="Дисциркуляторная"/>
-            <w:listItem w:displayText="Диабетическая" w:value="Диабетическая"/>
-            <w:listItem w:displayText="Дисметаболическая" w:value="Дисметаболическая"/>
-          </w:comboBox>
-        </w:sdtPr>
-        <w:sdtEndPr/>
-        <w:sdtContent>
-          <w:r>
-            <w:rPr>
-              <w:color w:val="0000FF"/>
-              <w:sz w:val="28"/>
-              <w:szCs w:val="28"/>
-              <w:lang w:val="ru-RU"/>
-            </w:rPr>
-            <w:t>Дисциркуляторная</w:t>
-          </w:r>
-        </w:sdtContent>
-      </w:sdt>
-      <w:r>
-        <w:rPr>
-          <w:color w:val="0000FF"/>
-          <w:sz w:val="28"/>
-          <w:szCs w:val="28"/>
-          <w:lang w:val="ru-RU"/>
-        </w:rPr>
-        <w:t xml:space="preserve"> энцефалопатия I-II сочетанного генеза (</w:t>
-      </w:r>
-      <w:r>
-        <w:rPr>
-          <w:color w:val="0000FF"/>
-          <w:sz w:val="28"/>
-          <w:szCs w:val="28"/>
-          <w:lang w:val="ru-RU"/>
-        </w:rPr>
-        <w:t>дисметаболическая</w:t>
-      </w:r>
-      <w:r>
-        <w:rPr>
-          <w:color w:val="0000FF"/>
-          <w:sz w:val="28"/>
-          <w:szCs w:val="28"/>
-          <w:lang w:val="ru-RU"/>
-        </w:rPr>
-        <w:t>, гипертоническая).</w:t>
-      </w:r>
-    </w:p>
-    <w:p>
-      <w:pPr>
-        <w:ind w:left="-567"/>
-        <w:jc w:val="both"/>
-        <w:rPr>
-          <w:color w:val="0000FF"/>
-          <w:sz w:val="28"/>
-          <w:szCs w:val="28"/>
-          <w:lang w:val="ru-RU"/>
-        </w:rPr>
-      </w:pPr>
-      <w:r>
-        <w:rPr>
-          <w:color w:val="0000FF"/>
-          <w:sz w:val="28"/>
-          <w:szCs w:val="28"/>
-          <w:lang w:val="ru-RU"/>
-        </w:rPr>
-        <w:t xml:space="preserve">астеновегетативный </w:t>
-      </w:r>
-      <w:proofErr w:type="gramStart"/>
-      <w:r>
-        <w:rPr>
-          <w:color w:val="0000FF"/>
-          <w:sz w:val="28"/>
-          <w:szCs w:val="28"/>
-          <w:lang w:val="ru-RU"/>
-        </w:rPr>
-        <w:t>с-м</w:t>
-      </w:r>
-      <w:proofErr w:type="gramEnd"/>
-      <w:r>
-        <w:rPr>
-          <w:color w:val="0000FF"/>
-          <w:sz w:val="28"/>
-          <w:szCs w:val="28"/>
-          <w:lang w:val="ru-RU"/>
-        </w:rPr>
-        <w:t xml:space="preserve">, </w:t>
-      </w:r>
-      <w:proofErr w:type="spellStart"/>
-      <w:r>
-        <w:rPr>
-          <w:color w:val="0000FF"/>
-          <w:sz w:val="28"/>
-          <w:szCs w:val="28"/>
-          <w:lang w:val="ru-RU"/>
-        </w:rPr>
-        <w:t>астено</w:t>
-      </w:r>
-      <w:proofErr w:type="spellEnd"/>
-      <w:r>
-        <w:rPr>
-          <w:color w:val="0000FF"/>
-          <w:sz w:val="28"/>
-          <w:szCs w:val="28"/>
-          <w:lang w:val="ru-RU"/>
-        </w:rPr>
-        <w:t>-невротический с-м, вестибуло-атактический с-м.  цереброастенический с-м, цефалгический с-м,</w:t>
-      </w:r>
-    </w:p>
-    <w:p>
-      <w:pPr>
-        <w:ind w:left="-567"/>
-        <w:jc w:val="both"/>
-        <w:rPr>
-          <w:color w:val="0000FF"/>
-          <w:sz w:val="28"/>
-          <w:szCs w:val="28"/>
-          <w:lang w:val="ru-RU"/>
-        </w:rPr>
-      </w:pPr>
-    </w:p>
-    <w:p>
-      <w:pPr>
-        <w:ind w:left="-567"/>
-        <w:jc w:val="both"/>
-        <w:rPr>
-          <w:sz w:val="28"/>
-          <w:lang w:val="ru-RU"/>
-        </w:rPr>
-      </w:pPr>
-    </w:p>
-    <w:p>
-      <w:pPr>
-        <w:ind w:left="-567"/>
-        <w:jc w:val="both"/>
-        <w:rPr>
-          <w:sz w:val="28"/>
-          <w:szCs w:val="28"/>
-          <w:lang w:val="ru-RU"/>
-        </w:rPr>
-      </w:pPr>
-      <w:bookmarkStart w:id="2" w:name="дк"/>
-      <w:bookmarkEnd w:id="2"/>
-      <w:r>
-        <w:rPr>
-          <w:sz w:val="28"/>
-          <w:szCs w:val="28"/>
-          <w:u w:val="single"/>
-          <w:lang w:val="ru-RU"/>
-        </w:rPr>
-        <w:t xml:space="preserve">Жалобы при поступлении </w:t>
-      </w:r>
-      <w:r>
-        <w:rPr>
-          <w:sz w:val="28"/>
-          <w:szCs w:val="28"/>
-          <w:lang w:val="ru-RU"/>
-        </w:rPr>
-        <w:t xml:space="preserve">на </w:t>
-      </w:r>
-      <w:r>
-        <w:rPr>
-          <w:sz w:val="28"/>
-          <w:szCs w:val="28"/>
-          <w:lang w:val="ru-RU"/>
-        </w:rPr>
-        <w:t xml:space="preserve">сухость во рту, </w:t>
-      </w:r>
-      <w:r>
-        <w:rPr>
-          <w:sz w:val="28"/>
-          <w:szCs w:val="28"/>
-          <w:lang w:val="ru-RU"/>
-        </w:rPr>
-        <w:t>жажду,</w:t>
-      </w:r>
-      <w:r>
-        <w:rPr>
-          <w:sz w:val="28"/>
-          <w:szCs w:val="28"/>
-          <w:lang w:val="ru-RU"/>
-        </w:rPr>
-        <w:t xml:space="preserve"> </w:t>
-      </w:r>
-      <w:r>
-        <w:rPr>
-          <w:sz w:val="28"/>
-          <w:szCs w:val="28"/>
-          <w:lang w:val="ru-RU"/>
-        </w:rPr>
-        <w:t>полиурию,</w:t>
-      </w:r>
-      <w:r>
-        <w:rPr>
-          <w:sz w:val="28"/>
-          <w:szCs w:val="28"/>
-          <w:lang w:val="ru-RU"/>
-        </w:rPr>
-        <w:t xml:space="preserve"> </w:t>
-      </w:r>
-      <w:sdt>
-        <w:sdtPr>
-          <w:rPr>
-            <w:sz w:val="28"/>
-            <w:szCs w:val="28"/>
             <w:lang w:val="ru-RU"/>
           </w:rPr>
           <w:id w:val="669446058"/>
@@ -1471,8 +612,6 @@
         <w:sdtContent>
           <w:r>
             <w:rPr>
-              <w:sz w:val="28"/>
-              <w:szCs w:val="28"/>
               <w:lang w:val="ru-RU"/>
             </w:rPr>
             <w:t xml:space="preserve">снижение </w:t>
@@ -1481,182 +620,144 @@
       </w:sdt>
       <w:r>
         <w:rPr>
-          <w:sz w:val="28"/>
-          <w:szCs w:val="28"/>
-          <w:lang w:val="ru-RU"/>
-        </w:rPr>
-        <w:t xml:space="preserve"> веса на … кг</w:t>
-      </w:r>
-      <w:r>
-        <w:rPr>
-          <w:sz w:val="28"/>
-          <w:szCs w:val="28"/>
-          <w:lang w:val="ru-RU"/>
-        </w:rPr>
-        <w:t xml:space="preserve"> за год</w:t>
-      </w:r>
-      <w:r>
-        <w:rPr>
-          <w:sz w:val="28"/>
-          <w:szCs w:val="28"/>
+          <w:lang w:val="ru-RU"/>
+        </w:rPr>
+        <w:t xml:space="preserve"> веса на </w:t>
+      </w:r>
+      <w:r>
+        <w:rPr>
+          <w:lang w:val="ru-RU"/>
+        </w:rPr>
+        <w:t>7</w:t>
+      </w:r>
+      <w:r>
+        <w:rPr>
+          <w:lang w:val="ru-RU"/>
+        </w:rPr>
+        <w:t xml:space="preserve"> кг</w:t>
+      </w:r>
+      <w:r>
+        <w:rPr>
+          <w:lang w:val="ru-RU"/>
+        </w:rPr>
+        <w:t xml:space="preserve"> за </w:t>
+      </w:r>
+      <w:r>
+        <w:rPr>
+          <w:lang w:val="ru-RU"/>
+        </w:rPr>
+        <w:t xml:space="preserve">3 </w:t>
+      </w:r>
+      <w:proofErr w:type="spellStart"/>
+      <w:proofErr w:type="gramStart"/>
+      <w:r>
+        <w:rPr>
+          <w:lang w:val="ru-RU"/>
+        </w:rPr>
+        <w:t>мес</w:t>
+      </w:r>
+      <w:proofErr w:type="spellEnd"/>
+      <w:proofErr w:type="gramEnd"/>
+      <w:r>
+        <w:rPr>
           <w:lang w:val="ru-RU"/>
         </w:rPr>
         <w:t xml:space="preserve">,  </w:t>
       </w:r>
       <w:r>
         <w:rPr>
-          <w:sz w:val="28"/>
-          <w:szCs w:val="28"/>
-          <w:lang w:val="ru-RU"/>
-        </w:rPr>
-        <w:t>боли  в н/</w:t>
-      </w:r>
-      <w:proofErr w:type="gramStart"/>
-      <w:r>
-        <w:rPr>
-          <w:sz w:val="28"/>
-          <w:szCs w:val="28"/>
-          <w:lang w:val="ru-RU"/>
-        </w:rPr>
-        <w:t>к</w:t>
-      </w:r>
-      <w:proofErr w:type="gramEnd"/>
-      <w:r>
-        <w:rPr>
-          <w:sz w:val="28"/>
-          <w:szCs w:val="28"/>
+          <w:lang w:val="ru-RU"/>
+        </w:rPr>
+        <w:t xml:space="preserve">боли  в н/к, </w:t>
+      </w:r>
+      <w:r>
+        <w:rPr>
+          <w:lang w:val="ru-RU"/>
+        </w:rPr>
+        <w:t>судороги,</w:t>
+      </w:r>
+      <w:r>
+        <w:rPr>
+          <w:lang w:val="ru-RU"/>
+        </w:rPr>
+        <w:t xml:space="preserve"> онемение ног,</w:t>
+      </w:r>
+      <w:r>
+        <w:rPr>
+          <w:lang w:val="ru-RU"/>
+        </w:rPr>
+        <w:t xml:space="preserve"> </w:t>
+      </w:r>
+      <w:r>
+        <w:rPr>
+          <w:lang w:val="ru-RU"/>
+        </w:rPr>
+        <w:t>повышение</w:t>
+      </w:r>
+      <w:r>
+        <w:rPr>
+          <w:lang w:val="ru-RU"/>
+        </w:rPr>
+        <w:t xml:space="preserve"> </w:t>
+      </w:r>
+      <w:r>
+        <w:rPr>
+          <w:lang w:val="ru-RU"/>
+        </w:rPr>
+        <w:t xml:space="preserve">АД макс. до </w:t>
+      </w:r>
+      <w:r>
+        <w:rPr>
+          <w:lang w:val="ru-RU"/>
+        </w:rPr>
+        <w:t>150/100</w:t>
+      </w:r>
+      <w:r>
+        <w:rPr>
+          <w:lang w:val="ru-RU"/>
+        </w:rPr>
+        <w:t xml:space="preserve"> </w:t>
+      </w:r>
+      <w:r>
+        <w:rPr>
+          <w:lang w:val="ru-RU"/>
+        </w:rPr>
+        <w:t xml:space="preserve">мм </w:t>
+      </w:r>
+      <w:proofErr w:type="spellStart"/>
+      <w:r>
+        <w:rPr>
+          <w:lang w:val="ru-RU"/>
+        </w:rPr>
+        <w:t>рт.</w:t>
+      </w:r>
+      <w:r>
+        <w:rPr>
+          <w:lang w:val="ru-RU"/>
+        </w:rPr>
+        <w:t>ст</w:t>
+      </w:r>
+      <w:proofErr w:type="spellEnd"/>
+      <w:r>
+        <w:rPr>
+          <w:lang w:val="ru-RU"/>
+        </w:rPr>
+        <w:t>.</w:t>
+      </w:r>
+      <w:r>
+        <w:rPr>
           <w:lang w:val="ru-RU"/>
         </w:rPr>
         <w:t xml:space="preserve">, </w:t>
       </w:r>
-      <w:proofErr w:type="gramStart"/>
-      <w:r>
-        <w:rPr>
-          <w:sz w:val="28"/>
-          <w:szCs w:val="28"/>
-          <w:lang w:val="ru-RU"/>
-        </w:rPr>
-        <w:t>судороги</w:t>
-      </w:r>
-      <w:proofErr w:type="gramEnd"/>
-      <w:r>
-        <w:rPr>
-          <w:sz w:val="28"/>
-          <w:szCs w:val="28"/>
-          <w:lang w:val="ru-RU"/>
-        </w:rPr>
-        <w:t>,</w:t>
-      </w:r>
-      <w:r>
-        <w:rPr>
-          <w:sz w:val="28"/>
-          <w:szCs w:val="28"/>
-          <w:lang w:val="ru-RU"/>
-        </w:rPr>
-        <w:t xml:space="preserve"> онемение ног,</w:t>
-      </w:r>
-      <w:r>
-        <w:rPr>
-          <w:sz w:val="28"/>
-          <w:szCs w:val="28"/>
-          <w:lang w:val="ru-RU"/>
-        </w:rPr>
-        <w:t xml:space="preserve"> </w:t>
-      </w:r>
-      <w:r>
-        <w:rPr>
-          <w:sz w:val="28"/>
-          <w:szCs w:val="28"/>
-          <w:lang w:val="ru-RU"/>
-        </w:rPr>
-        <w:t>повышение</w:t>
-      </w:r>
-      <w:r>
-        <w:rPr>
-          <w:sz w:val="28"/>
-          <w:szCs w:val="28"/>
-          <w:lang w:val="ru-RU"/>
-        </w:rPr>
-        <w:t xml:space="preserve"> </w:t>
-      </w:r>
-      <w:r>
-        <w:rPr>
-          <w:sz w:val="28"/>
-          <w:szCs w:val="28"/>
-          <w:lang w:val="ru-RU"/>
-        </w:rPr>
-        <w:t xml:space="preserve">АД макс. до </w:t>
-      </w:r>
-      <w:r>
-        <w:rPr>
-          <w:sz w:val="28"/>
-          <w:szCs w:val="28"/>
-          <w:lang w:val="ru-RU"/>
-        </w:rPr>
-        <w:t>150/100</w:t>
-      </w:r>
-      <w:r>
-        <w:rPr>
-          <w:sz w:val="28"/>
-          <w:szCs w:val="28"/>
-          <w:lang w:val="ru-RU"/>
-        </w:rPr>
-        <w:t xml:space="preserve"> </w:t>
-      </w:r>
-      <w:r>
-        <w:rPr>
-          <w:sz w:val="28"/>
-          <w:szCs w:val="28"/>
-          <w:lang w:val="ru-RU"/>
-        </w:rPr>
-        <w:t xml:space="preserve">мм </w:t>
-      </w:r>
-      <w:proofErr w:type="spellStart"/>
-      <w:r>
-        <w:rPr>
-          <w:sz w:val="28"/>
-          <w:szCs w:val="28"/>
-          <w:lang w:val="ru-RU"/>
-        </w:rPr>
-        <w:t>рт.</w:t>
-      </w:r>
-      <w:r>
-        <w:rPr>
-          <w:sz w:val="28"/>
-          <w:szCs w:val="28"/>
-          <w:lang w:val="ru-RU"/>
-        </w:rPr>
-        <w:t>ст</w:t>
-      </w:r>
-      <w:proofErr w:type="spellEnd"/>
-      <w:r>
-        <w:rPr>
-          <w:sz w:val="28"/>
-          <w:szCs w:val="28"/>
-          <w:lang w:val="ru-RU"/>
-        </w:rPr>
-        <w:t>.</w:t>
-      </w:r>
-      <w:r>
-        <w:rPr>
-          <w:sz w:val="28"/>
-          <w:szCs w:val="28"/>
-          <w:lang w:val="ru-RU"/>
-        </w:rPr>
-        <w:t xml:space="preserve">, </w:t>
-      </w:r>
-      <w:r>
-        <w:rPr>
-          <w:sz w:val="28"/>
-          <w:szCs w:val="28"/>
+      <w:r>
+        <w:rPr>
           <w:lang w:val="ru-RU"/>
         </w:rPr>
         <w:t>головные боли</w:t>
       </w:r>
       <w:r>
         <w:rPr>
-          <w:sz w:val="28"/>
-          <w:szCs w:val="28"/>
           <w:lang w:val="ru-RU"/>
         </w:rPr>
         <w:t>.</w:t>
@@ -1667,14 +768,11 @@
         <w:ind w:left="-567"/>
         <w:jc w:val="both"/>
         <w:rPr>
-          <w:sz w:val="28"/>
-          <w:lang w:val="ru-RU"/>
-        </w:rPr>
-      </w:pPr>
-      <w:r>
-        <w:rPr>
-          <w:sz w:val="28"/>
-          <w:szCs w:val="28"/>
+          <w:lang w:val="ru-RU"/>
+        </w:rPr>
+      </w:pPr>
+      <w:r>
+        <w:rPr>
           <w:u w:val="single"/>
           <w:lang w:val="ru-RU"/>
         </w:rPr>
@@ -1682,8 +780,6 @@
       </w:r>
       <w:r>
         <w:rPr>
-          <w:sz w:val="28"/>
-          <w:szCs w:val="28"/>
           <w:lang w:val="ru-RU"/>
         </w:rPr>
         <w:t xml:space="preserve">: СД </w:t>
@@ -1691,8 +787,6 @@
       <w:proofErr w:type="gramStart"/>
       <w:r>
         <w:rPr>
-          <w:sz w:val="28"/>
-          <w:szCs w:val="28"/>
           <w:lang w:val="ru-RU"/>
         </w:rPr>
         <w:t>выявлен</w:t>
@@ -1700,40 +794,30 @@
       <w:proofErr w:type="gramEnd"/>
       <w:r>
         <w:rPr>
-          <w:sz w:val="28"/>
-          <w:szCs w:val="28"/>
           <w:lang w:val="ru-RU"/>
         </w:rPr>
         <w:t xml:space="preserve"> в</w:t>
       </w:r>
       <w:r>
         <w:rPr>
-          <w:sz w:val="28"/>
-          <w:szCs w:val="28"/>
           <w:lang w:val="ru-RU"/>
         </w:rPr>
         <w:t xml:space="preserve"> </w:t>
       </w:r>
       <w:r>
         <w:rPr>
-          <w:sz w:val="28"/>
-          <w:szCs w:val="28"/>
           <w:lang w:val="ru-RU"/>
         </w:rPr>
         <w:t>2011</w:t>
       </w:r>
       <w:r>
         <w:rPr>
-          <w:sz w:val="28"/>
-          <w:szCs w:val="28"/>
           <w:lang w:val="ru-RU"/>
         </w:rPr>
         <w:t>г.</w:t>
       </w:r>
       <w:r>
         <w:rPr>
-          <w:sz w:val="28"/>
-          <w:szCs w:val="28"/>
           <w:lang w:val="ru-RU"/>
         </w:rPr>
         <w:t xml:space="preserve"> в кетоацидотическом состоянии. Получал </w:t>
@@ -1741,8 +825,6 @@
       <w:proofErr w:type="spellStart"/>
       <w:r>
         <w:rPr>
-          <w:sz w:val="28"/>
-          <w:szCs w:val="28"/>
           <w:lang w:val="ru-RU"/>
         </w:rPr>
         <w:t>стац</w:t>
@@ -1750,184 +832,184 @@
       <w:proofErr w:type="spellEnd"/>
       <w:r>
         <w:rPr>
-          <w:sz w:val="28"/>
-          <w:szCs w:val="28"/>
-          <w:lang w:val="ru-RU"/>
-        </w:rPr>
-        <w:t xml:space="preserve"> лечение  </w:t>
+          <w:lang w:val="ru-RU"/>
+        </w:rPr>
+        <w:t xml:space="preserve"> лечение  по</w:t>
+      </w:r>
+      <w:r>
+        <w:rPr>
+          <w:lang w:val="ru-RU"/>
+        </w:rPr>
+        <w:t xml:space="preserve"> </w:t>
       </w:r>
       <w:proofErr w:type="gramStart"/>
       <w:r>
         <w:rPr>
-          <w:sz w:val="28"/>
-          <w:szCs w:val="28"/>
-          <w:lang w:val="ru-RU"/>
-        </w:rPr>
-        <w:t>п</w:t>
+          <w:lang w:val="ru-RU"/>
+        </w:rPr>
+        <w:t>м</w:t>
       </w:r>
       <w:proofErr w:type="gramEnd"/>
       <w:r>
         <w:rPr>
-          <w:sz w:val="28"/>
-          <w:szCs w:val="28"/>
-          <w:lang w:val="ru-RU"/>
-        </w:rPr>
-        <w:t xml:space="preserve"> ом/ж в дальнейшем ССТ. </w:t>
-      </w:r>
-      <w:r>
-        <w:rPr>
-          <w:sz w:val="28"/>
-          <w:szCs w:val="28"/>
+          <w:lang w:val="ru-RU"/>
+        </w:rPr>
+        <w:t xml:space="preserve">/ж в дальнейшем ССТ. </w:t>
+      </w:r>
+      <w:r>
+        <w:rPr>
+          <w:lang w:val="ru-RU"/>
+        </w:rPr>
+        <w:t xml:space="preserve"> В наст</w:t>
+      </w:r>
+      <w:proofErr w:type="gramStart"/>
+      <w:r>
+        <w:rPr>
+          <w:lang w:val="ru-RU"/>
+        </w:rPr>
+        <w:t>.</w:t>
+      </w:r>
+      <w:proofErr w:type="gramEnd"/>
+      <w:r>
+        <w:rPr>
           <w:lang w:val="ru-RU"/>
         </w:rPr>
         <w:t xml:space="preserve"> </w:t>
       </w:r>
-      <w:r>
-        <w:rPr>
-          <w:sz w:val="28"/>
-          <w:lang w:val="ru-RU"/>
-        </w:rPr>
-        <w:t>В наст</w:t>
-      </w:r>
       <w:proofErr w:type="gramStart"/>
       <w:r>
         <w:rPr>
-          <w:sz w:val="28"/>
+          <w:lang w:val="ru-RU"/>
+        </w:rPr>
+        <w:t>в</w:t>
+      </w:r>
+      <w:proofErr w:type="gramEnd"/>
+      <w:r>
+        <w:rPr>
+          <w:lang w:val="ru-RU"/>
+        </w:rPr>
+        <w:t xml:space="preserve">ремя принимает:  </w:t>
+      </w:r>
+      <w:proofErr w:type="spellStart"/>
+      <w:r>
+        <w:rPr>
+          <w:lang w:val="ru-RU"/>
+        </w:rPr>
+        <w:t>Диабетон</w:t>
+      </w:r>
+      <w:proofErr w:type="spellEnd"/>
+      <w:r>
+        <w:rPr>
+          <w:lang w:val="ru-RU"/>
+        </w:rPr>
+        <w:t xml:space="preserve"> MR 60 мг утром, </w:t>
+      </w:r>
+      <w:r>
+        <w:rPr>
+          <w:lang w:val="ru-RU"/>
+        </w:rPr>
+        <w:t>сиофор 850</w:t>
+      </w:r>
+      <w:r>
+        <w:rPr>
+          <w:lang w:val="ru-RU"/>
+        </w:rPr>
+        <w:t xml:space="preserve"> </w:t>
+      </w:r>
+      <w:r>
+        <w:rPr>
+          <w:lang w:val="ru-RU"/>
+        </w:rPr>
+        <w:t xml:space="preserve">2р/д </w:t>
+      </w:r>
+      <w:r>
+        <w:rPr>
+          <w:lang w:val="ru-RU"/>
+        </w:rPr>
+        <w:t xml:space="preserve">Гликемия </w:t>
+      </w:r>
+      <w:r>
+        <w:rPr>
+          <w:lang w:val="ru-RU"/>
+        </w:rPr>
+        <w:t>–</w:t>
+      </w:r>
+      <w:r>
+        <w:rPr>
+          <w:lang w:val="ru-RU"/>
+        </w:rPr>
+        <w:t>11,2</w:t>
+      </w:r>
+      <w:r>
+        <w:rPr>
+          <w:lang w:val="ru-RU"/>
+        </w:rPr>
+        <w:t xml:space="preserve"> ммоль/л</w:t>
+      </w:r>
+      <w:r>
+        <w:rPr>
           <w:lang w:val="ru-RU"/>
         </w:rPr>
         <w:t>.</w:t>
       </w:r>
-      <w:proofErr w:type="gramEnd"/>
-      <w:r>
-        <w:rPr>
-          <w:sz w:val="28"/>
+      <w:r>
+        <w:rPr>
           <w:lang w:val="ru-RU"/>
         </w:rPr>
         <w:t xml:space="preserve"> </w:t>
       </w:r>
-      <w:proofErr w:type="gramStart"/>
-      <w:r>
-        <w:rPr>
-          <w:sz w:val="28"/>
-          <w:lang w:val="ru-RU"/>
-        </w:rPr>
-        <w:t>в</w:t>
-      </w:r>
-      <w:proofErr w:type="gramEnd"/>
-      <w:r>
-        <w:rPr>
-          <w:sz w:val="28"/>
-          <w:lang w:val="ru-RU"/>
-        </w:rPr>
-        <w:t xml:space="preserve">ремя принимает:  </w:t>
-      </w:r>
-      <w:r>
-        <w:rPr>
-          <w:sz w:val="28"/>
-          <w:lang w:val="ru-RU"/>
-        </w:rPr>
-        <w:t xml:space="preserve">сиофор 8502р/д </w:t>
-      </w:r>
-      <w:r>
-        <w:rPr>
-          <w:sz w:val="28"/>
-          <w:lang w:val="ru-RU"/>
-        </w:rPr>
-        <w:t xml:space="preserve">Гликемия </w:t>
-      </w:r>
-      <w:r>
-        <w:rPr>
-          <w:sz w:val="28"/>
-          <w:lang w:val="ru-RU"/>
-        </w:rPr>
-        <w:t>–</w:t>
-      </w:r>
-      <w:r>
-        <w:rPr>
-          <w:sz w:val="28"/>
-          <w:lang w:val="ru-RU"/>
-        </w:rPr>
-        <w:t>11,2</w:t>
-      </w:r>
-      <w:r>
-        <w:rPr>
-          <w:sz w:val="28"/>
-          <w:lang w:val="ru-RU"/>
-        </w:rPr>
-        <w:t xml:space="preserve"> ммоль/л</w:t>
-      </w:r>
-      <w:r>
-        <w:rPr>
-          <w:sz w:val="28"/>
-          <w:lang w:val="ru-RU"/>
-        </w:rPr>
-        <w:t>.</w:t>
-      </w:r>
-      <w:r>
-        <w:rPr>
-          <w:sz w:val="28"/>
+      <w:r>
+        <w:rPr>
+          <w:lang w:val="ru-RU"/>
+        </w:rPr>
+        <w:t xml:space="preserve">Последнее </w:t>
+      </w:r>
+      <w:proofErr w:type="spellStart"/>
+      <w:r>
+        <w:rPr>
+          <w:lang w:val="ru-RU"/>
+        </w:rPr>
+        <w:t>стац</w:t>
+      </w:r>
+      <w:proofErr w:type="spellEnd"/>
+      <w:r>
+        <w:rPr>
+          <w:lang w:val="ru-RU"/>
+        </w:rPr>
+        <w:t xml:space="preserve">. лечение  в </w:t>
+      </w:r>
+      <w:r>
+        <w:rPr>
+          <w:lang w:val="ru-RU"/>
+        </w:rPr>
+        <w:t>2015</w:t>
+      </w:r>
+      <w:r>
+        <w:rPr>
+          <w:lang w:val="ru-RU"/>
+        </w:rPr>
+        <w:t>г. Госпитализирован  в обл. энд. диспансер для коррекции инсулинотерапии,  лечения хр. осложнений СД.</w:t>
+      </w:r>
+      <w:r>
+        <w:rPr>
           <w:lang w:val="ru-RU"/>
         </w:rPr>
         <w:t xml:space="preserve"> </w:t>
       </w:r>
-      <w:r>
-        <w:rPr>
-          <w:sz w:val="28"/>
-          <w:lang w:val="ru-RU"/>
-        </w:rPr>
-        <w:t xml:space="preserve">Последнее </w:t>
-      </w:r>
-      <w:proofErr w:type="spellStart"/>
-      <w:r>
-        <w:rPr>
-          <w:sz w:val="28"/>
-          <w:lang w:val="ru-RU"/>
-        </w:rPr>
-        <w:t>стац</w:t>
-      </w:r>
-      <w:proofErr w:type="spellEnd"/>
-      <w:r>
-        <w:rPr>
-          <w:sz w:val="28"/>
-          <w:lang w:val="ru-RU"/>
-        </w:rPr>
-        <w:t xml:space="preserve">. лечение  в </w:t>
-      </w:r>
-      <w:r>
-        <w:rPr>
-          <w:sz w:val="28"/>
-          <w:lang w:val="ru-RU"/>
-        </w:rPr>
-        <w:t>2015</w:t>
-      </w:r>
-      <w:r>
-        <w:rPr>
-          <w:sz w:val="28"/>
-          <w:lang w:val="ru-RU"/>
-        </w:rPr>
-        <w:t>г. Госпитализирован  в обл. энд. диспансер для коррекции инсулинотерапии,  лечения хр. осложнений СД.</w:t>
-      </w:r>
-      <w:r>
-        <w:rPr>
-          <w:sz w:val="28"/>
-          <w:lang w:val="ru-RU"/>
-        </w:rPr>
-        <w:t xml:space="preserve"> </w:t>
-      </w:r>
+      <w:bookmarkStart w:id="2" w:name="_GoBack"/>
+      <w:bookmarkEnd w:id="2"/>
     </w:p>
     <w:p>
       <w:pPr>
         <w:ind w:left="-567"/>
         <w:jc w:val="both"/>
         <w:rPr>
-          <w:sz w:val="28"/>
           <w:u w:val="single"/>
           <w:lang w:val="ru-RU"/>
         </w:rPr>
       </w:pPr>
       <w:r>
         <w:rPr>
-          <w:sz w:val="28"/>
           <w:u w:val="single"/>
           <w:lang w:val="ru-RU"/>
         </w:rPr>
@@ -1939,7 +1021,6 @@
         <w:ind w:left="-567"/>
         <w:jc w:val="both"/>
         <w:rPr>
-          <w:sz w:val="28"/>
           <w:u w:val="single"/>
           <w:lang w:val="ru-RU"/>
         </w:rPr>
@@ -2399,8 +1480,6 @@
         <w:ind w:left="-567"/>
         <w:jc w:val="both"/>
         <w:rPr>
-          <w:sz w:val="28"/>
-          <w:szCs w:val="20"/>
           <w:u w:val="single"/>
           <w:lang w:val="ru-RU"/>
         </w:rPr>
@@ -2451,16 +1530,12 @@
               <w:jc w:val="both"/>
               <w:rPr>
                 <w:rFonts w:asciiTheme="minorHAnsi" w:hAnsiTheme="minorHAnsi"/>
-                <w:sz w:val="23"/>
-                <w:szCs w:val="23"/>
                 <w:lang w:val="ru-RU"/>
               </w:rPr>
             </w:pPr>
             <w:r>
               <w:rPr>
                 <w:rFonts w:asciiTheme="minorHAnsi" w:hAnsiTheme="minorHAnsi"/>
-                <w:sz w:val="23"/>
-                <w:szCs w:val="23"/>
                 <w:lang w:val="ru-RU"/>
               </w:rPr>
               <w:t>биохимия</w:t>
@@ -2480,16 +1555,12 @@
               <w:jc w:val="both"/>
               <w:rPr>
                 <w:rFonts w:asciiTheme="minorHAnsi" w:hAnsiTheme="minorHAnsi"/>
-                <w:sz w:val="23"/>
-                <w:szCs w:val="23"/>
                 <w:lang w:val="ru-RU"/>
               </w:rPr>
             </w:pPr>
             <w:r>
               <w:rPr>
                 <w:rFonts w:asciiTheme="minorHAnsi" w:hAnsiTheme="minorHAnsi"/>
-                <w:sz w:val="23"/>
-                <w:szCs w:val="23"/>
                 <w:lang w:val="ru-RU"/>
               </w:rPr>
               <w:t xml:space="preserve">СКФ </w:t>
@@ -2509,8 +1580,6 @@
               <w:jc w:val="both"/>
               <w:rPr>
                 <w:rFonts w:asciiTheme="minorHAnsi" w:hAnsiTheme="minorHAnsi"/>
-                <w:sz w:val="23"/>
-                <w:szCs w:val="23"/>
                 <w:lang w:val="ru-RU"/>
               </w:rPr>
             </w:pPr>
@@ -2518,8 +1587,6 @@
             <w:r>
               <w:rPr>
                 <w:rFonts w:asciiTheme="minorHAnsi" w:hAnsiTheme="minorHAnsi"/>
-                <w:sz w:val="23"/>
-                <w:szCs w:val="23"/>
                 <w:lang w:val="ru-RU"/>
               </w:rPr>
               <w:t>хол</w:t>
@@ -2540,8 +1607,6 @@
               <w:jc w:val="both"/>
               <w:rPr>
                 <w:rFonts w:asciiTheme="minorHAnsi" w:hAnsiTheme="minorHAnsi"/>
-                <w:sz w:val="23"/>
-                <w:szCs w:val="23"/>
                 <w:lang w:val="ru-RU"/>
               </w:rPr>
             </w:pPr>
@@ -2549,8 +1614,6 @@
             <w:r>
               <w:rPr>
                 <w:rFonts w:asciiTheme="minorHAnsi" w:hAnsiTheme="minorHAnsi"/>
-                <w:sz w:val="23"/>
-                <w:szCs w:val="23"/>
                 <w:lang w:val="ru-RU"/>
               </w:rPr>
               <w:t>тригл</w:t>
@@ -2559,8 +1622,6 @@
             <w:r>
               <w:rPr>
                 <w:rFonts w:asciiTheme="minorHAnsi" w:hAnsiTheme="minorHAnsi"/>
-                <w:sz w:val="23"/>
-                <w:szCs w:val="23"/>
                 <w:lang w:val="ru-RU"/>
               </w:rPr>
               <w:t xml:space="preserve"> </w:t>
@@ -2580,16 +1641,12 @@
               <w:jc w:val="both"/>
               <w:rPr>
                 <w:rFonts w:asciiTheme="minorHAnsi" w:hAnsiTheme="minorHAnsi"/>
-                <w:sz w:val="23"/>
-                <w:szCs w:val="23"/>
                 <w:lang w:val="ru-RU"/>
               </w:rPr>
             </w:pPr>
             <w:r>
               <w:rPr>
                 <w:rFonts w:asciiTheme="minorHAnsi" w:hAnsiTheme="minorHAnsi"/>
-                <w:sz w:val="23"/>
-                <w:szCs w:val="23"/>
                 <w:lang w:val="ru-RU"/>
               </w:rPr>
               <w:t xml:space="preserve">ХСЛПВП </w:t>
@@ -2609,16 +1666,12 @@
               <w:jc w:val="both"/>
               <w:rPr>
                 <w:rFonts w:asciiTheme="minorHAnsi" w:hAnsiTheme="minorHAnsi"/>
-                <w:sz w:val="23"/>
-                <w:szCs w:val="23"/>
                 <w:lang w:val="ru-RU"/>
               </w:rPr>
             </w:pPr>
             <w:r>
               <w:rPr>
                 <w:rFonts w:asciiTheme="minorHAnsi" w:hAnsiTheme="minorHAnsi"/>
-                <w:sz w:val="23"/>
-                <w:szCs w:val="23"/>
                 <w:lang w:val="ru-RU"/>
               </w:rPr>
               <w:t xml:space="preserve">ХСЛПНП </w:t>
@@ -2638,16 +1691,12 @@
               <w:jc w:val="both"/>
               <w:rPr>
                 <w:rFonts w:asciiTheme="minorHAnsi" w:hAnsiTheme="minorHAnsi"/>
-                <w:sz w:val="23"/>
-                <w:szCs w:val="23"/>
                 <w:lang w:val="ru-RU"/>
               </w:rPr>
             </w:pPr>
             <w:r>
               <w:rPr>
                 <w:rFonts w:asciiTheme="minorHAnsi" w:hAnsiTheme="minorHAnsi"/>
-                <w:sz w:val="23"/>
-                <w:szCs w:val="23"/>
                 <w:lang w:val="ru-RU"/>
               </w:rPr>
               <w:t xml:space="preserve">Катер </w:t>
@@ -2667,16 +1716,12 @@
               <w:jc w:val="both"/>
               <w:rPr>
                 <w:rFonts w:asciiTheme="minorHAnsi" w:hAnsiTheme="minorHAnsi"/>
-                <w:sz w:val="23"/>
-                <w:szCs w:val="23"/>
                 <w:lang w:val="ru-RU"/>
               </w:rPr>
             </w:pPr>
             <w:r>
               <w:rPr>
                 <w:rFonts w:asciiTheme="minorHAnsi" w:hAnsiTheme="minorHAnsi"/>
-                <w:sz w:val="23"/>
-                <w:szCs w:val="23"/>
                 <w:lang w:val="ru-RU"/>
               </w:rPr>
               <w:t xml:space="preserve">мочевина </w:t>
@@ -2696,16 +1741,12 @@
               <w:jc w:val="both"/>
               <w:rPr>
                 <w:rFonts w:asciiTheme="minorHAnsi" w:hAnsiTheme="minorHAnsi"/>
-                <w:sz w:val="23"/>
-                <w:szCs w:val="23"/>
                 <w:lang w:val="ru-RU"/>
               </w:rPr>
             </w:pPr>
             <w:r>
               <w:rPr>
                 <w:rFonts w:asciiTheme="minorHAnsi" w:hAnsiTheme="minorHAnsi"/>
-                <w:sz w:val="23"/>
-                <w:szCs w:val="23"/>
                 <w:lang w:val="ru-RU"/>
               </w:rPr>
               <w:t xml:space="preserve">креатинин </w:t>
@@ -2725,16 +1766,12 @@
               <w:jc w:val="both"/>
               <w:rPr>
                 <w:rFonts w:asciiTheme="minorHAnsi" w:hAnsiTheme="minorHAnsi"/>
-                <w:sz w:val="23"/>
-                <w:szCs w:val="23"/>
                 <w:lang w:val="ru-RU"/>
               </w:rPr>
             </w:pPr>
             <w:r>
               <w:rPr>
                 <w:rFonts w:asciiTheme="minorHAnsi" w:hAnsiTheme="minorHAnsi"/>
-                <w:sz w:val="23"/>
-                <w:szCs w:val="23"/>
                 <w:lang w:val="ru-RU"/>
               </w:rPr>
               <w:t xml:space="preserve">бил </w:t>
@@ -2743,8 +1780,6 @@
             <w:r>
               <w:rPr>
                 <w:rFonts w:asciiTheme="minorHAnsi" w:hAnsiTheme="minorHAnsi"/>
-                <w:sz w:val="23"/>
-                <w:szCs w:val="23"/>
                 <w:lang w:val="ru-RU"/>
               </w:rPr>
               <w:t>общ</w:t>
@@ -2753,8 +1788,6 @@
             <w:r>
               <w:rPr>
                 <w:rFonts w:asciiTheme="minorHAnsi" w:hAnsiTheme="minorHAnsi"/>
-                <w:sz w:val="23"/>
-                <w:szCs w:val="23"/>
                 <w:lang w:val="ru-RU"/>
               </w:rPr>
               <w:t xml:space="preserve"> </w:t>
@@ -2774,16 +1807,12 @@
               <w:jc w:val="both"/>
               <w:rPr>
                 <w:rFonts w:asciiTheme="minorHAnsi" w:hAnsiTheme="minorHAnsi"/>
-                <w:sz w:val="23"/>
-                <w:szCs w:val="23"/>
                 <w:lang w:val="ru-RU"/>
               </w:rPr>
             </w:pPr>
             <w:r>
               <w:rPr>
                 <w:rFonts w:asciiTheme="minorHAnsi" w:hAnsiTheme="minorHAnsi"/>
-                <w:sz w:val="23"/>
-                <w:szCs w:val="23"/>
                 <w:lang w:val="ru-RU"/>
               </w:rPr>
               <w:t xml:space="preserve">бил </w:t>
@@ -2793,8 +1822,6 @@
             <w:r>
               <w:rPr>
                 <w:rFonts w:asciiTheme="minorHAnsi" w:hAnsiTheme="minorHAnsi"/>
-                <w:sz w:val="23"/>
-                <w:szCs w:val="23"/>
                 <w:lang w:val="ru-RU"/>
               </w:rPr>
               <w:t>пр</w:t>
@@ -2804,8 +1831,6 @@
             <w:r>
               <w:rPr>
                 <w:rFonts w:asciiTheme="minorHAnsi" w:hAnsiTheme="minorHAnsi"/>
-                <w:sz w:val="23"/>
-                <w:szCs w:val="23"/>
                 <w:lang w:val="ru-RU"/>
               </w:rPr>
               <w:t xml:space="preserve"> </w:t>
@@ -2825,8 +1850,6 @@
               <w:jc w:val="both"/>
               <w:rPr>
                 <w:rFonts w:asciiTheme="minorHAnsi" w:hAnsiTheme="minorHAnsi"/>
-                <w:sz w:val="23"/>
-                <w:szCs w:val="23"/>
                 <w:lang w:val="ru-RU"/>
               </w:rPr>
             </w:pPr>
@@ -2834,8 +1857,6 @@
             <w:r>
               <w:rPr>
                 <w:rFonts w:asciiTheme="minorHAnsi" w:hAnsiTheme="minorHAnsi"/>
-                <w:sz w:val="23"/>
-                <w:szCs w:val="23"/>
                 <w:lang w:val="ru-RU"/>
               </w:rPr>
               <w:t>тим</w:t>
@@ -2844,8 +1865,6 @@
             <w:r>
               <w:rPr>
                 <w:rFonts w:asciiTheme="minorHAnsi" w:hAnsiTheme="minorHAnsi"/>
-                <w:sz w:val="23"/>
-                <w:szCs w:val="23"/>
                 <w:lang w:val="ru-RU"/>
               </w:rPr>
               <w:t xml:space="preserve"> </w:t>
@@ -2865,16 +1884,12 @@
               <w:jc w:val="both"/>
               <w:rPr>
                 <w:rFonts w:asciiTheme="minorHAnsi" w:hAnsiTheme="minorHAnsi"/>
-                <w:sz w:val="23"/>
-                <w:szCs w:val="23"/>
                 <w:lang w:val="ru-RU"/>
               </w:rPr>
             </w:pPr>
             <w:r>
               <w:rPr>
                 <w:rFonts w:asciiTheme="minorHAnsi" w:hAnsiTheme="minorHAnsi"/>
-                <w:sz w:val="23"/>
-                <w:szCs w:val="23"/>
                 <w:lang w:val="ru-RU"/>
               </w:rPr>
               <w:t xml:space="preserve">АСТ </w:t>
@@ -2894,16 +1909,12 @@
               <w:jc w:val="both"/>
               <w:rPr>
                 <w:rFonts w:asciiTheme="minorHAnsi" w:hAnsiTheme="minorHAnsi"/>
-                <w:sz w:val="23"/>
-                <w:szCs w:val="23"/>
                 <w:lang w:val="ru-RU"/>
               </w:rPr>
             </w:pPr>
             <w:r>
               <w:rPr>
                 <w:rFonts w:asciiTheme="minorHAnsi" w:hAnsiTheme="minorHAnsi"/>
-                <w:sz w:val="23"/>
-                <w:szCs w:val="23"/>
                 <w:lang w:val="ru-RU"/>
               </w:rPr>
               <w:t xml:space="preserve">АЛТ </w:t>
@@ -3217,7 +2228,6 @@
         <w:ind w:left="-567"/>
         <w:jc w:val="both"/>
         <w:rPr>
-          <w:sz w:val="28"/>
           <w:lang w:val="ru-RU"/>
         </w:rPr>
       </w:pPr>
@@ -3227,36 +2237,29 @@
         <w:ind w:left="-567"/>
         <w:jc w:val="both"/>
         <w:rPr>
-          <w:sz w:val="28"/>
-          <w:szCs w:val="20"/>
-          <w:lang w:val="ru-RU"/>
-        </w:rPr>
-      </w:pPr>
-      <w:r>
-        <w:rPr>
-          <w:sz w:val="28"/>
-          <w:lang w:val="ru-RU"/>
-        </w:rPr>
-        <w:lastRenderedPageBreak/>
+          <w:lang w:val="ru-RU"/>
+        </w:rPr>
+      </w:pPr>
+      <w:r>
+        <w:rPr>
+          <w:lang w:val="ru-RU"/>
+        </w:rPr>
         <w:t>07</w:t>
       </w:r>
       <w:r>
         <w:rPr>
-          <w:sz w:val="28"/>
           <w:lang w:val="ru-RU"/>
         </w:rPr>
         <w:t>.</w:t>
       </w:r>
       <w:r>
         <w:rPr>
-          <w:sz w:val="28"/>
           <w:lang w:val="ru-RU"/>
         </w:rPr>
         <w:t>11.17</w:t>
       </w:r>
       <w:r>
         <w:rPr>
-          <w:sz w:val="28"/>
           <w:lang w:val="ru-RU"/>
         </w:rPr>
         <w:t xml:space="preserve"> </w:t>
@@ -3264,7 +2267,6 @@
       <w:proofErr w:type="spellStart"/>
       <w:r>
         <w:rPr>
-          <w:sz w:val="28"/>
           <w:lang w:val="ru-RU"/>
         </w:rPr>
         <w:t>Глик</w:t>
@@ -3272,35 +2274,30 @@
       <w:proofErr w:type="spellEnd"/>
       <w:r>
         <w:rPr>
-          <w:sz w:val="28"/>
           <w:lang w:val="ru-RU"/>
         </w:rPr>
         <w:t xml:space="preserve">. гемоглобин </w:t>
       </w:r>
       <w:r>
         <w:rPr>
-          <w:sz w:val="28"/>
           <w:lang w:val="ru-RU"/>
         </w:rPr>
         <w:t>–</w:t>
       </w:r>
       <w:r>
         <w:rPr>
-          <w:sz w:val="28"/>
           <w:lang w:val="ru-RU"/>
         </w:rPr>
         <w:t xml:space="preserve"> </w:t>
       </w:r>
       <w:r>
         <w:rPr>
-          <w:sz w:val="28"/>
           <w:lang w:val="ru-RU"/>
         </w:rPr>
         <w:t>11,9</w:t>
       </w:r>
       <w:r>
         <w:rPr>
-          <w:sz w:val="28"/>
           <w:lang w:val="ru-RU"/>
         </w:rPr>
         <w:t>%</w:t>
@@ -3313,53 +2310,71 @@
         <w:jc w:val="both"/>
         <w:rPr>
           <w:b w:val="0"/>
+          <w:sz w:val="24"/>
+          <w:szCs w:val="24"/>
         </w:rPr>
       </w:pPr>
       <w:r>
         <w:rPr>
           <w:b w:val="0"/>
+          <w:sz w:val="24"/>
+          <w:szCs w:val="24"/>
         </w:rPr>
         <w:t>07</w:t>
       </w:r>
       <w:r>
         <w:rPr>
           <w:b w:val="0"/>
+          <w:sz w:val="24"/>
+          <w:szCs w:val="24"/>
         </w:rPr>
         <w:t>.</w:t>
       </w:r>
       <w:r>
         <w:rPr>
           <w:b w:val="0"/>
+          <w:sz w:val="24"/>
+          <w:szCs w:val="24"/>
         </w:rPr>
         <w:t>11.17</w:t>
       </w:r>
       <w:r>
         <w:rPr>
           <w:b w:val="0"/>
+          <w:sz w:val="24"/>
+          <w:szCs w:val="24"/>
         </w:rPr>
         <w:t xml:space="preserve"> </w:t>
       </w:r>
       <w:r>
         <w:rPr>
           <w:b w:val="0"/>
+          <w:sz w:val="24"/>
+          <w:szCs w:val="24"/>
         </w:rPr>
         <w:t>Общ. а</w:t>
       </w:r>
       <w:r>
         <w:rPr>
           <w:b w:val="0"/>
+          <w:sz w:val="24"/>
+          <w:szCs w:val="24"/>
         </w:rPr>
         <w:t>н. мочи уд вес 10</w:t>
       </w:r>
       <w:r>
         <w:rPr>
           <w:b w:val="0"/>
+          <w:sz w:val="24"/>
+          <w:szCs w:val="24"/>
         </w:rPr>
         <w:t>34</w:t>
       </w:r>
       <w:r>
         <w:rPr>
           <w:b w:val="0"/>
+          <w:sz w:val="24"/>
+          <w:szCs w:val="24"/>
         </w:rPr>
         <w:t xml:space="preserve">  </w:t>
       </w:r>
@@ -3367,6 +2382,8 @@
       <w:r>
         <w:rPr>
           <w:b w:val="0"/>
+          <w:sz w:val="24"/>
+          <w:szCs w:val="24"/>
         </w:rPr>
         <w:t>лейк</w:t>
       </w:r>
@@ -3374,18 +2391,24 @@
       <w:r>
         <w:rPr>
           <w:b w:val="0"/>
+          <w:sz w:val="24"/>
+          <w:szCs w:val="24"/>
         </w:rPr>
         <w:t xml:space="preserve"> –  </w:t>
       </w:r>
       <w:r>
         <w:rPr>
           <w:b w:val="0"/>
+          <w:sz w:val="24"/>
+          <w:szCs w:val="24"/>
         </w:rPr>
         <w:t>1-2-4</w:t>
       </w:r>
       <w:r>
         <w:rPr>
           <w:b w:val="0"/>
+          <w:sz w:val="24"/>
+          <w:szCs w:val="24"/>
         </w:rPr>
         <w:t xml:space="preserve"> в </w:t>
       </w:r>
@@ -3393,6 +2416,8 @@
       <w:r>
         <w:rPr>
           <w:b w:val="0"/>
+          <w:sz w:val="24"/>
+          <w:szCs w:val="24"/>
         </w:rPr>
         <w:t>п</w:t>
       </w:r>
@@ -3400,6 +2425,8 @@
       <w:r>
         <w:rPr>
           <w:b w:val="0"/>
+          <w:sz w:val="24"/>
+          <w:szCs w:val="24"/>
         </w:rPr>
         <w:t>/</w:t>
       </w:r>
@@ -3407,6 +2434,8 @@
       <w:r>
         <w:rPr>
           <w:b w:val="0"/>
+          <w:sz w:val="24"/>
+          <w:szCs w:val="24"/>
         </w:rPr>
         <w:t>зр</w:t>
       </w:r>
@@ -3414,6 +2443,8 @@
       <w:r>
         <w:rPr>
           <w:b w:val="0"/>
+          <w:sz w:val="24"/>
+          <w:szCs w:val="24"/>
         </w:rPr>
         <w:t xml:space="preserve"> белок – </w:t>
       </w:r>
@@ -3421,6 +2452,8 @@
       <w:r>
         <w:rPr>
           <w:b w:val="0"/>
+          <w:sz w:val="24"/>
+          <w:szCs w:val="24"/>
         </w:rPr>
         <w:t>отр</w:t>
       </w:r>
@@ -3428,6 +2461,8 @@
       <w:r>
         <w:rPr>
           <w:b w:val="0"/>
+          <w:sz w:val="24"/>
+          <w:szCs w:val="24"/>
         </w:rPr>
         <w:t xml:space="preserve">  ацетон –</w:t>
       </w:r>
@@ -3435,6 +2470,8 @@
       <w:r>
         <w:rPr>
           <w:b w:val="0"/>
+          <w:sz w:val="24"/>
+          <w:szCs w:val="24"/>
         </w:rPr>
         <w:t>отр</w:t>
       </w:r>
@@ -3442,12 +2479,16 @@
       <w:r>
         <w:rPr>
           <w:b w:val="0"/>
+          <w:sz w:val="24"/>
+          <w:szCs w:val="24"/>
         </w:rPr>
         <w:t xml:space="preserve">; </w:t>
       </w:r>
       <w:r>
         <w:rPr>
           <w:b w:val="0"/>
+          <w:sz w:val="24"/>
+          <w:szCs w:val="24"/>
         </w:rPr>
         <w:t xml:space="preserve"> </w:t>
       </w:r>
@@ -3455,6 +2496,8 @@
       <w:r>
         <w:rPr>
           <w:b w:val="0"/>
+          <w:sz w:val="24"/>
+          <w:szCs w:val="24"/>
         </w:rPr>
         <w:t>эпит</w:t>
       </w:r>
@@ -3462,6 +2505,8 @@
       <w:r>
         <w:rPr>
           <w:b w:val="0"/>
+          <w:sz w:val="24"/>
+          <w:szCs w:val="24"/>
         </w:rPr>
         <w:t xml:space="preserve">. пл. - ; </w:t>
       </w:r>
@@ -3469,6 +2514,8 @@
       <w:r>
         <w:rPr>
           <w:b w:val="0"/>
+          <w:sz w:val="24"/>
+          <w:szCs w:val="24"/>
         </w:rPr>
         <w:t>эпит</w:t>
       </w:r>
@@ -3476,6 +2523,8 @@
       <w:r>
         <w:rPr>
           <w:b w:val="0"/>
+          <w:sz w:val="24"/>
+          <w:szCs w:val="24"/>
         </w:rPr>
         <w:t xml:space="preserve">. </w:t>
       </w:r>
@@ -3483,6 +2532,8 @@
       <w:r>
         <w:rPr>
           <w:b w:val="0"/>
+          <w:sz w:val="24"/>
+          <w:szCs w:val="24"/>
         </w:rPr>
         <w:t>перех</w:t>
       </w:r>
@@ -3490,12 +2541,16 @@
       <w:r>
         <w:rPr>
           <w:b w:val="0"/>
+          <w:sz w:val="24"/>
+          <w:szCs w:val="24"/>
         </w:rPr>
         <w:t xml:space="preserve">. - </w:t>
       </w:r>
       <w:r>
         <w:rPr>
           <w:b w:val="0"/>
+          <w:sz w:val="24"/>
+          <w:szCs w:val="24"/>
         </w:rPr>
         <w:t xml:space="preserve"> в п/</w:t>
       </w:r>
@@ -3503,6 +2558,8 @@
       <w:r>
         <w:rPr>
           <w:b w:val="0"/>
+          <w:sz w:val="24"/>
+          <w:szCs w:val="24"/>
         </w:rPr>
         <w:t>зр</w:t>
       </w:r>
@@ -3512,63 +2569,53 @@
       <w:pPr>
         <w:ind w:left="-567"/>
         <w:rPr>
-          <w:sz w:val="28"/>
-          <w:szCs w:val="20"/>
-          <w:lang w:val="ru-RU"/>
-        </w:rPr>
-      </w:pPr>
-      <w:r>
-        <w:rPr>
-          <w:sz w:val="28"/>
+          <w:lang w:val="ru-RU"/>
+        </w:rPr>
+      </w:pPr>
+      <w:r>
+        <w:rPr>
           <w:lang w:val="ru-RU"/>
         </w:rPr>
         <w:t>08</w:t>
       </w:r>
       <w:r>
         <w:rPr>
-          <w:sz w:val="28"/>
           <w:lang w:val="ru-RU"/>
         </w:rPr>
         <w:t>.</w:t>
       </w:r>
       <w:r>
         <w:rPr>
-          <w:sz w:val="28"/>
           <w:lang w:val="ru-RU"/>
         </w:rPr>
         <w:t>11.17</w:t>
       </w:r>
       <w:r>
         <w:rPr>
-          <w:sz w:val="28"/>
           <w:lang w:val="ru-RU"/>
         </w:rPr>
         <w:t xml:space="preserve"> </w:t>
       </w:r>
       <w:r>
         <w:rPr>
-          <w:sz w:val="28"/>
           <w:lang w:val="ru-RU"/>
         </w:rPr>
         <w:t xml:space="preserve">Суточная глюкозурия – </w:t>
       </w:r>
       <w:r>
         <w:rPr>
-          <w:sz w:val="28"/>
           <w:lang w:val="ru-RU"/>
         </w:rPr>
         <w:t>1,4</w:t>
       </w:r>
       <w:r>
         <w:rPr>
-          <w:sz w:val="28"/>
           <w:lang w:val="ru-RU"/>
         </w:rPr>
         <w:t xml:space="preserve"> %</w:t>
       </w:r>
       <w:r>
         <w:rPr>
-          <w:sz w:val="28"/>
           <w:lang w:val="ru-RU"/>
         </w:rPr>
         <w:t xml:space="preserve">;   Суточная протеинурия –  </w:t>
@@ -3576,7 +2623,6 @@
       <w:proofErr w:type="spellStart"/>
       <w:r>
         <w:rPr>
-          <w:sz w:val="28"/>
           <w:lang w:val="ru-RU"/>
         </w:rPr>
         <w:t>отр</w:t>
@@ -3587,7 +2633,27 @@
       <w:pPr>
         <w:pStyle w:val="5"/>
         <w:ind w:left="-567"/>
-      </w:pPr>
+        <w:rPr>
+          <w:sz w:val="24"/>
+          <w:szCs w:val="24"/>
+        </w:rPr>
+      </w:pPr>
+      <w:r>
+        <w:rPr>
+          <w:sz w:val="24"/>
+          <w:szCs w:val="24"/>
+        </w:rPr>
+        <w:t>09.11.17 Микроальбуминурия 35,7– мг/</w:t>
+      </w:r>
+      <w:proofErr w:type="spellStart"/>
+      <w:r>
+        <w:rPr>
+          <w:sz w:val="24"/>
+          <w:szCs w:val="24"/>
+        </w:rPr>
+        <w:t>сут</w:t>
+      </w:r>
+      <w:proofErr w:type="spellEnd"/>
     </w:p>
     <w:tbl>
       <w:tblPr>
@@ -3608,7 +2674,6 @@
         <w:gridCol w:w="993"/>
         <w:gridCol w:w="992"/>
         <w:gridCol w:w="992"/>
-        <w:gridCol w:w="992"/>
       </w:tblGrid>
       <w:tr>
         <w:tc>
@@ -3618,15 +2683,11 @@
           <w:p>
             <w:pPr>
               <w:rPr>
-                <w:sz w:val="28"/>
-                <w:szCs w:val="28"/>
                 <w:lang w:val="ru-RU"/>
               </w:rPr>
             </w:pPr>
             <w:r>
               <w:rPr>
-                <w:sz w:val="28"/>
-                <w:szCs w:val="28"/>
                 <w:lang w:val="ru-RU"/>
               </w:rPr>
               <w:t xml:space="preserve">Гликемический </w:t>
@@ -3635,15 +2696,11 @@
           <w:p>
             <w:pPr>
               <w:rPr>
-                <w:sz w:val="28"/>
-                <w:szCs w:val="28"/>
                 <w:lang w:val="ru-RU"/>
               </w:rPr>
             </w:pPr>
             <w:r>
               <w:rPr>
-                <w:sz w:val="28"/>
-                <w:szCs w:val="28"/>
                 <w:lang w:val="ru-RU"/>
               </w:rPr>
               <w:t>профиль</w:t>
@@ -3657,15 +2714,11 @@
           <w:p>
             <w:pPr>
               <w:rPr>
-                <w:sz w:val="28"/>
-                <w:szCs w:val="28"/>
                 <w:lang w:val="ru-RU"/>
               </w:rPr>
             </w:pPr>
             <w:r>
               <w:rPr>
-                <w:sz w:val="28"/>
-                <w:szCs w:val="28"/>
                 <w:lang w:val="ru-RU"/>
               </w:rPr>
               <w:t>8.00</w:t>
@@ -3679,15 +2732,11 @@
           <w:p>
             <w:pPr>
               <w:rPr>
-                <w:sz w:val="28"/>
-                <w:szCs w:val="28"/>
                 <w:lang w:val="ru-RU"/>
               </w:rPr>
             </w:pPr>
             <w:r>
               <w:rPr>
-                <w:sz w:val="28"/>
-                <w:szCs w:val="28"/>
                 <w:lang w:val="ru-RU"/>
               </w:rPr>
               <w:t>11.00</w:t>
@@ -3701,15 +2750,11 @@
           <w:p>
             <w:pPr>
               <w:rPr>
-                <w:sz w:val="28"/>
-                <w:szCs w:val="28"/>
                 <w:lang w:val="ru-RU"/>
               </w:rPr>
             </w:pPr>
             <w:r>
               <w:rPr>
-                <w:sz w:val="28"/>
-                <w:szCs w:val="28"/>
                 <w:lang w:val="ru-RU"/>
               </w:rPr>
               <w:t>16.00</w:t>
@@ -3723,40 +2768,14 @@
           <w:p>
             <w:pPr>
               <w:rPr>
-                <w:sz w:val="28"/>
-                <w:szCs w:val="28"/>
                 <w:lang w:val="ru-RU"/>
               </w:rPr>
             </w:pPr>
             <w:r>
               <w:rPr>
-                <w:sz w:val="28"/>
-                <w:szCs w:val="28"/>
                 <w:lang w:val="ru-RU"/>
               </w:rPr>
               <w:t>20.00</w:t>
-            </w:r>
-          </w:p>
-        </w:tc>
-        <w:tc>
-          <w:tcPr>
-            <w:tcW w:w="992" w:type="dxa"/>
-          </w:tcPr>
-          <w:p>
-            <w:pPr>
-              <w:rPr>
-                <w:sz w:val="28"/>
-                <w:szCs w:val="28"/>
-                <w:lang w:val="ru-RU"/>
-              </w:rPr>
-            </w:pPr>
-            <w:r>
-              <w:rPr>
-                <w:sz w:val="28"/>
-                <w:szCs w:val="28"/>
-                <w:lang w:val="ru-RU"/>
-              </w:rPr>
-              <w:t>22.00</w:t>
             </w:r>
           </w:p>
         </w:tc>
@@ -3769,15 +2788,11 @@
           <w:p>
             <w:pPr>
               <w:rPr>
-                <w:sz w:val="28"/>
-                <w:szCs w:val="28"/>
                 <w:lang w:val="ru-RU"/>
               </w:rPr>
             </w:pPr>
             <w:r>
               <w:rPr>
-                <w:sz w:val="28"/>
-                <w:szCs w:val="28"/>
                 <w:lang w:val="ru-RU"/>
               </w:rPr>
               <w:t>07.11</w:t>
@@ -3791,15 +2806,11 @@
           <w:p>
             <w:pPr>
               <w:rPr>
-                <w:sz w:val="28"/>
-                <w:szCs w:val="28"/>
                 <w:lang w:val="ru-RU"/>
               </w:rPr>
             </w:pPr>
             <w:r>
               <w:rPr>
-                <w:sz w:val="28"/>
-                <w:szCs w:val="28"/>
                 <w:lang w:val="ru-RU"/>
               </w:rPr>
               <w:t>10,8</w:t>
@@ -3813,15 +2824,11 @@
           <w:p>
             <w:pPr>
               <w:rPr>
-                <w:sz w:val="28"/>
-                <w:szCs w:val="28"/>
                 <w:lang w:val="ru-RU"/>
               </w:rPr>
             </w:pPr>
             <w:r>
               <w:rPr>
-                <w:sz w:val="28"/>
-                <w:szCs w:val="28"/>
                 <w:lang w:val="ru-RU"/>
               </w:rPr>
               <w:t>8,7</w:t>
@@ -3835,15 +2842,11 @@
           <w:p>
             <w:pPr>
               <w:rPr>
-                <w:sz w:val="28"/>
-                <w:szCs w:val="28"/>
                 <w:lang w:val="ru-RU"/>
               </w:rPr>
             </w:pPr>
             <w:r>
               <w:rPr>
-                <w:sz w:val="28"/>
-                <w:szCs w:val="28"/>
                 <w:lang w:val="ru-RU"/>
               </w:rPr>
               <w:t>8,5</w:t>
@@ -3857,33 +2860,15 @@
           <w:p>
             <w:pPr>
               <w:rPr>
-                <w:sz w:val="28"/>
-                <w:szCs w:val="28"/>
                 <w:lang w:val="ru-RU"/>
               </w:rPr>
             </w:pPr>
             <w:r>
               <w:rPr>
-                <w:sz w:val="28"/>
-                <w:szCs w:val="28"/>
                 <w:lang w:val="ru-RU"/>
               </w:rPr>
               <w:t>8,7</w:t>
             </w:r>
-          </w:p>
-        </w:tc>
-        <w:tc>
-          <w:tcPr>
-            <w:tcW w:w="992" w:type="dxa"/>
-          </w:tcPr>
-          <w:p>
-            <w:pPr>
-              <w:rPr>
-                <w:sz w:val="28"/>
-                <w:szCs w:val="28"/>
-                <w:lang w:val="ru-RU"/>
-              </w:rPr>
-            </w:pPr>
           </w:p>
         </w:tc>
       </w:tr>
@@ -3895,11 +2880,15 @@
           <w:p>
             <w:pPr>
               <w:rPr>
-                <w:sz w:val="28"/>
-                <w:szCs w:val="28"/>
                 <w:lang w:val="ru-RU"/>
               </w:rPr>
             </w:pPr>
+            <w:r>
+              <w:rPr>
+                <w:lang w:val="ru-RU"/>
+              </w:rPr>
+              <w:t>09.11</w:t>
+            </w:r>
           </w:p>
         </w:tc>
         <w:tc>
@@ -3909,11 +2898,15 @@
           <w:p>
             <w:pPr>
               <w:rPr>
-                <w:sz w:val="28"/>
-                <w:szCs w:val="28"/>
                 <w:lang w:val="ru-RU"/>
               </w:rPr>
             </w:pPr>
+            <w:r>
+              <w:rPr>
+                <w:lang w:val="ru-RU"/>
+              </w:rPr>
+              <w:t>6,8</w:t>
+            </w:r>
           </w:p>
         </w:tc>
         <w:tc>
@@ -3923,11 +2916,15 @@
           <w:p>
             <w:pPr>
               <w:rPr>
-                <w:sz w:val="28"/>
-                <w:szCs w:val="28"/>
                 <w:lang w:val="ru-RU"/>
               </w:rPr>
             </w:pPr>
+            <w:r>
+              <w:rPr>
+                <w:lang w:val="ru-RU"/>
+              </w:rPr>
+              <w:t>6,3</w:t>
+            </w:r>
           </w:p>
         </w:tc>
         <w:tc>
@@ -3937,11 +2934,15 @@
           <w:p>
             <w:pPr>
               <w:rPr>
-                <w:sz w:val="28"/>
-                <w:szCs w:val="28"/>
                 <w:lang w:val="ru-RU"/>
               </w:rPr>
             </w:pPr>
+            <w:r>
+              <w:rPr>
+                <w:lang w:val="ru-RU"/>
+              </w:rPr>
+              <w:t>6,9</w:t>
+            </w:r>
           </w:p>
         </w:tc>
         <w:tc>
@@ -3951,111 +2952,15 @@
           <w:p>
             <w:pPr>
               <w:rPr>
-                <w:sz w:val="28"/>
-                <w:szCs w:val="28"/>
                 <w:lang w:val="ru-RU"/>
               </w:rPr>
             </w:pPr>
-          </w:p>
-        </w:tc>
-        <w:tc>
-          <w:tcPr>
-            <w:tcW w:w="992" w:type="dxa"/>
-          </w:tcPr>
-          <w:p>
-            <w:pPr>
-              <w:rPr>
-                <w:sz w:val="28"/>
-                <w:szCs w:val="28"/>
-                <w:lang w:val="ru-RU"/>
-              </w:rPr>
-            </w:pPr>
-          </w:p>
-        </w:tc>
-      </w:tr>
-      <w:tr>
-        <w:tc>
-          <w:tcPr>
-            <w:tcW w:w="2518" w:type="dxa"/>
-          </w:tcPr>
-          <w:p>
-            <w:pPr>
-              <w:rPr>
-                <w:sz w:val="28"/>
-                <w:szCs w:val="28"/>
-                <w:lang w:val="ru-RU"/>
-              </w:rPr>
-            </w:pPr>
-          </w:p>
-        </w:tc>
-        <w:tc>
-          <w:tcPr>
-            <w:tcW w:w="992" w:type="dxa"/>
-          </w:tcPr>
-          <w:p>
-            <w:pPr>
-              <w:rPr>
-                <w:sz w:val="28"/>
-                <w:szCs w:val="28"/>
-                <w:lang w:val="ru-RU"/>
-              </w:rPr>
-            </w:pPr>
-          </w:p>
-        </w:tc>
-        <w:tc>
-          <w:tcPr>
-            <w:tcW w:w="993" w:type="dxa"/>
-          </w:tcPr>
-          <w:p>
-            <w:pPr>
-              <w:rPr>
-                <w:sz w:val="28"/>
-                <w:szCs w:val="28"/>
-                <w:lang w:val="ru-RU"/>
-              </w:rPr>
-            </w:pPr>
-          </w:p>
-        </w:tc>
-        <w:tc>
-          <w:tcPr>
-            <w:tcW w:w="992" w:type="dxa"/>
-          </w:tcPr>
-          <w:p>
-            <w:pPr>
-              <w:rPr>
-                <w:sz w:val="28"/>
-                <w:szCs w:val="28"/>
-                <w:lang w:val="ru-RU"/>
-              </w:rPr>
-            </w:pPr>
-          </w:p>
-        </w:tc>
-        <w:tc>
-          <w:tcPr>
-            <w:tcW w:w="992" w:type="dxa"/>
-          </w:tcPr>
-          <w:p>
-            <w:pPr>
-              <w:rPr>
-                <w:sz w:val="28"/>
-                <w:szCs w:val="28"/>
-                <w:lang w:val="ru-RU"/>
-              </w:rPr>
-            </w:pPr>
-          </w:p>
-        </w:tc>
-        <w:tc>
-          <w:tcPr>
-            <w:tcW w:w="992" w:type="dxa"/>
-          </w:tcPr>
-          <w:p>
-            <w:pPr>
-              <w:rPr>
-                <w:sz w:val="28"/>
-                <w:szCs w:val="28"/>
-                <w:lang w:val="ru-RU"/>
-              </w:rPr>
-            </w:pPr>
+            <w:r>
+              <w:rPr>
+                <w:lang w:val="ru-RU"/>
+              </w:rPr>
+              <w:t>6,6</w:t>
+            </w:r>
           </w:p>
         </w:tc>
       </w:tr>
@@ -4065,14 +2970,11 @@
         <w:ind w:left="-567"/>
         <w:jc w:val="both"/>
         <w:rPr>
-          <w:sz w:val="28"/>
-          <w:szCs w:val="20"/>
-          <w:lang w:val="ru-RU"/>
-        </w:rPr>
-      </w:pPr>
-      <w:r>
-        <w:rPr>
-          <w:sz w:val="28"/>
+          <w:lang w:val="ru-RU"/>
+        </w:rPr>
+      </w:pPr>
+      <w:r>
+        <w:rPr>
           <w:u w:val="single"/>
           <w:lang w:val="ru-RU"/>
         </w:rPr>
@@ -4080,7 +2982,6 @@
       </w:r>
       <w:r>
         <w:rPr>
-          <w:sz w:val="28"/>
           <w:u w:val="single"/>
           <w:lang w:val="ru-RU"/>
         </w:rPr>
@@ -4088,7 +2989,6 @@
       </w:r>
       <w:r>
         <w:rPr>
-          <w:sz w:val="28"/>
           <w:lang w:val="ru-RU"/>
         </w:rPr>
         <w:t xml:space="preserve">: </w:t>
@@ -4096,7 +2996,6 @@
       <w:sdt>
         <w:sdtPr>
           <w:rPr>
-            <w:sz w:val="28"/>
             <w:lang w:val="ru-RU"/>
           </w:rPr>
           <w:id w:val="-1949923650"/>
@@ -4113,7 +3012,6 @@
         <w:sdtContent>
           <w:r>
             <w:rPr>
-              <w:sz w:val="28"/>
               <w:lang w:val="ru-RU"/>
             </w:rPr>
             <w:t xml:space="preserve"> </w:t>
@@ -4122,14 +3020,12 @@
       </w:sdt>
       <w:r>
         <w:rPr>
-          <w:sz w:val="28"/>
           <w:lang w:val="ru-RU"/>
         </w:rPr>
         <w:t xml:space="preserve"> </w:t>
       </w:r>
       <w:r>
         <w:rPr>
-          <w:sz w:val="28"/>
           <w:lang w:val="ru-RU"/>
         </w:rPr>
         <w:t>Диабетическая дистальная симметричная полинейропатия н/</w:t>
@@ -4137,7 +3033,6 @@
       <w:proofErr w:type="gramStart"/>
       <w:r>
         <w:rPr>
-          <w:sz w:val="28"/>
           <w:lang w:val="ru-RU"/>
         </w:rPr>
         <w:t>к</w:t>
@@ -4145,7 +3040,6 @@
       <w:proofErr w:type="gramEnd"/>
       <w:r>
         <w:rPr>
-          <w:sz w:val="28"/>
           <w:lang w:val="ru-RU"/>
         </w:rPr>
         <w:t xml:space="preserve">, сенсомоторная форма (NSS 2, NDS 2),  </w:t>
@@ -4156,14 +3050,11 @@
         <w:ind w:left="-567"/>
         <w:jc w:val="both"/>
         <w:rPr>
-          <w:sz w:val="28"/>
-          <w:szCs w:val="20"/>
-          <w:lang w:val="ru-RU"/>
-        </w:rPr>
-      </w:pPr>
-      <w:r>
-        <w:rPr>
-          <w:sz w:val="28"/>
+          <w:lang w:val="ru-RU"/>
+        </w:rPr>
+      </w:pPr>
+      <w:r>
+        <w:rPr>
           <w:u w:val="single"/>
           <w:lang w:val="ru-RU"/>
         </w:rPr>
@@ -4171,7 +3062,6 @@
       </w:r>
       <w:r>
         <w:rPr>
-          <w:sz w:val="28"/>
           <w:u w:val="single"/>
           <w:lang w:val="ru-RU"/>
         </w:rPr>
@@ -4179,42 +3069,36 @@
       </w:r>
       <w:r>
         <w:rPr>
-          <w:sz w:val="28"/>
           <w:lang w:val="ru-RU"/>
         </w:rPr>
         <w:t xml:space="preserve">: </w:t>
       </w:r>
       <w:r>
         <w:rPr>
-          <w:sz w:val="28"/>
           <w:lang w:val="en-US"/>
         </w:rPr>
         <w:t>VIS</w:t>
       </w:r>
       <w:r>
         <w:rPr>
-          <w:sz w:val="28"/>
           <w:lang w:val="ru-RU"/>
         </w:rPr>
         <w:t xml:space="preserve"> </w:t>
       </w:r>
       <w:r>
         <w:rPr>
-          <w:sz w:val="28"/>
           <w:lang w:val="en-US"/>
         </w:rPr>
         <w:t>OD</w:t>
       </w:r>
       <w:r>
         <w:rPr>
-          <w:sz w:val="28"/>
           <w:lang w:val="ru-RU"/>
         </w:rPr>
         <w:t xml:space="preserve">= </w:t>
       </w:r>
       <w:r>
         <w:rPr>
-          <w:sz w:val="28"/>
           <w:lang w:val="ru-RU"/>
         </w:rPr>
         <w:t>1</w:t>
@@ -4222,7 +3106,6 @@
       <w:proofErr w:type="gramStart"/>
       <w:r>
         <w:rPr>
-          <w:sz w:val="28"/>
           <w:lang w:val="ru-RU"/>
         </w:rPr>
         <w:t>,0</w:t>
@@ -4230,43 +3113,43 @@
       <w:proofErr w:type="gramEnd"/>
       <w:r>
         <w:rPr>
-          <w:sz w:val="28"/>
           <w:lang w:val="ru-RU"/>
         </w:rPr>
         <w:t xml:space="preserve">  </w:t>
       </w:r>
       <w:r>
         <w:rPr>
-          <w:sz w:val="28"/>
           <w:lang w:val="en-US"/>
         </w:rPr>
         <w:t>OS</w:t>
       </w:r>
       <w:r>
         <w:rPr>
-          <w:sz w:val="28"/>
           <w:lang w:val="ru-RU"/>
         </w:rPr>
         <w:t xml:space="preserve">= </w:t>
       </w:r>
       <w:r>
         <w:rPr>
-          <w:sz w:val="28"/>
           <w:lang w:val="ru-RU"/>
         </w:rPr>
         <w:t>1,0</w:t>
       </w:r>
       <w:r>
         <w:rPr>
-          <w:sz w:val="28"/>
-          <w:lang w:val="ru-RU"/>
-        </w:rPr>
-        <w:t xml:space="preserve">  ;</w:t>
+          <w:lang w:val="ru-RU"/>
+        </w:rPr>
+        <w:t>;</w:t>
+      </w:r>
+      <w:r>
+        <w:rPr>
+          <w:lang w:val="ru-RU"/>
+        </w:rPr>
+        <w:t xml:space="preserve"> </w:t>
       </w:r>
       <w:sdt>
         <w:sdtPr>
           <w:rPr>
-            <w:sz w:val="28"/>
             <w:lang w:val="ru-RU"/>
           </w:rPr>
           <w:id w:val="1272982356"/>
@@ -4284,7 +3167,6 @@
         <w:sdtContent>
           <w:r>
             <w:rPr>
-              <w:sz w:val="28"/>
               <w:lang w:val="ru-RU"/>
             </w:rPr>
             <w:t>Оптические среды прозрачны.</w:t>
@@ -4293,14 +3175,12 @@
       </w:sdt>
       <w:r>
         <w:rPr>
-          <w:sz w:val="28"/>
           <w:lang w:val="ru-RU"/>
         </w:rPr>
         <w:t xml:space="preserve"> </w:t>
       </w:r>
       <w:r>
         <w:rPr>
-          <w:sz w:val="28"/>
           <w:lang w:val="ru-RU"/>
         </w:rPr>
         <w:t xml:space="preserve"> На </w:t>
@@ -4308,7 +3188,6 @@
       <w:proofErr w:type="spellStart"/>
       <w:r>
         <w:rPr>
-          <w:sz w:val="28"/>
           <w:lang w:val="ru-RU"/>
         </w:rPr>
         <w:t>гл</w:t>
@@ -4316,86 +3195,84 @@
       <w:proofErr w:type="spellEnd"/>
       <w:r>
         <w:rPr>
-          <w:sz w:val="28"/>
           <w:lang w:val="ru-RU"/>
         </w:rPr>
         <w:t xml:space="preserve"> дне сосуды сужены, вены полнокровны, неравномерного калибра. В макуле без особенностей. </w:t>
       </w:r>
       <w:r>
         <w:rPr>
-          <w:sz w:val="28"/>
           <w:lang w:val="ru-RU"/>
         </w:rPr>
         <w:t xml:space="preserve">Д-з: </w:t>
       </w:r>
       <w:r>
         <w:rPr>
-          <w:sz w:val="28"/>
           <w:lang w:val="ru-RU"/>
         </w:rPr>
         <w:t>А</w:t>
       </w:r>
       <w:r>
         <w:rPr>
-          <w:sz w:val="28"/>
-          <w:lang w:val="ru-RU"/>
-        </w:rPr>
-        <w:t>нгиопатия сосудов сетчатки ОИ</w:t>
-      </w:r>
-      <w:proofErr w:type="gramStart"/>
-      <w:r>
-        <w:rPr>
-          <w:sz w:val="28"/>
-          <w:lang w:val="ru-RU"/>
-        </w:rPr>
-        <w:t xml:space="preserve">.. </w:t>
-      </w:r>
-      <w:proofErr w:type="gramEnd"/>
+          <w:lang w:val="ru-RU"/>
+        </w:rPr>
+        <w:t>нгиопатия сосудов сетчатки ОИ.</w:t>
+      </w:r>
     </w:p>
     <w:p>
       <w:pPr>
         <w:ind w:left="-567"/>
         <w:jc w:val="both"/>
         <w:rPr>
-          <w:sz w:val="28"/>
-          <w:szCs w:val="20"/>
-          <w:lang w:val="ru-RU"/>
-        </w:rPr>
-      </w:pPr>
-      <w:r>
-        <w:rPr>
-          <w:sz w:val="28"/>
-          <w:highlight w:val="yellow"/>
+          <w:lang w:val="ru-RU"/>
+        </w:rPr>
+      </w:pPr>
+      <w:r>
+        <w:rPr>
           <w:u w:val="single"/>
           <w:lang w:val="ru-RU"/>
         </w:rPr>
+        <w:t xml:space="preserve">15.11.17 </w:t>
+      </w:r>
+      <w:r>
+        <w:rPr>
+          <w:u w:val="single"/>
+          <w:lang w:val="ru-RU"/>
+        </w:rPr>
         <w:t>ЭКГ</w:t>
       </w:r>
       <w:r>
         <w:rPr>
-          <w:sz w:val="28"/>
           <w:lang w:val="ru-RU"/>
         </w:rPr>
         <w:t>:</w:t>
       </w:r>
       <w:r>
         <w:rPr>
-          <w:sz w:val="28"/>
           <w:lang w:val="ru-RU"/>
         </w:rPr>
         <w:t xml:space="preserve"> </w:t>
       </w:r>
       <w:r>
         <w:rPr>
-          <w:sz w:val="28"/>
-          <w:lang w:val="ru-RU"/>
-        </w:rPr>
-        <w:t xml:space="preserve">ЧСС - уд/мин. Вольтаж </w:t>
+          <w:lang w:val="ru-RU"/>
+        </w:rPr>
+        <w:t>ЧСС -</w:t>
+      </w:r>
+      <w:r>
+        <w:rPr>
+          <w:lang w:val="ru-RU"/>
+        </w:rPr>
+        <w:t>70</w:t>
+      </w:r>
+      <w:r>
+        <w:rPr>
+          <w:lang w:val="ru-RU"/>
+        </w:rPr>
+        <w:t xml:space="preserve"> уд/мин. Вольтаж </w:t>
       </w:r>
       <w:sdt>
         <w:sdtPr>
           <w:rPr>
-            <w:sz w:val="28"/>
             <w:lang w:val="ru-RU"/>
           </w:rPr>
           <w:id w:val="-1300382127"/>
@@ -4413,24 +3290,27 @@
         <w:sdtContent>
           <w:r>
             <w:rPr>
-              <w:sz w:val="28"/>
               <w:lang w:val="ru-RU"/>
             </w:rPr>
-            <w:t>сохранен.</w:t>
+            <w:t>снижен.</w:t>
           </w:r>
         </w:sdtContent>
       </w:sdt>
       <w:r>
         <w:rPr>
-          <w:sz w:val="28"/>
-          <w:lang w:val="ru-RU"/>
-        </w:rPr>
-        <w:t xml:space="preserve">  Ритм синусовый, тахикардия. Эл</w:t>
+          <w:lang w:val="ru-RU"/>
+        </w:rPr>
+        <w:t xml:space="preserve">  Ритм синусовый</w:t>
+      </w:r>
+      <w:r>
+        <w:rPr>
+          <w:lang w:val="ru-RU"/>
+        </w:rPr>
+        <w:t>. Эл</w:t>
       </w:r>
       <w:proofErr w:type="gramStart"/>
       <w:r>
         <w:rPr>
-          <w:sz w:val="28"/>
           <w:lang w:val="ru-RU"/>
         </w:rPr>
         <w:t>.</w:t>
@@ -4438,7 +3318,6 @@
       <w:proofErr w:type="gramEnd"/>
       <w:r>
         <w:rPr>
-          <w:sz w:val="28"/>
           <w:lang w:val="ru-RU"/>
         </w:rPr>
         <w:t xml:space="preserve"> </w:t>
@@ -4446,7 +3325,6 @@
       <w:proofErr w:type="gramStart"/>
       <w:r>
         <w:rPr>
-          <w:sz w:val="28"/>
           <w:lang w:val="ru-RU"/>
         </w:rPr>
         <w:t>о</w:t>
@@ -4454,38 +3332,41 @@
       <w:proofErr w:type="gramEnd"/>
       <w:r>
         <w:rPr>
-          <w:sz w:val="28"/>
-          <w:lang w:val="ru-RU"/>
-        </w:rPr>
-        <w:t xml:space="preserve">сь </w:t>
-      </w:r>
-      <w:r>
-        <w:rPr>
-          <w:sz w:val="28"/>
-          <w:lang w:val="ru-RU"/>
-        </w:rPr>
-        <w:t>не</w:t>
-      </w:r>
-      <w:r>
-        <w:rPr>
-          <w:sz w:val="28"/>
-          <w:lang w:val="ru-RU"/>
-        </w:rPr>
-        <w:t xml:space="preserve"> отклонена</w:t>
-      </w:r>
-      <w:r>
-        <w:rPr>
-          <w:sz w:val="28"/>
+          <w:lang w:val="ru-RU"/>
+        </w:rPr>
+        <w:t>сь отклонена</w:t>
+      </w:r>
+      <w:r>
+        <w:rPr>
           <w:lang w:val="ru-RU"/>
         </w:rPr>
         <w:t xml:space="preserve"> влево</w:t>
       </w:r>
       <w:r>
         <w:rPr>
-          <w:sz w:val="28"/>
-          <w:lang w:val="ru-RU"/>
-        </w:rPr>
-        <w:t xml:space="preserve">.  Гипертрофия левого желудочка. Диффузные изменения миокарда. </w:t>
+          <w:lang w:val="ru-RU"/>
+        </w:rPr>
+        <w:t xml:space="preserve">. </w:t>
+      </w:r>
+      <w:r>
+        <w:rPr>
+          <w:lang w:val="ru-RU"/>
+        </w:rPr>
+        <w:t>Блокада передней ветви ЛНПГ</w:t>
+      </w:r>
+      <w:proofErr w:type="gramStart"/>
+      <w:r>
+        <w:rPr>
+          <w:lang w:val="ru-RU"/>
+        </w:rPr>
+        <w:t xml:space="preserve"> .</w:t>
+      </w:r>
+      <w:proofErr w:type="gramEnd"/>
+      <w:r>
+        <w:rPr>
+          <w:lang w:val="ru-RU"/>
+        </w:rPr>
+        <w:t xml:space="preserve"> </w:t>
       </w:r>
     </w:p>
     <w:p>
@@ -4493,13 +3374,11 @@
         <w:ind w:left="-567"/>
         <w:jc w:val="both"/>
         <w:rPr>
-          <w:sz w:val="28"/>
-          <w:lang w:val="ru-RU"/>
-        </w:rPr>
-      </w:pPr>
-      <w:r>
-        <w:rPr>
-          <w:sz w:val="28"/>
+          <w:lang w:val="ru-RU"/>
+        </w:rPr>
+      </w:pPr>
+      <w:r>
+        <w:rPr>
           <w:u w:val="single"/>
           <w:lang w:val="ru-RU"/>
         </w:rPr>
@@ -4507,7 +3386,6 @@
       </w:r>
       <w:r>
         <w:rPr>
-          <w:sz w:val="28"/>
           <w:u w:val="single"/>
           <w:lang w:val="ru-RU"/>
         </w:rPr>
@@ -4515,14 +3393,12 @@
       </w:r>
       <w:r>
         <w:rPr>
-          <w:sz w:val="28"/>
           <w:lang w:val="ru-RU"/>
         </w:rPr>
         <w:t xml:space="preserve">: </w:t>
       </w:r>
       <w:r>
         <w:rPr>
-          <w:sz w:val="28"/>
           <w:lang w:val="ru-RU"/>
         </w:rPr>
         <w:t xml:space="preserve"> Гипертоническая болезнь II стадии 2 степени. Гипертензивное сердце СН I. Риск 4.  </w:t>
@@ -4533,64 +3409,63 @@
         <w:ind w:left="-567"/>
         <w:jc w:val="both"/>
         <w:rPr>
-          <w:sz w:val="28"/>
-          <w:lang w:val="ru-RU"/>
-        </w:rPr>
-      </w:pPr>
-      <w:r>
-        <w:rPr>
-          <w:sz w:val="28"/>
+          <w:lang w:val="ru-RU"/>
+        </w:rPr>
+      </w:pPr>
+      <w:r>
+        <w:rPr>
           <w:u w:val="single"/>
           <w:lang w:val="ru-RU"/>
         </w:rPr>
-        <w:t xml:space="preserve">07.11.7 </w:t>
-      </w:r>
-      <w:r>
-        <w:rPr>
-          <w:sz w:val="28"/>
+        <w:t>07.11.</w:t>
+      </w:r>
+      <w:r>
+        <w:rPr>
           <w:u w:val="single"/>
           <w:lang w:val="ru-RU"/>
         </w:rPr>
+        <w:t>1</w:t>
+      </w:r>
+      <w:r>
+        <w:rPr>
+          <w:u w:val="single"/>
+          <w:lang w:val="ru-RU"/>
+        </w:rPr>
+        <w:t xml:space="preserve">7 </w:t>
+      </w:r>
+      <w:r>
+        <w:rPr>
+          <w:u w:val="single"/>
+          <w:lang w:val="ru-RU"/>
+        </w:rPr>
         <w:t>Ангиохирург</w:t>
       </w:r>
       <w:r>
         <w:rPr>
-          <w:sz w:val="28"/>
           <w:lang w:val="ru-RU"/>
         </w:rPr>
         <w:t xml:space="preserve">: </w:t>
       </w:r>
       <w:r>
         <w:rPr>
-          <w:sz w:val="28"/>
-          <w:lang w:val="ru-RU"/>
-        </w:rPr>
-        <w:t>Диабетическая</w:t>
-      </w:r>
-      <w:r>
-        <w:rPr>
-          <w:sz w:val="28"/>
-          <w:lang w:val="ru-RU"/>
-        </w:rPr>
-        <w:t xml:space="preserve"> </w:t>
-      </w:r>
-      <w:r>
-        <w:rPr>
-          <w:sz w:val="28"/>
+          <w:lang w:val="ru-RU"/>
+        </w:rPr>
+        <w:t xml:space="preserve">Диабетическая </w:t>
+      </w:r>
+      <w:r>
+        <w:rPr>
           <w:lang w:val="ru-RU"/>
         </w:rPr>
         <w:t xml:space="preserve">ангиопатия </w:t>
       </w:r>
       <w:r>
         <w:rPr>
-          <w:sz w:val="28"/>
           <w:lang w:val="ru-RU"/>
         </w:rPr>
         <w:t xml:space="preserve">артерий </w:t>
       </w:r>
       <w:r>
         <w:rPr>
-          <w:sz w:val="28"/>
           <w:lang w:val="ru-RU"/>
         </w:rPr>
         <w:t>н/к.</w:t>
@@ -4601,40 +3476,31 @@
         <w:ind w:left="-567"/>
         <w:jc w:val="both"/>
         <w:rPr>
-          <w:sz w:val="28"/>
-          <w:szCs w:val="28"/>
-          <w:lang w:val="ru-RU"/>
-        </w:rPr>
-      </w:pPr>
-      <w:r>
-        <w:rPr>
-          <w:sz w:val="28"/>
-          <w:highlight w:val="yellow"/>
+          <w:lang w:val="ru-RU"/>
+        </w:rPr>
+      </w:pPr>
+      <w:r>
+        <w:rPr>
           <w:u w:val="single"/>
           <w:lang w:val="ru-RU"/>
         </w:rPr>
+        <w:t>14.11.17</w:t>
+      </w:r>
+      <w:r>
+        <w:rPr>
+          <w:u w:val="single"/>
+          <w:lang w:val="ru-RU"/>
+        </w:rPr>
         <w:t>Хирург</w:t>
       </w:r>
       <w:r>
         <w:rPr>
-          <w:sz w:val="28"/>
-          <w:szCs w:val="28"/>
-          <w:lang w:val="ru-RU"/>
-        </w:rPr>
-        <w:t>:</w:t>
-      </w:r>
-      <w:r>
-        <w:rPr>
-          <w:sz w:val="28"/>
-          <w:szCs w:val="28"/>
-          <w:lang w:val="ru-RU"/>
-        </w:rPr>
-        <w:t xml:space="preserve"> </w:t>
-      </w:r>
-      <w:r>
-        <w:rPr>
-          <w:sz w:val="28"/>
-          <w:szCs w:val="28"/>
+          <w:lang w:val="ru-RU"/>
+        </w:rPr>
+        <w:t xml:space="preserve">: </w:t>
+      </w:r>
+      <w:r>
+        <w:rPr>
           <w:lang w:val="ru-RU"/>
         </w:rPr>
         <w:t xml:space="preserve"> </w:t>
@@ -4642,7 +3508,6 @@
       <w:sdt>
         <w:sdtPr>
           <w:rPr>
-            <w:sz w:val="28"/>
             <w:lang w:val="ru-RU"/>
           </w:rPr>
           <w:id w:val="-1004209914"/>
@@ -4658,7 +3523,6 @@
         <w:sdtContent>
           <w:r>
             <w:rPr>
-              <w:sz w:val="28"/>
               <w:lang w:val="ru-RU"/>
             </w:rPr>
             <w:t xml:space="preserve">Диабетическая ангиопатия артерий н/к </w:t>
@@ -4666,7 +3530,6 @@
           <w:proofErr w:type="spellStart"/>
           <w:r>
             <w:rPr>
-              <w:sz w:val="28"/>
               <w:lang w:val="ru-RU"/>
             </w:rPr>
             <w:t>IIc</w:t>
@@ -4674,7 +3537,6 @@
           <w:proofErr w:type="gramStart"/>
           <w:r>
             <w:rPr>
-              <w:sz w:val="28"/>
               <w:lang w:val="ru-RU"/>
             </w:rPr>
             <w:t>т</w:t>
@@ -4683,7 +3545,6 @@
           <w:proofErr w:type="gramEnd"/>
           <w:r>
             <w:rPr>
-              <w:sz w:val="28"/>
               <w:lang w:val="ru-RU"/>
             </w:rPr>
             <w:t xml:space="preserve">. </w:t>
@@ -4692,7 +3553,6 @@
       </w:sdt>
       <w:r>
         <w:rPr>
-          <w:sz w:val="28"/>
           <w:lang w:val="ru-RU"/>
         </w:rPr>
         <w:t xml:space="preserve"> </w:t>
@@ -4703,25 +3563,26 @@
         <w:ind w:left="-567"/>
         <w:jc w:val="both"/>
         <w:rPr>
-          <w:sz w:val="28"/>
-          <w:szCs w:val="20"/>
           <w:u w:val="single"/>
           <w:lang w:val="ru-RU"/>
         </w:rPr>
       </w:pPr>
       <w:r>
         <w:rPr>
-          <w:sz w:val="28"/>
-          <w:szCs w:val="20"/>
           <w:u w:val="single"/>
           <w:lang w:val="ru-RU"/>
         </w:rPr>
+        <w:t>14.</w:t>
+      </w:r>
+      <w:r>
+        <w:rPr>
+          <w:u w:val="single"/>
+          <w:lang w:val="ru-RU"/>
+        </w:rPr>
         <w:t>11.17</w:t>
       </w:r>
       <w:r>
         <w:rPr>
-          <w:sz w:val="28"/>
-          <w:szCs w:val="20"/>
           <w:u w:val="single"/>
           <w:lang w:val="ru-RU"/>
         </w:rPr>
@@ -4729,8 +3590,6 @@
       </w:r>
       <w:r>
         <w:rPr>
-          <w:sz w:val="28"/>
-          <w:szCs w:val="20"/>
           <w:lang w:val="ru-RU"/>
         </w:rPr>
         <w:t xml:space="preserve">объемное пульсовое кровенаполнение артерий н/к </w:t>
@@ -4764,21 +3623,11 @@
         <w:rPr>
           <w:lang w:val="ru-RU"/>
         </w:rPr>
-        <w:t>.</w:t>
-      </w:r>
-      <w:r>
-        <w:rPr>
-          <w:sz w:val="28"/>
-          <w:szCs w:val="20"/>
-          <w:lang w:val="ru-RU"/>
-        </w:rPr>
-        <w:t xml:space="preserve"> Тонус крупных артерий н/</w:t>
+        <w:t>. Тонус крупных артерий н/</w:t>
       </w:r>
       <w:proofErr w:type="gramStart"/>
       <w:r>
         <w:rPr>
-          <w:sz w:val="28"/>
-          <w:szCs w:val="20"/>
           <w:lang w:val="ru-RU"/>
         </w:rPr>
         <w:t>к</w:t>
@@ -4786,8 +3635,6 @@
       <w:proofErr w:type="gramEnd"/>
       <w:r>
         <w:rPr>
-          <w:sz w:val="28"/>
-          <w:szCs w:val="20"/>
           <w:lang w:val="ru-RU"/>
         </w:rPr>
         <w:t xml:space="preserve"> </w:t>
@@ -4795,8 +3642,6 @@
       <w:sdt>
         <w:sdtPr>
           <w:rPr>
-            <w:sz w:val="28"/>
-            <w:szCs w:val="20"/>
             <w:lang w:val="ru-RU"/>
           </w:rPr>
           <w:id w:val="-1121991939"/>
@@ -4813,8 +3658,6 @@
         <w:sdtContent>
           <w:r>
             <w:rPr>
-              <w:sz w:val="28"/>
-              <w:szCs w:val="20"/>
               <w:lang w:val="ru-RU"/>
             </w:rPr>
             <w:t>не изменен.</w:t>
@@ -4823,8 +3666,6 @@
       </w:sdt>
       <w:r>
         <w:rPr>
-          <w:sz w:val="28"/>
-          <w:szCs w:val="20"/>
           <w:lang w:val="ru-RU"/>
         </w:rPr>
         <w:t xml:space="preserve"> Тонус артерий среднего и мелкого калибра н/к </w:t>
@@ -4856,8 +3697,6 @@
       </w:sdt>
       <w:r>
         <w:rPr>
-          <w:sz w:val="28"/>
-          <w:szCs w:val="20"/>
           <w:lang w:val="ru-RU"/>
         </w:rPr>
         <w:t xml:space="preserve"> Периферическое сопротивление сосудов н/к </w:t>
@@ -4889,8 +3728,6 @@
       </w:sdt>
       <w:r>
         <w:rPr>
-          <w:sz w:val="28"/>
-          <w:szCs w:val="20"/>
           <w:lang w:val="ru-RU"/>
         </w:rPr>
         <w:t>. Симметрия кровенаполнения сосудов н/</w:t>
@@ -4898,8 +3735,6 @@
       <w:proofErr w:type="gramStart"/>
       <w:r>
         <w:rPr>
-          <w:sz w:val="28"/>
-          <w:szCs w:val="20"/>
           <w:lang w:val="ru-RU"/>
         </w:rPr>
         <w:t>к</w:t>
@@ -4907,16 +3742,12 @@
       <w:proofErr w:type="gramEnd"/>
       <w:r>
         <w:rPr>
-          <w:sz w:val="28"/>
-          <w:szCs w:val="20"/>
           <w:lang w:val="ru-RU"/>
         </w:rPr>
         <w:t xml:space="preserve"> незначительно  нарушена.</w:t>
       </w:r>
       <w:r>
         <w:rPr>
-          <w:sz w:val="28"/>
-          <w:szCs w:val="20"/>
           <w:u w:val="single"/>
           <w:lang w:val="ru-RU"/>
         </w:rPr>
@@ -4928,151 +3759,120 @@
         <w:ind w:left="-567"/>
         <w:jc w:val="both"/>
         <w:rPr>
-          <w:sz w:val="28"/>
-          <w:szCs w:val="28"/>
-          <w:lang w:val="ru-RU"/>
-        </w:rPr>
-      </w:pPr>
-      <w:r>
-        <w:rPr>
-          <w:sz w:val="28"/>
+          <w:lang w:val="ru-RU"/>
+        </w:rPr>
+      </w:pPr>
+      <w:r>
+        <w:rPr>
           <w:u w:val="single"/>
           <w:lang w:val="ru-RU"/>
         </w:rPr>
-        <w:t>УЗИ</w:t>
-      </w:r>
-      <w:r>
-        <w:rPr>
-          <w:sz w:val="28"/>
+        <w:t xml:space="preserve">06.11.17 </w:t>
+      </w:r>
+      <w:r>
+        <w:rPr>
+          <w:u w:val="single"/>
+          <w:lang w:val="ru-RU"/>
+        </w:rPr>
+        <w:t>УЗИ щит</w:t>
+      </w:r>
+      <w:proofErr w:type="gramStart"/>
+      <w:r>
+        <w:rPr>
+          <w:u w:val="single"/>
+          <w:lang w:val="ru-RU"/>
+        </w:rPr>
+        <w:t>.</w:t>
+      </w:r>
+      <w:proofErr w:type="gramEnd"/>
+      <w:r>
+        <w:rPr>
+          <w:u w:val="single"/>
+          <w:lang w:val="ru-RU"/>
+        </w:rPr>
+        <w:t xml:space="preserve"> </w:t>
+      </w:r>
+      <w:proofErr w:type="gramStart"/>
+      <w:r>
+        <w:rPr>
+          <w:u w:val="single"/>
+          <w:lang w:val="ru-RU"/>
+        </w:rPr>
+        <w:t>ж</w:t>
+      </w:r>
+      <w:proofErr w:type="gramEnd"/>
+      <w:r>
+        <w:rPr>
+          <w:u w:val="single"/>
+          <w:lang w:val="ru-RU"/>
+        </w:rPr>
+        <w:t>елезы</w:t>
+      </w:r>
+      <w:r>
+        <w:rPr>
           <w:lang w:val="ru-RU"/>
         </w:rPr>
         <w:t xml:space="preserve">: </w:t>
       </w:r>
-      <w:r>
-        <w:rPr>
-          <w:sz w:val="28"/>
-          <w:szCs w:val="28"/>
-          <w:lang w:val="ru-RU"/>
-        </w:rPr>
-        <w:t>Заключение: Эхопризнаки диффузн</w:t>
-      </w:r>
-      <w:r>
-        <w:rPr>
-          <w:sz w:val="28"/>
-          <w:szCs w:val="28"/>
-          <w:lang w:val="ru-RU"/>
-        </w:rPr>
-        <w:t>ых</w:t>
-      </w:r>
-      <w:r>
-        <w:rPr>
-          <w:sz w:val="28"/>
-          <w:szCs w:val="28"/>
-          <w:lang w:val="ru-RU"/>
-        </w:rPr>
-        <w:t xml:space="preserve"> </w:t>
-      </w:r>
-      <w:r>
-        <w:rPr>
-          <w:sz w:val="28"/>
-          <w:szCs w:val="28"/>
-          <w:lang w:val="ru-RU"/>
-        </w:rPr>
-        <w:t xml:space="preserve">изменений </w:t>
-      </w:r>
-      <w:r>
-        <w:rPr>
-          <w:sz w:val="28"/>
-          <w:szCs w:val="28"/>
-          <w:lang w:val="ru-RU"/>
-        </w:rPr>
-        <w:t>в паренхиме печени</w:t>
-      </w:r>
-      <w:r>
-        <w:rPr>
-          <w:sz w:val="28"/>
-          <w:szCs w:val="28"/>
-          <w:lang w:val="ru-RU"/>
-        </w:rPr>
-        <w:t xml:space="preserve"> по типу жировой дистрофии 1ст </w:t>
-      </w:r>
-      <w:r>
-        <w:rPr>
-          <w:sz w:val="28"/>
-          <w:szCs w:val="28"/>
-          <w:lang w:val="ru-RU"/>
-        </w:rPr>
-        <w:t xml:space="preserve">; перегиба ж/пузыря </w:t>
-      </w:r>
-      <w:r>
-        <w:rPr>
-          <w:sz w:val="28"/>
-          <w:szCs w:val="28"/>
-          <w:lang w:val="ru-RU"/>
-        </w:rPr>
-        <w:t xml:space="preserve">в </w:t>
-      </w:r>
+      <w:proofErr w:type="spellStart"/>
       <w:proofErr w:type="gramStart"/>
       <w:r>
         <w:rPr>
-          <w:sz w:val="28"/>
-          <w:szCs w:val="28"/>
-          <w:lang w:val="ru-RU"/>
-        </w:rPr>
-        <w:t>в</w:t>
-      </w:r>
+          <w:lang w:val="ru-RU"/>
+        </w:rPr>
+        <w:t>Пр</w:t>
+      </w:r>
+      <w:proofErr w:type="spellEnd"/>
       <w:proofErr w:type="gramEnd"/>
       <w:r>
         <w:rPr>
-          <w:sz w:val="28"/>
-          <w:szCs w:val="28"/>
-          <w:lang w:val="ru-RU"/>
-        </w:rPr>
-        <w:t xml:space="preserve">/3 тела и в </w:t>
-      </w:r>
-      <w:r>
-        <w:rPr>
-          <w:sz w:val="28"/>
-          <w:szCs w:val="28"/>
-          <w:lang w:val="ru-RU"/>
-        </w:rPr>
-        <w:t xml:space="preserve">области шейки, застоя в ж/пузыре, </w:t>
-      </w:r>
-      <w:proofErr w:type="spellStart"/>
-      <w:r>
-        <w:rPr>
-          <w:sz w:val="28"/>
-          <w:szCs w:val="28"/>
-          <w:lang w:val="ru-RU"/>
-        </w:rPr>
-        <w:t>склерозирования</w:t>
-      </w:r>
-      <w:proofErr w:type="spellEnd"/>
-      <w:r>
-        <w:rPr>
-          <w:sz w:val="28"/>
-          <w:szCs w:val="28"/>
-          <w:lang w:val="ru-RU"/>
-        </w:rPr>
-        <w:t xml:space="preserve"> </w:t>
-      </w:r>
-      <w:proofErr w:type="spellStart"/>
-      <w:r>
-        <w:rPr>
-          <w:sz w:val="28"/>
-          <w:szCs w:val="28"/>
-          <w:lang w:val="ru-RU"/>
-        </w:rPr>
-        <w:t>подж</w:t>
-      </w:r>
-      <w:proofErr w:type="spellEnd"/>
-      <w:r>
-        <w:rPr>
-          <w:sz w:val="28"/>
-          <w:szCs w:val="28"/>
-          <w:lang w:val="ru-RU"/>
-        </w:rPr>
-        <w:t xml:space="preserve">. железы; микролитов в почках. </w:t>
+          <w:lang w:val="ru-RU"/>
+        </w:rPr>
+        <w:t xml:space="preserve"> д. V = </w:t>
+      </w:r>
+      <w:r>
+        <w:rPr>
+          <w:lang w:val="ru-RU"/>
+        </w:rPr>
+        <w:t>9,1</w:t>
+      </w:r>
+      <w:r>
+        <w:rPr>
+          <w:lang w:val="ru-RU"/>
+        </w:rPr>
+        <w:t xml:space="preserve"> см</w:t>
+      </w:r>
+      <w:r>
+        <w:rPr>
+          <w:vertAlign w:val="superscript"/>
+          <w:lang w:val="ru-RU"/>
+        </w:rPr>
+        <w:t>3</w:t>
+      </w:r>
+      <w:r>
+        <w:rPr>
+          <w:lang w:val="ru-RU"/>
+        </w:rPr>
+        <w:t xml:space="preserve">; лев. д. V =  </w:t>
+      </w:r>
+      <w:r>
+        <w:rPr>
+          <w:lang w:val="ru-RU"/>
+        </w:rPr>
+        <w:t>5,1</w:t>
+      </w:r>
+      <w:r>
+        <w:rPr>
+          <w:lang w:val="ru-RU"/>
+        </w:rPr>
+        <w:t>см</w:t>
+      </w:r>
+      <w:r>
+        <w:rPr>
+          <w:vertAlign w:val="superscript"/>
+          <w:lang w:val="ru-RU"/>
+        </w:rPr>
+        <w:t>3</w:t>
       </w:r>
     </w:p>
     <w:p>
@@ -5080,24 +3880,18 @@
         <w:ind w:left="-567"/>
         <w:jc w:val="both"/>
         <w:rPr>
-          <w:sz w:val="28"/>
-          <w:szCs w:val="20"/>
-          <w:lang w:val="ru-RU"/>
-        </w:rPr>
-      </w:pPr>
-      <w:r>
-        <w:rPr>
-          <w:sz w:val="28"/>
-          <w:u w:val="single"/>
-          <w:lang w:val="ru-RU"/>
-        </w:rPr>
-        <w:t>УЗИ щит</w:t>
+          <w:lang w:val="ru-RU"/>
+        </w:rPr>
+      </w:pPr>
+      <w:r>
+        <w:rPr>
+          <w:lang w:val="ru-RU"/>
+        </w:rPr>
+        <w:t>Щит</w:t>
       </w:r>
       <w:proofErr w:type="gramStart"/>
       <w:r>
         <w:rPr>
-          <w:sz w:val="28"/>
-          <w:u w:val="single"/>
           <w:lang w:val="ru-RU"/>
         </w:rPr>
         <w:t>.</w:t>
@@ -5105,8 +3899,6 @@
       <w:proofErr w:type="gramEnd"/>
       <w:r>
         <w:rPr>
-          <w:sz w:val="28"/>
-          <w:u w:val="single"/>
           <w:lang w:val="ru-RU"/>
         </w:rPr>
         <w:t xml:space="preserve"> </w:t>
@@ -5114,9 +3906,6 @@
       <w:proofErr w:type="gramStart"/>
       <w:r>
         <w:rPr>
-          <w:sz w:val="28"/>
-          <w:highlight w:val="yellow"/>
-          <w:u w:val="single"/>
           <w:lang w:val="ru-RU"/>
         </w:rPr>
         <w:t>ж</w:t>
@@ -5124,60 +3913,147 @@
       <w:proofErr w:type="gramEnd"/>
       <w:r>
         <w:rPr>
-          <w:sz w:val="28"/>
-          <w:highlight w:val="yellow"/>
-          <w:u w:val="single"/>
-          <w:lang w:val="ru-RU"/>
-        </w:rPr>
-        <w:t>елезы</w:t>
-      </w:r>
-      <w:r>
-        <w:rPr>
-          <w:sz w:val="28"/>
-          <w:lang w:val="ru-RU"/>
-        </w:rPr>
-        <w:t xml:space="preserve">: </w:t>
+          <w:lang w:val="ru-RU"/>
+        </w:rPr>
+        <w:t>елеза</w:t>
+      </w:r>
+      <w:r>
+        <w:rPr>
+          <w:lang w:val="ru-RU"/>
+        </w:rPr>
+        <w:t xml:space="preserve"> </w:t>
+      </w:r>
+      <w:r>
+        <w:rPr>
+          <w:lang w:val="ru-RU"/>
+        </w:rPr>
+        <w:t>не увеличена, контуры ровные</w:t>
+      </w:r>
+      <w:r>
+        <w:rPr>
+          <w:lang w:val="ru-RU"/>
+        </w:rPr>
+        <w:t xml:space="preserve">, </w:t>
+      </w:r>
+      <w:r>
+        <w:rPr>
+          <w:lang w:val="ru-RU"/>
+        </w:rPr>
+        <w:t>Эхогенность и эхоструктура обычные</w:t>
+      </w:r>
+      <w:r>
+        <w:rPr>
+          <w:lang w:val="ru-RU"/>
+        </w:rPr>
+        <w:t xml:space="preserve"> </w:t>
+      </w:r>
+      <w:r>
+        <w:rPr>
+          <w:lang w:val="ru-RU"/>
+        </w:rPr>
+        <w:t>Р</w:t>
+      </w:r>
+      <w:r>
+        <w:rPr>
+          <w:lang w:val="ru-RU"/>
+        </w:rPr>
+        <w:t>егионарны</w:t>
+      </w:r>
+      <w:r>
+        <w:rPr>
+          <w:lang w:val="ru-RU"/>
+        </w:rPr>
+        <w:t>е</w:t>
+      </w:r>
+      <w:r>
+        <w:rPr>
+          <w:lang w:val="ru-RU"/>
+        </w:rPr>
+        <w:t xml:space="preserve"> л/узл</w:t>
+      </w:r>
+      <w:r>
+        <w:rPr>
+          <w:lang w:val="ru-RU"/>
+        </w:rPr>
+        <w:t>ы</w:t>
+      </w:r>
+      <w:r>
+        <w:rPr>
+          <w:lang w:val="ru-RU"/>
+        </w:rPr>
+        <w:t xml:space="preserve"> </w:t>
+      </w:r>
+      <w:r>
+        <w:rPr>
+          <w:lang w:val="ru-RU"/>
+        </w:rPr>
+        <w:t xml:space="preserve"> </w:t>
+      </w:r>
+      <w:r>
+        <w:rPr>
+          <w:lang w:val="ru-RU"/>
+        </w:rPr>
+        <w:t xml:space="preserve">не </w:t>
+      </w:r>
+      <w:r>
+        <w:rPr>
+          <w:lang w:val="ru-RU"/>
+        </w:rPr>
+        <w:t xml:space="preserve">визуализируются. </w:t>
       </w:r>
       <w:proofErr w:type="spellStart"/>
+      <w:r>
+        <w:rPr>
+          <w:lang w:val="ru-RU"/>
+        </w:rPr>
+        <w:t>Закл</w:t>
+      </w:r>
+      <w:proofErr w:type="spellEnd"/>
+      <w:r>
+        <w:rPr>
+          <w:lang w:val="ru-RU"/>
+        </w:rPr>
+        <w:t>.:.</w:t>
+      </w:r>
+      <w:r>
+        <w:rPr>
+          <w:lang w:val="ru-RU"/>
+        </w:rPr>
+        <w:t xml:space="preserve"> Эхопризнаков патологии щит</w:t>
+      </w:r>
       <w:proofErr w:type="gramStart"/>
       <w:r>
         <w:rPr>
-          <w:sz w:val="28"/>
-          <w:lang w:val="ru-RU"/>
-        </w:rPr>
-        <w:t>Пр</w:t>
-      </w:r>
-      <w:proofErr w:type="spellEnd"/>
+          <w:lang w:val="ru-RU"/>
+        </w:rPr>
+        <w:t>.</w:t>
+      </w:r>
       <w:proofErr w:type="gramEnd"/>
       <w:r>
         <w:rPr>
-          <w:sz w:val="28"/>
-          <w:lang w:val="ru-RU"/>
-        </w:rPr>
-        <w:t xml:space="preserve"> д. V =  см</w:t>
-      </w:r>
-      <w:r>
-        <w:rPr>
-          <w:sz w:val="28"/>
-          <w:vertAlign w:val="superscript"/>
-          <w:lang w:val="ru-RU"/>
-        </w:rPr>
-        <w:t>3</w:t>
-      </w:r>
-      <w:r>
-        <w:rPr>
-          <w:sz w:val="28"/>
-          <w:lang w:val="ru-RU"/>
-        </w:rPr>
-        <w:t>; лев. д. V =  см</w:t>
-      </w:r>
-      <w:r>
-        <w:rPr>
-          <w:sz w:val="28"/>
-          <w:vertAlign w:val="superscript"/>
-          <w:lang w:val="ru-RU"/>
-        </w:rPr>
-        <w:t>3</w:t>
+          <w:lang w:val="ru-RU"/>
+        </w:rPr>
+        <w:t xml:space="preserve"> </w:t>
+      </w:r>
+      <w:proofErr w:type="gramStart"/>
+      <w:r>
+        <w:rPr>
+          <w:lang w:val="ru-RU"/>
+        </w:rPr>
+        <w:t>ж</w:t>
+      </w:r>
+      <w:proofErr w:type="gramEnd"/>
+      <w:r>
+        <w:rPr>
+          <w:lang w:val="ru-RU"/>
+        </w:rPr>
+        <w:t>елезы нет.</w:t>
+      </w:r>
+      <w:r>
+        <w:rPr>
+          <w:lang w:val="ru-RU"/>
+        </w:rPr>
+        <w:t xml:space="preserve"> </w:t>
       </w:r>
     </w:p>
     <w:p>
@@ -5185,39 +4061,72 @@
         <w:ind w:left="-567"/>
         <w:jc w:val="both"/>
         <w:rPr>
-          <w:sz w:val="28"/>
-          <w:lang w:val="ru-RU"/>
-        </w:rPr>
-      </w:pPr>
-      <w:r>
-        <w:rPr>
-          <w:sz w:val="28"/>
-          <w:lang w:val="ru-RU"/>
-        </w:rPr>
-        <w:t xml:space="preserve">Перешеек – </w:t>
+          <w:lang w:val="ru-RU"/>
+        </w:rPr>
+      </w:pPr>
+      <w:r>
+        <w:rPr>
+          <w:u w:val="single"/>
+          <w:lang w:val="ru-RU"/>
+        </w:rPr>
+        <w:lastRenderedPageBreak/>
+        <w:t>Лечение:</w:t>
+      </w:r>
+      <w:bookmarkStart w:id="3" w:name="лн"/>
+      <w:bookmarkEnd w:id="3"/>
+      <w:r>
+        <w:rPr>
+          <w:lang w:val="ru-RU"/>
+        </w:rPr>
+        <w:t xml:space="preserve"> </w:t>
+      </w:r>
+      <w:r>
+        <w:rPr>
+          <w:lang w:val="ru-RU"/>
+        </w:rPr>
+        <w:t xml:space="preserve">магникор, </w:t>
+      </w:r>
+      <w:proofErr w:type="spellStart"/>
+      <w:r>
+        <w:rPr>
+          <w:lang w:val="ru-RU"/>
+        </w:rPr>
+        <w:t>аторвакор</w:t>
+      </w:r>
+      <w:proofErr w:type="spellEnd"/>
+      <w:r>
+        <w:rPr>
+          <w:lang w:val="ru-RU"/>
+        </w:rPr>
+        <w:t xml:space="preserve">, эналаприл, сиофор, </w:t>
+      </w:r>
+      <w:proofErr w:type="spellStart"/>
+      <w:r>
+        <w:rPr>
+          <w:lang w:val="ru-RU"/>
+        </w:rPr>
+        <w:t>Диабетон</w:t>
+      </w:r>
+      <w:proofErr w:type="spellEnd"/>
+      <w:r>
+        <w:rPr>
+          <w:lang w:val="ru-RU"/>
+        </w:rPr>
+        <w:t xml:space="preserve"> MR, тиогамма</w:t>
       </w:r>
       <w:proofErr w:type="gramStart"/>
       <w:r>
         <w:rPr>
-          <w:sz w:val="28"/>
-          <w:lang w:val="ru-RU"/>
-        </w:rPr>
-        <w:t>с</w:t>
-      </w:r>
-      <w:r>
-        <w:rPr>
-          <w:sz w:val="28"/>
-          <w:lang w:val="ru-RU"/>
-        </w:rPr>
-        <w:t>м</w:t>
+          <w:lang w:val="ru-RU"/>
+        </w:rPr>
+        <w:t xml:space="preserve"> ,</w:t>
       </w:r>
       <w:proofErr w:type="gramEnd"/>
       <w:r>
         <w:rPr>
-          <w:sz w:val="28"/>
-          <w:lang w:val="ru-RU"/>
-        </w:rPr>
-        <w:t xml:space="preserve">. </w:t>
+          <w:lang w:val="ru-RU"/>
+        </w:rPr>
+        <w:t xml:space="preserve">актовегин, мильгамма, нуклео ЦМФ. </w:t>
       </w:r>
     </w:p>
     <w:p>
@@ -5225,480 +4134,6 @@
         <w:ind w:left="-567"/>
         <w:jc w:val="both"/>
         <w:rPr>
-          <w:sz w:val="28"/>
-          <w:szCs w:val="20"/>
-          <w:lang w:val="ru-RU"/>
-        </w:rPr>
-      </w:pPr>
-      <w:r>
-        <w:rPr>
-          <w:sz w:val="28"/>
-          <w:lang w:val="ru-RU"/>
-        </w:rPr>
-        <w:t>Щит</w:t>
-      </w:r>
-      <w:proofErr w:type="gramStart"/>
-      <w:r>
-        <w:rPr>
-          <w:sz w:val="28"/>
-          <w:lang w:val="ru-RU"/>
-        </w:rPr>
-        <w:t>.</w:t>
-      </w:r>
-      <w:proofErr w:type="gramEnd"/>
-      <w:r>
-        <w:rPr>
-          <w:sz w:val="28"/>
-          <w:lang w:val="ru-RU"/>
-        </w:rPr>
-        <w:t xml:space="preserve"> </w:t>
-      </w:r>
-      <w:proofErr w:type="gramStart"/>
-      <w:r>
-        <w:rPr>
-          <w:sz w:val="28"/>
-          <w:lang w:val="ru-RU"/>
-        </w:rPr>
-        <w:t>ж</w:t>
-      </w:r>
-      <w:proofErr w:type="gramEnd"/>
-      <w:r>
-        <w:rPr>
-          <w:sz w:val="28"/>
-          <w:lang w:val="ru-RU"/>
-        </w:rPr>
-        <w:t>елеза</w:t>
-      </w:r>
-      <w:r>
-        <w:rPr>
-          <w:sz w:val="28"/>
-          <w:lang w:val="ru-RU"/>
-        </w:rPr>
-        <w:t xml:space="preserve"> </w:t>
-      </w:r>
-      <w:r>
-        <w:rPr>
-          <w:sz w:val="28"/>
-          <w:lang w:val="ru-RU"/>
-        </w:rPr>
-        <w:t>не увеличена, контуры ровные</w:t>
-      </w:r>
-      <w:r>
-        <w:rPr>
-          <w:sz w:val="28"/>
-          <w:lang w:val="ru-RU"/>
-        </w:rPr>
-        <w:t>, фестончатые</w:t>
-      </w:r>
-      <w:r>
-        <w:rPr>
-          <w:sz w:val="28"/>
-          <w:lang w:val="ru-RU"/>
-        </w:rPr>
-        <w:t>. Капсула уплотнена</w:t>
-      </w:r>
-      <w:r>
-        <w:rPr>
-          <w:sz w:val="28"/>
-          <w:lang w:val="ru-RU"/>
-        </w:rPr>
-        <w:t>, утолщена</w:t>
-      </w:r>
-      <w:r>
-        <w:rPr>
-          <w:sz w:val="28"/>
-          <w:lang w:val="ru-RU"/>
-        </w:rPr>
-        <w:t xml:space="preserve">. </w:t>
-      </w:r>
-      <w:r>
-        <w:rPr>
-          <w:sz w:val="28"/>
-          <w:lang w:val="ru-RU"/>
-        </w:rPr>
-        <w:t>Эхогенность паренхимы обычная, снижена.</w:t>
-      </w:r>
-      <w:r>
-        <w:rPr>
-          <w:sz w:val="28"/>
-          <w:lang w:val="ru-RU"/>
-        </w:rPr>
-        <w:t xml:space="preserve"> Эхоструктура </w:t>
-      </w:r>
-      <w:proofErr w:type="gramStart"/>
-      <w:r>
-        <w:rPr>
-          <w:sz w:val="28"/>
-          <w:lang w:val="ru-RU"/>
-        </w:rPr>
-        <w:t>повышенной</w:t>
-      </w:r>
-      <w:proofErr w:type="gramEnd"/>
-      <w:r>
-        <w:rPr>
-          <w:sz w:val="28"/>
-          <w:lang w:val="ru-RU"/>
-        </w:rPr>
-        <w:t xml:space="preserve"> </w:t>
-      </w:r>
-      <w:proofErr w:type="spellStart"/>
-      <w:r>
-        <w:rPr>
-          <w:sz w:val="28"/>
-          <w:lang w:val="ru-RU"/>
-        </w:rPr>
-        <w:t>эхогенности</w:t>
-      </w:r>
-      <w:proofErr w:type="spellEnd"/>
-      <w:r>
-        <w:rPr>
-          <w:sz w:val="28"/>
-          <w:lang w:val="ru-RU"/>
-        </w:rPr>
-        <w:t xml:space="preserve">, </w:t>
-      </w:r>
-      <w:r>
-        <w:rPr>
-          <w:sz w:val="28"/>
-          <w:lang w:val="ru-RU"/>
-        </w:rPr>
-        <w:t xml:space="preserve">мелкозернистая, крупнозернистая,  </w:t>
-      </w:r>
-      <w:r>
-        <w:rPr>
-          <w:sz w:val="28"/>
-          <w:lang w:val="ru-RU"/>
-        </w:rPr>
-        <w:t xml:space="preserve">однородная, </w:t>
-      </w:r>
-      <w:r>
-        <w:rPr>
-          <w:sz w:val="28"/>
-          <w:lang w:val="ru-RU"/>
-        </w:rPr>
-        <w:t>мелкий и крупный фиброз.</w:t>
-      </w:r>
-    </w:p>
-    <w:p>
-      <w:pPr>
-        <w:ind w:left="-567"/>
-        <w:jc w:val="both"/>
-        <w:rPr>
-          <w:sz w:val="28"/>
-          <w:lang w:val="ru-RU"/>
-        </w:rPr>
-      </w:pPr>
-      <w:r>
-        <w:rPr>
-          <w:sz w:val="28"/>
-          <w:lang w:val="ru-RU"/>
-        </w:rPr>
-        <w:t xml:space="preserve">В пр. доле  в </w:t>
-      </w:r>
-      <w:proofErr w:type="gramStart"/>
-      <w:r>
-        <w:rPr>
-          <w:sz w:val="28"/>
-          <w:lang w:val="ru-RU"/>
-        </w:rPr>
-        <w:t>в</w:t>
-      </w:r>
-      <w:proofErr w:type="gramEnd"/>
-      <w:r>
-        <w:rPr>
-          <w:sz w:val="28"/>
-          <w:lang w:val="ru-RU"/>
-        </w:rPr>
-        <w:t xml:space="preserve">/3 изоэхогенный узел с гидрофильным ободком   * см. </w:t>
-      </w:r>
-    </w:p>
-    <w:p>
-      <w:pPr>
-        <w:ind w:left="-567"/>
-        <w:jc w:val="both"/>
-        <w:rPr>
-          <w:sz w:val="28"/>
-          <w:lang w:val="ru-RU"/>
-        </w:rPr>
-      </w:pPr>
-      <w:r>
-        <w:rPr>
-          <w:sz w:val="28"/>
-          <w:lang w:val="ru-RU"/>
-        </w:rPr>
-        <w:t>В лев</w:t>
-      </w:r>
-      <w:proofErr w:type="gramStart"/>
-      <w:r>
-        <w:rPr>
-          <w:sz w:val="28"/>
-          <w:lang w:val="ru-RU"/>
-        </w:rPr>
-        <w:t>.</w:t>
-      </w:r>
-      <w:proofErr w:type="gramEnd"/>
-      <w:r>
-        <w:rPr>
-          <w:sz w:val="28"/>
-          <w:lang w:val="ru-RU"/>
-        </w:rPr>
-        <w:t xml:space="preserve"> </w:t>
-      </w:r>
-      <w:proofErr w:type="gramStart"/>
-      <w:r>
-        <w:rPr>
-          <w:sz w:val="28"/>
-          <w:lang w:val="ru-RU"/>
-        </w:rPr>
-        <w:t>д</w:t>
-      </w:r>
-      <w:proofErr w:type="gramEnd"/>
-      <w:r>
-        <w:rPr>
-          <w:sz w:val="28"/>
-          <w:lang w:val="ru-RU"/>
-        </w:rPr>
-        <w:t xml:space="preserve">оле в ср/3 гидрофильный очаг - см. </w:t>
-      </w:r>
-      <w:r>
-        <w:rPr>
-          <w:sz w:val="28"/>
-          <w:lang w:val="ru-RU"/>
-        </w:rPr>
-        <w:t>Р</w:t>
-      </w:r>
-      <w:r>
-        <w:rPr>
-          <w:sz w:val="28"/>
-          <w:lang w:val="ru-RU"/>
-        </w:rPr>
-        <w:t>егионарны</w:t>
-      </w:r>
-      <w:r>
-        <w:rPr>
-          <w:sz w:val="28"/>
-          <w:lang w:val="ru-RU"/>
-        </w:rPr>
-        <w:t>е</w:t>
-      </w:r>
-      <w:r>
-        <w:rPr>
-          <w:sz w:val="28"/>
-          <w:lang w:val="ru-RU"/>
-        </w:rPr>
-        <w:t xml:space="preserve"> л/узл</w:t>
-      </w:r>
-      <w:r>
-        <w:rPr>
-          <w:sz w:val="28"/>
-          <w:lang w:val="ru-RU"/>
-        </w:rPr>
-        <w:t>ы</w:t>
-      </w:r>
-      <w:r>
-        <w:rPr>
-          <w:sz w:val="28"/>
-          <w:lang w:val="ru-RU"/>
-        </w:rPr>
-        <w:t xml:space="preserve"> </w:t>
-      </w:r>
-      <w:r>
-        <w:rPr>
-          <w:sz w:val="28"/>
-          <w:lang w:val="ru-RU"/>
-        </w:rPr>
-        <w:t xml:space="preserve"> </w:t>
-      </w:r>
-      <w:r>
-        <w:rPr>
-          <w:sz w:val="28"/>
-          <w:lang w:val="ru-RU"/>
-        </w:rPr>
-        <w:t xml:space="preserve">не </w:t>
-      </w:r>
-      <w:r>
-        <w:rPr>
-          <w:sz w:val="28"/>
-          <w:lang w:val="ru-RU"/>
-        </w:rPr>
-        <w:t xml:space="preserve">визуализируются. </w:t>
-      </w:r>
-      <w:proofErr w:type="spellStart"/>
-      <w:r>
-        <w:rPr>
-          <w:sz w:val="28"/>
-          <w:lang w:val="ru-RU"/>
-        </w:rPr>
-        <w:t>Закл</w:t>
-      </w:r>
-      <w:proofErr w:type="spellEnd"/>
-      <w:r>
-        <w:rPr>
-          <w:sz w:val="28"/>
-          <w:lang w:val="ru-RU"/>
-        </w:rPr>
-        <w:t xml:space="preserve">.: </w:t>
-      </w:r>
-      <w:sdt>
-        <w:sdtPr>
-          <w:rPr>
-            <w:sz w:val="28"/>
-            <w:lang w:val="ru-RU"/>
-          </w:rPr>
-          <w:id w:val="-1644262041"/>
-          <w:placeholder>
-            <w:docPart w:val="DefaultPlaceholder_1082065159"/>
-          </w:placeholder>
-          <w:comboBox>
-            <w:listItem w:displayText="Увеличение" w:value="Увеличение"/>
-            <w:listItem w:displayText="Гипоплазия" w:value="Гипоплазия"/>
-          </w:comboBox>
-        </w:sdtPr>
-        <w:sdtEndPr/>
-        <w:sdtContent>
-          <w:r>
-            <w:rPr>
-              <w:sz w:val="28"/>
-              <w:lang w:val="ru-RU"/>
-            </w:rPr>
-            <w:t>Увеличение</w:t>
-          </w:r>
-        </w:sdtContent>
-      </w:sdt>
-      <w:r>
-        <w:rPr>
-          <w:sz w:val="28"/>
-          <w:lang w:val="ru-RU"/>
-        </w:rPr>
-        <w:t xml:space="preserve"> щит</w:t>
-      </w:r>
-      <w:proofErr w:type="gramStart"/>
-      <w:r>
-        <w:rPr>
-          <w:sz w:val="28"/>
-          <w:lang w:val="ru-RU"/>
-        </w:rPr>
-        <w:t>.</w:t>
-      </w:r>
-      <w:proofErr w:type="gramEnd"/>
-      <w:r>
-        <w:rPr>
-          <w:sz w:val="28"/>
-          <w:lang w:val="ru-RU"/>
-        </w:rPr>
-        <w:t xml:space="preserve"> </w:t>
-      </w:r>
-      <w:proofErr w:type="gramStart"/>
-      <w:r>
-        <w:rPr>
-          <w:sz w:val="28"/>
-          <w:lang w:val="ru-RU"/>
-        </w:rPr>
-        <w:t>ж</w:t>
-      </w:r>
-      <w:proofErr w:type="gramEnd"/>
-      <w:r>
-        <w:rPr>
-          <w:sz w:val="28"/>
-          <w:lang w:val="ru-RU"/>
-        </w:rPr>
-        <w:t xml:space="preserve">елезы. </w:t>
-      </w:r>
-      <w:r>
-        <w:rPr>
-          <w:sz w:val="28"/>
-          <w:lang w:val="ru-RU"/>
-        </w:rPr>
-        <w:t xml:space="preserve">Незначительные </w:t>
-      </w:r>
-      <w:r>
-        <w:rPr>
-          <w:sz w:val="28"/>
-          <w:lang w:val="ru-RU"/>
-        </w:rPr>
-        <w:t>диффузные изменения паренхимы.</w:t>
-      </w:r>
-      <w:r>
-        <w:rPr>
-          <w:sz w:val="28"/>
-          <w:lang w:val="ru-RU"/>
-        </w:rPr>
-        <w:t xml:space="preserve"> Эхопризнаков патологии щит</w:t>
-      </w:r>
-      <w:proofErr w:type="gramStart"/>
-      <w:r>
-        <w:rPr>
-          <w:sz w:val="28"/>
-          <w:lang w:val="ru-RU"/>
-        </w:rPr>
-        <w:t>.</w:t>
-      </w:r>
-      <w:proofErr w:type="gramEnd"/>
-      <w:r>
-        <w:rPr>
-          <w:sz w:val="28"/>
-          <w:lang w:val="ru-RU"/>
-        </w:rPr>
-        <w:t xml:space="preserve"> </w:t>
-      </w:r>
-      <w:proofErr w:type="gramStart"/>
-      <w:r>
-        <w:rPr>
-          <w:sz w:val="28"/>
-          <w:lang w:val="ru-RU"/>
-        </w:rPr>
-        <w:t>ж</w:t>
-      </w:r>
-      <w:proofErr w:type="gramEnd"/>
-      <w:r>
-        <w:rPr>
-          <w:sz w:val="28"/>
-          <w:lang w:val="ru-RU"/>
-        </w:rPr>
-        <w:t>елезы нет.</w:t>
-      </w:r>
-      <w:r>
-        <w:rPr>
-          <w:sz w:val="28"/>
-          <w:lang w:val="ru-RU"/>
-        </w:rPr>
-        <w:t xml:space="preserve"> </w:t>
-      </w:r>
-    </w:p>
-    <w:p>
-      <w:pPr>
-        <w:ind w:left="-567"/>
-        <w:jc w:val="both"/>
-        <w:rPr>
-          <w:sz w:val="28"/>
-          <w:szCs w:val="20"/>
-          <w:lang w:val="ru-RU"/>
-        </w:rPr>
-      </w:pPr>
-      <w:r>
-        <w:rPr>
-          <w:sz w:val="28"/>
-          <w:u w:val="single"/>
-          <w:lang w:val="ru-RU"/>
-        </w:rPr>
-        <w:t>Лечение:</w:t>
-      </w:r>
-      <w:bookmarkStart w:id="3" w:name="лн"/>
-      <w:bookmarkEnd w:id="3"/>
-      <w:r>
-        <w:rPr>
-          <w:sz w:val="28"/>
-          <w:lang w:val="ru-RU"/>
-        </w:rPr>
-        <w:t xml:space="preserve"> </w:t>
-      </w:r>
-    </w:p>
-    <w:p>
-      <w:pPr>
-        <w:ind w:left="-567"/>
-        <w:jc w:val="both"/>
-        <w:rPr>
-          <w:sz w:val="28"/>
           <w:lang w:val="ru-RU"/>
         </w:rPr>
       </w:pPr>
@@ -5708,7 +4143,6 @@
       <w:bookmarkEnd w:id="5"/>
       <w:r>
         <w:rPr>
-          <w:sz w:val="28"/>
           <w:u w:val="single"/>
           <w:lang w:val="ru-RU"/>
         </w:rPr>
@@ -5716,40 +4150,33 @@
       </w:r>
       <w:r>
         <w:rPr>
-          <w:sz w:val="28"/>
           <w:lang w:val="ru-RU"/>
         </w:rPr>
         <w:t xml:space="preserve">:  СД </w:t>
       </w:r>
       <w:r>
         <w:rPr>
-          <w:sz w:val="28"/>
           <w:lang w:val="ru-RU"/>
         </w:rPr>
         <w:t>суб</w:t>
       </w:r>
       <w:r>
         <w:rPr>
-          <w:sz w:val="28"/>
-          <w:lang w:val="ru-RU"/>
-        </w:rPr>
-        <w:t xml:space="preserve">компенсирован, уменьшились боли в н/к. АД  </w:t>
-      </w:r>
-      <w:proofErr w:type="gramStart"/>
-      <w:r>
-        <w:rPr>
-          <w:sz w:val="28"/>
-          <w:lang w:val="ru-RU"/>
-        </w:rPr>
-        <w:t>мм</w:t>
-      </w:r>
-      <w:proofErr w:type="gramEnd"/>
-      <w:r>
-        <w:rPr>
-          <w:sz w:val="28"/>
-          <w:lang w:val="ru-RU"/>
-        </w:rPr>
-        <w:t xml:space="preserve"> рт. ст. </w:t>
+          <w:lang w:val="ru-RU"/>
+        </w:rPr>
+        <w:t xml:space="preserve">компенсирован, уменьшились боли в н/к. АД </w:t>
+      </w:r>
+      <w:r>
+        <w:rPr>
+          <w:lang w:val="ru-RU"/>
+        </w:rPr>
+        <w:t>120/80</w:t>
+      </w:r>
+      <w:r>
+        <w:rPr>
+          <w:lang w:val="ru-RU"/>
+        </w:rPr>
+        <w:t xml:space="preserve"> мм рт. ст. </w:t>
       </w:r>
       <w:sdt>
         <w:sdtPr>
@@ -5778,7 +4205,6 @@
       </w:sdt>
       <w:r>
         <w:rPr>
-          <w:sz w:val="28"/>
           <w:lang w:val="ru-RU"/>
         </w:rPr>
         <w:t xml:space="preserve">  </w:t>
@@ -5789,7 +4215,6 @@
         <w:ind w:left="-567"/>
         <w:jc w:val="both"/>
         <w:rPr>
-          <w:sz w:val="28"/>
           <w:lang w:val="ru-RU"/>
         </w:rPr>
       </w:pPr>
@@ -5925,224 +4350,34 @@
         <w:rPr>
           <w:lang w:val="ru-RU"/>
         </w:rPr>
-        <w:t xml:space="preserve">Инсулинотерапия:   </w:t>
+        <w:t xml:space="preserve">ССТ: </w:t>
+      </w:r>
+      <w:proofErr w:type="spellStart"/>
+      <w:r>
+        <w:rPr>
+          <w:lang w:val="ru-RU"/>
+        </w:rPr>
+        <w:t>диабетон</w:t>
+      </w:r>
+      <w:proofErr w:type="spellEnd"/>
+      <w:r>
+        <w:rPr>
+          <w:lang w:val="ru-RU"/>
+        </w:rPr>
+        <w:t xml:space="preserve"> М</w:t>
       </w:r>
       <w:proofErr w:type="gramStart"/>
       <w:r>
         <w:rPr>
           <w:lang w:val="ru-RU"/>
         </w:rPr>
-        <w:t>п</w:t>
+        <w:t>R</w:t>
       </w:r>
       <w:proofErr w:type="gramEnd"/>
       <w:r>
         <w:rPr>
           <w:lang w:val="ru-RU"/>
         </w:rPr>
-        <w:t>/з- ед., п/о- ед., п/у</w:t>
-      </w:r>
-      <w:r>
-        <w:rPr>
-          <w:lang w:val="ru-RU"/>
-        </w:rPr>
-        <w:t xml:space="preserve">ж </w:t>
-      </w:r>
-      <w:r>
-        <w:rPr>
-          <w:lang w:val="ru-RU"/>
-        </w:rPr>
-        <w:t>- ед.,  22.00</w:t>
-      </w:r>
-      <w:r>
-        <w:rPr>
-          <w:lang w:val="ru-RU"/>
-        </w:rPr>
-        <w:t xml:space="preserve">   ед.</w:t>
-      </w:r>
-    </w:p>
-    <w:p>
-      <w:pPr>
-        <w:ind w:left="435"/>
-        <w:jc w:val="both"/>
-        <w:rPr>
-          <w:lang w:val="ru-RU"/>
-        </w:rPr>
-      </w:pPr>
-      <w:r>
-        <w:rPr>
-          <w:lang w:val="ru-RU"/>
-        </w:rPr>
-        <w:t>Актрапид НМ, Протафан НМ, Хумодар Р</w:t>
-      </w:r>
-      <w:r>
-        <w:rPr>
-          <w:lang w:val="ru-RU"/>
-        </w:rPr>
-        <w:t>100</w:t>
-      </w:r>
-      <w:r>
-        <w:rPr>
-          <w:lang w:val="ru-RU"/>
-        </w:rPr>
-        <w:t>Р, Хумодар Б</w:t>
-      </w:r>
-      <w:r>
-        <w:rPr>
-          <w:lang w:val="ru-RU"/>
-        </w:rPr>
-        <w:t>100</w:t>
-      </w:r>
-      <w:r>
-        <w:rPr>
-          <w:lang w:val="ru-RU"/>
-        </w:rPr>
-        <w:t>Р, Хумодар</w:t>
-      </w:r>
-      <w:proofErr w:type="gramStart"/>
-      <w:r>
-        <w:rPr>
-          <w:lang w:val="ru-RU"/>
-        </w:rPr>
-        <w:t xml:space="preserve"> К</w:t>
-      </w:r>
-      <w:proofErr w:type="gramEnd"/>
-      <w:r>
-        <w:rPr>
-          <w:lang w:val="ru-RU"/>
-        </w:rPr>
-        <w:t xml:space="preserve"> 25</w:t>
-      </w:r>
-      <w:r>
-        <w:rPr>
-          <w:lang w:val="ru-RU"/>
-        </w:rPr>
-        <w:t xml:space="preserve"> 100</w:t>
-      </w:r>
-      <w:r>
-        <w:rPr>
-          <w:lang w:val="ru-RU"/>
-        </w:rPr>
-        <w:t xml:space="preserve">Р, </w:t>
-      </w:r>
-      <w:r>
-        <w:rPr>
-          <w:lang w:val="ru-RU"/>
-        </w:rPr>
-        <w:t xml:space="preserve">Инсуман Базал, Инсуман Рапид, </w:t>
-      </w:r>
-      <w:proofErr w:type="spellStart"/>
-      <w:r>
-        <w:rPr>
-          <w:lang w:val="ru-RU"/>
-        </w:rPr>
-        <w:t>Хумулин</w:t>
-      </w:r>
-      <w:proofErr w:type="spellEnd"/>
-      <w:r>
-        <w:rPr>
-          <w:lang w:val="ru-RU"/>
-        </w:rPr>
-        <w:t xml:space="preserve"> R, </w:t>
-      </w:r>
-      <w:proofErr w:type="spellStart"/>
-      <w:r>
-        <w:rPr>
-          <w:lang w:val="ru-RU"/>
-        </w:rPr>
-        <w:t>Хумулин</w:t>
-      </w:r>
-      <w:proofErr w:type="spellEnd"/>
-      <w:r>
-        <w:rPr>
-          <w:lang w:val="ru-RU"/>
-        </w:rPr>
-        <w:t xml:space="preserve"> НПХ, </w:t>
-      </w:r>
-      <w:proofErr w:type="spellStart"/>
-      <w:r>
-        <w:rPr>
-          <w:lang w:val="ru-RU"/>
-        </w:rPr>
-        <w:t>Фармасулин</w:t>
-      </w:r>
-      <w:proofErr w:type="spellEnd"/>
-      <w:r>
-        <w:rPr>
-          <w:lang w:val="ru-RU"/>
-        </w:rPr>
-        <w:t xml:space="preserve"> Н, </w:t>
-      </w:r>
-      <w:proofErr w:type="spellStart"/>
-      <w:r>
-        <w:rPr>
-          <w:lang w:val="ru-RU"/>
-        </w:rPr>
-        <w:t>Фармасулин</w:t>
-      </w:r>
-      <w:proofErr w:type="spellEnd"/>
-      <w:r>
-        <w:rPr>
-          <w:lang w:val="ru-RU"/>
-        </w:rPr>
-        <w:t xml:space="preserve"> НN</w:t>
-      </w:r>
-      <w:r>
-        <w:rPr>
-          <w:lang w:val="ru-RU"/>
-        </w:rPr>
-        <w:t xml:space="preserve">Р, Генсулин R, </w:t>
-      </w:r>
-      <w:r>
-        <w:rPr>
-          <w:lang w:val="ru-RU"/>
-        </w:rPr>
-        <w:t>Генсулин Н</w:t>
-      </w:r>
-    </w:p>
-    <w:p>
-      <w:pPr>
-        <w:numPr>
-          <w:ilvl w:val="0"/>
-          <w:numId w:val="2"/>
-        </w:numPr>
-        <w:jc w:val="both"/>
-        <w:rPr>
-          <w:lang w:val="ru-RU"/>
-        </w:rPr>
-      </w:pPr>
-      <w:r>
-        <w:rPr>
-          <w:lang w:val="ru-RU"/>
-        </w:rPr>
-        <w:lastRenderedPageBreak/>
-        <w:t xml:space="preserve">ССТ: </w:t>
-      </w:r>
-      <w:proofErr w:type="spellStart"/>
-      <w:r>
-        <w:rPr>
-          <w:lang w:val="ru-RU"/>
-        </w:rPr>
-        <w:t>диабетон</w:t>
-      </w:r>
-      <w:proofErr w:type="spellEnd"/>
-      <w:r>
-        <w:rPr>
-          <w:lang w:val="ru-RU"/>
-        </w:rPr>
-        <w:t xml:space="preserve"> М</w:t>
-      </w:r>
-      <w:proofErr w:type="gramStart"/>
-      <w:r>
-        <w:rPr>
-          <w:lang w:val="ru-RU"/>
-        </w:rPr>
-        <w:t>R</w:t>
-      </w:r>
-      <w:proofErr w:type="gramEnd"/>
-      <w:r>
-        <w:rPr>
-          <w:lang w:val="ru-RU"/>
-        </w:rPr>
         <w:t xml:space="preserve"> </w:t>
       </w:r>
       <w:r>
@@ -6155,88 +4390,13 @@
         <w:rPr>
           <w:lang w:val="ru-RU"/>
         </w:rPr>
-        <w:t>60 мг</w:t>
-      </w:r>
-    </w:p>
-    <w:p>
-      <w:pPr>
-        <w:ind w:left="435"/>
-        <w:jc w:val="both"/>
-        <w:rPr>
-          <w:lang w:val="ru-RU"/>
-        </w:rPr>
-      </w:pPr>
-      <w:r>
-        <w:rPr>
-          <w:lang w:val="ru-RU"/>
-        </w:rPr>
-        <w:t>диапирид</w:t>
-      </w:r>
-      <w:r>
-        <w:rPr>
-          <w:lang w:val="ru-RU"/>
-        </w:rPr>
-        <w:t xml:space="preserve"> (</w:t>
-      </w:r>
-      <w:r>
-        <w:rPr>
-          <w:lang w:val="ru-RU"/>
-        </w:rPr>
-        <w:t>амарил</w:t>
-      </w:r>
-      <w:r>
-        <w:rPr>
-          <w:lang w:val="ru-RU"/>
-        </w:rPr>
-        <w:t xml:space="preserve">, </w:t>
-      </w:r>
-      <w:r>
-        <w:rPr>
-          <w:lang w:val="ru-RU"/>
-        </w:rPr>
-        <w:t xml:space="preserve"> </w:t>
-      </w:r>
-      <w:proofErr w:type="spellStart"/>
-      <w:r>
-        <w:rPr>
-          <w:lang w:val="ru-RU"/>
-        </w:rPr>
-        <w:t>олтар</w:t>
-      </w:r>
-      <w:proofErr w:type="spellEnd"/>
-      <w:r>
-        <w:rPr>
-          <w:lang w:val="ru-RU"/>
-        </w:rPr>
-        <w:t xml:space="preserve"> ) 3 мг 1т. *1р/</w:t>
-      </w:r>
-      <w:proofErr w:type="spellStart"/>
-      <w:r>
-        <w:rPr>
-          <w:lang w:val="ru-RU"/>
-        </w:rPr>
-        <w:t>сут</w:t>
-      </w:r>
-      <w:proofErr w:type="spellEnd"/>
-      <w:r>
-        <w:rPr>
-          <w:lang w:val="ru-RU"/>
-        </w:rPr>
-        <w:t xml:space="preserve">. </w:t>
-      </w:r>
-      <w:proofErr w:type="gramStart"/>
-      <w:r>
-        <w:rPr>
-          <w:lang w:val="ru-RU"/>
-        </w:rPr>
-        <w:t>п</w:t>
-      </w:r>
-      <w:proofErr w:type="gramEnd"/>
-      <w:r>
-        <w:rPr>
-          <w:lang w:val="ru-RU"/>
-        </w:rPr>
-        <w:t xml:space="preserve">/з., </w:t>
+        <w:t>90</w:t>
+      </w:r>
+      <w:r>
+        <w:rPr>
+          <w:lang w:val="ru-RU"/>
+        </w:rPr>
+        <w:t xml:space="preserve"> мг</w:t>
       </w:r>
     </w:p>
     <w:p>
@@ -6405,13 +4565,7 @@
         <w:rPr>
           <w:lang w:val="ru-RU"/>
         </w:rPr>
-        <w:t>розувастатин</w:t>
-      </w:r>
-      <w:r>
-        <w:rPr>
-          <w:lang w:val="ru-RU"/>
-        </w:rPr>
-        <w:t xml:space="preserve"> </w:t>
+        <w:t xml:space="preserve">розувастатин </w:t>
       </w:r>
       <w:r>
         <w:rPr>
@@ -6588,79 +4742,17 @@
         </w:rPr>
         <w:t xml:space="preserve">ардиолога: </w:t>
       </w:r>
-    </w:p>
-    <w:p>
-      <w:pPr>
-        <w:numPr>
-          <w:ilvl w:val="0"/>
-          <w:numId w:val="2"/>
-        </w:numPr>
-        <w:jc w:val="both"/>
-        <w:rPr>
-          <w:lang w:val="ru-RU"/>
-        </w:rPr>
-      </w:pPr>
-      <w:sdt>
-        <w:sdtPr>
-          <w:rPr>
-            <w:lang w:val="ru-RU"/>
-          </w:rPr>
-          <w:id w:val="-1414849388"/>
-          <w:placeholder>
-            <w:docPart w:val="DefaultPlaceholder_1082065159"/>
-          </w:placeholder>
-          <w:comboBox>
-            <w:listItem w:displayText="Гипотензивная терапия:" w:value="Гипотензивная терапия:"/>
-            <w:listItem w:displayText="С нефропротекторной целью:" w:value="С нефропротекторной целью:"/>
-          </w:comboBox>
-        </w:sdtPr>
-        <w:sdtEndPr/>
-        <w:sdtContent>
-          <w:r>
-            <w:rPr>
-              <w:lang w:val="ru-RU"/>
-            </w:rPr>
-            <w:t>Гипотензивная терапия:</w:t>
-          </w:r>
-        </w:sdtContent>
-      </w:sdt>
-      <w:r>
-        <w:rPr>
-          <w:lang w:val="ru-RU"/>
-        </w:rPr>
-        <w:t xml:space="preserve"> э</w:t>
-      </w:r>
-      <w:r>
-        <w:rPr>
-          <w:lang w:val="ru-RU"/>
-        </w:rPr>
-        <w:t>налаприл 5 мг утром,</w:t>
-      </w:r>
-      <w:r>
-        <w:rPr>
-          <w:lang w:val="ru-RU"/>
-        </w:rPr>
-        <w:t xml:space="preserve"> индапрес (</w:t>
-      </w:r>
-      <w:proofErr w:type="spellStart"/>
-      <w:r>
-        <w:rPr>
-          <w:lang w:val="ru-RU"/>
-        </w:rPr>
-        <w:t>индап</w:t>
-      </w:r>
-      <w:proofErr w:type="spellEnd"/>
-      <w:r>
-        <w:rPr>
-          <w:lang w:val="ru-RU"/>
-        </w:rPr>
-        <w:t xml:space="preserve">) 2,5 мг утром, </w:t>
-      </w:r>
-      <w:r>
-        <w:rPr>
-          <w:lang w:val="ru-RU"/>
-        </w:rPr>
-        <w:t xml:space="preserve"> кардиомагнил  1 т. вечер. Контр. АД. </w:t>
+      <w:r>
+        <w:rPr>
+          <w:lang w:val="ru-RU"/>
+        </w:rPr>
+        <w:t xml:space="preserve"> эналаприл 5-10 мг 2р/д </w:t>
+      </w:r>
+      <w:r>
+        <w:rPr>
+          <w:lang w:val="ru-RU"/>
+        </w:rPr>
+        <w:t>Контр. АД.</w:t>
       </w:r>
     </w:p>
     <w:p>
@@ -6698,7 +4790,7 @@
             <w:rPr>
               <w:lang w:val="ru-RU"/>
             </w:rPr>
-            <w:t xml:space="preserve">Диалипон </w:t>
+            <w:t>Тиогамма</w:t>
           </w:r>
         </w:sdtContent>
       </w:sdt>
@@ -6732,69 +4824,25 @@
         <w:rPr>
           <w:lang w:val="ru-RU"/>
         </w:rPr>
-        <w:t xml:space="preserve"> мес., нейрорубин форте 1т./</w:t>
-      </w:r>
-      <w:proofErr w:type="spellStart"/>
-      <w:r>
-        <w:rPr>
-          <w:lang w:val="ru-RU"/>
-        </w:rPr>
-        <w:t>сут</w:t>
-      </w:r>
-      <w:proofErr w:type="spellEnd"/>
-      <w:r>
-        <w:rPr>
-          <w:lang w:val="ru-RU"/>
-        </w:rPr>
-        <w:t>.</w:t>
-      </w:r>
-      <w:r>
-        <w:rPr>
-          <w:lang w:val="ru-RU"/>
-        </w:rPr>
-        <w:t>, (мильгамма 1т.*3р/д.</w:t>
-      </w:r>
-      <w:r>
-        <w:rPr>
-          <w:lang w:val="ru-RU"/>
-        </w:rPr>
-        <w:t>, витаксон 1т. *</w:t>
-      </w:r>
-      <w:r>
-        <w:rPr>
-          <w:lang w:val="ru-RU"/>
-        </w:rPr>
-        <w:t>3</w:t>
-      </w:r>
-      <w:r>
-        <w:rPr>
-          <w:lang w:val="ru-RU"/>
-        </w:rPr>
-        <w:t>р/д.</w:t>
-      </w:r>
-      <w:r>
-        <w:rPr>
-          <w:lang w:val="ru-RU"/>
-        </w:rPr>
-        <w:t>)</w:t>
-      </w:r>
-      <w:r>
-        <w:rPr>
-          <w:lang w:val="ru-RU"/>
-        </w:rPr>
-        <w:t xml:space="preserve"> </w:t>
-      </w:r>
-      <w:r>
-        <w:rPr>
-          <w:lang w:val="ru-RU"/>
-        </w:rPr>
-        <w:t>1 мес.</w:t>
-      </w:r>
-      <w:r>
-        <w:rPr>
-          <w:lang w:val="ru-RU"/>
-        </w:rPr>
-        <w:t>, актовегин 200 мг *2р/д. 1 мес.</w:t>
+        <w:t xml:space="preserve"> мес., </w:t>
+      </w:r>
+      <w:r>
+        <w:rPr>
+          <w:lang w:val="ru-RU"/>
+        </w:rPr>
+        <w:t>мильгамма 1т.*3р/д.</w:t>
+      </w:r>
+      <w:r>
+        <w:rPr>
+          <w:lang w:val="ru-RU"/>
+        </w:rPr>
+        <w:t>,</w:t>
+      </w:r>
+      <w:r>
+        <w:rPr>
+          <w:lang w:val="ru-RU"/>
+        </w:rPr>
+        <w:t xml:space="preserve"> актовегин 200 мг *2р/д. 1 мес.</w:t>
       </w:r>
     </w:p>
     <w:p>
@@ -6812,108 +4860,64 @@
         <w:rPr>
           <w:lang w:val="ru-RU"/>
         </w:rPr>
-        <w:t>Рек. невропатолога: преп. а-</w:t>
-      </w:r>
-      <w:proofErr w:type="spellStart"/>
-      <w:r>
-        <w:rPr>
-          <w:lang w:val="ru-RU"/>
-        </w:rPr>
-        <w:t>липоевой</w:t>
-      </w:r>
-      <w:proofErr w:type="spellEnd"/>
-      <w:r>
-        <w:rPr>
-          <w:lang w:val="ru-RU"/>
-        </w:rPr>
-        <w:t xml:space="preserve"> к-ты 600 мг в/в кап.</w:t>
-      </w:r>
-      <w:r>
-        <w:rPr>
-          <w:lang w:val="ru-RU"/>
-        </w:rPr>
-        <w:t xml:space="preserve">, </w:t>
-      </w:r>
-      <w:r>
-        <w:rPr>
-          <w:lang w:val="ru-RU"/>
-        </w:rPr>
-        <w:t xml:space="preserve">витамины </w:t>
-      </w:r>
-      <w:proofErr w:type="spellStart"/>
-      <w:r>
-        <w:rPr>
-          <w:lang w:val="ru-RU"/>
-        </w:rPr>
-        <w:t>гр</w:t>
-      </w:r>
-      <w:proofErr w:type="spellEnd"/>
-      <w:r>
-        <w:rPr>
-          <w:lang w:val="ru-RU"/>
-        </w:rPr>
-        <w:t xml:space="preserve"> В, </w:t>
-      </w:r>
-      <w:r>
-        <w:rPr>
-          <w:lang w:val="ru-RU"/>
-        </w:rPr>
-        <w:t>актовегин 10,0 в/в № 10, бенфогамма 300 мг 1т/</w:t>
-      </w:r>
-      <w:proofErr w:type="spellStart"/>
-      <w:r>
-        <w:rPr>
-          <w:lang w:val="ru-RU"/>
-        </w:rPr>
-        <w:t>сут</w:t>
-      </w:r>
-      <w:proofErr w:type="spellEnd"/>
-      <w:r>
-        <w:rPr>
-          <w:lang w:val="ru-RU"/>
-        </w:rPr>
-        <w:t xml:space="preserve"> до 2 мес.</w:t>
-      </w:r>
-      <w:r>
-        <w:rPr>
-          <w:lang w:val="ru-RU"/>
-        </w:rPr>
-        <w:t xml:space="preserve">, </w:t>
-      </w:r>
-      <w:r>
-        <w:rPr>
-          <w:lang w:val="ru-RU"/>
-        </w:rPr>
-        <w:t xml:space="preserve"> </w:t>
-      </w:r>
-      <w:r>
-        <w:rPr>
-          <w:lang w:val="ru-RU"/>
-        </w:rPr>
-        <w:t>вита-</w:t>
-      </w:r>
-      <w:proofErr w:type="spellStart"/>
-      <w:r>
-        <w:rPr>
-          <w:lang w:val="ru-RU"/>
-        </w:rPr>
-        <w:t>мелатононин</w:t>
-      </w:r>
-      <w:proofErr w:type="spellEnd"/>
-      <w:r>
-        <w:rPr>
-          <w:lang w:val="ru-RU"/>
-        </w:rPr>
-        <w:t xml:space="preserve"> 1-2 т </w:t>
-      </w:r>
-      <w:proofErr w:type="spellStart"/>
-      <w:r>
-        <w:rPr>
-          <w:lang w:val="ru-RU"/>
-        </w:rPr>
-        <w:t>веч</w:t>
-      </w:r>
-      <w:proofErr w:type="spellEnd"/>
+        <w:t>Б/</w:t>
+      </w:r>
+      <w:proofErr w:type="gramStart"/>
+      <w:r>
+        <w:rPr>
+          <w:lang w:val="ru-RU"/>
+        </w:rPr>
+        <w:t>л</w:t>
+      </w:r>
+      <w:proofErr w:type="gramEnd"/>
+      <w:r>
+        <w:rPr>
+          <w:lang w:val="ru-RU"/>
+        </w:rPr>
+        <w:t xml:space="preserve"> серия. </w:t>
+      </w:r>
+      <w:r>
+        <w:rPr>
+          <w:lang w:val="ru-RU"/>
+        </w:rPr>
+        <w:t>АДГ</w:t>
+      </w:r>
+      <w:r>
+        <w:rPr>
+          <w:lang w:val="ru-RU"/>
+        </w:rPr>
+        <w:t xml:space="preserve">  №  </w:t>
+      </w:r>
+      <w:r>
+        <w:rPr>
+          <w:lang w:val="ru-RU"/>
+        </w:rPr>
+        <w:t>671</w:t>
+      </w:r>
+      <w:r>
+        <w:rPr>
+          <w:lang w:val="ru-RU"/>
+        </w:rPr>
+        <w:t>6</w:t>
+      </w:r>
+      <w:r>
+        <w:rPr>
+          <w:lang w:val="ru-RU"/>
+        </w:rPr>
+        <w:t xml:space="preserve">     </w:t>
+      </w:r>
+      <w:r>
+        <w:rPr>
+          <w:lang w:val="ru-RU"/>
+        </w:rPr>
+        <w:t xml:space="preserve">   с  </w:t>
+      </w:r>
+      <w:r>
+        <w:rPr>
+          <w:lang w:val="ru-RU"/>
+        </w:rPr>
+        <w:t>06</w:t>
+      </w:r>
       <w:r>
         <w:rPr>
           <w:lang w:val="ru-RU"/>
@@ -6924,340 +4928,26 @@
         <w:rPr>
           <w:lang w:val="ru-RU"/>
         </w:rPr>
-        <w:t>,</w:t>
-      </w:r>
-      <w:r>
-        <w:rPr>
-          <w:lang w:val="ru-RU"/>
-        </w:rPr>
-        <w:t xml:space="preserve"> </w:t>
-      </w:r>
-      <w:r>
-        <w:rPr>
-          <w:lang w:val="ru-RU"/>
-        </w:rPr>
-        <w:t>вестибо 24 мг 2р\д,</w:t>
-      </w:r>
-      <w:r>
-        <w:rPr>
-          <w:lang w:val="ru-RU"/>
-        </w:rPr>
-        <w:t xml:space="preserve"> </w:t>
-      </w:r>
-      <w:r>
-        <w:rPr>
-          <w:lang w:val="ru-RU"/>
-        </w:rPr>
-        <w:t xml:space="preserve"> </w:t>
-      </w:r>
-      <w:r>
-        <w:rPr>
-          <w:lang w:val="ru-RU"/>
-        </w:rPr>
-        <w:t>в</w:t>
-      </w:r>
-      <w:r>
-        <w:rPr>
-          <w:lang w:val="ru-RU"/>
-        </w:rPr>
-        <w:t xml:space="preserve">естинорм 16 мг 1т 3р\д до 2 </w:t>
-      </w:r>
-      <w:proofErr w:type="spellStart"/>
-      <w:proofErr w:type="gramStart"/>
-      <w:r>
-        <w:rPr>
-          <w:lang w:val="ru-RU"/>
-        </w:rPr>
-        <w:t>мес</w:t>
-      </w:r>
-      <w:proofErr w:type="spellEnd"/>
-      <w:proofErr w:type="gramEnd"/>
-      <w:r>
-        <w:rPr>
-          <w:lang w:val="ru-RU"/>
-        </w:rPr>
-        <w:t xml:space="preserve">,, </w:t>
-      </w:r>
-      <w:r>
-        <w:rPr>
-          <w:lang w:val="ru-RU"/>
-        </w:rPr>
-        <w:t xml:space="preserve">габагамма 300 мг </w:t>
-      </w:r>
-      <w:proofErr w:type="spellStart"/>
-      <w:r>
-        <w:rPr>
-          <w:lang w:val="ru-RU"/>
-        </w:rPr>
-        <w:t>веч</w:t>
-      </w:r>
-      <w:proofErr w:type="spellEnd"/>
-      <w:r>
-        <w:rPr>
-          <w:lang w:val="ru-RU"/>
-        </w:rPr>
-        <w:t>, г</w:t>
-      </w:r>
-      <w:r>
-        <w:rPr>
-          <w:lang w:val="ru-RU"/>
-        </w:rPr>
-        <w:t>абантин 300мг 2р/</w:t>
-      </w:r>
-      <w:proofErr w:type="spellStart"/>
-      <w:r>
-        <w:rPr>
-          <w:lang w:val="ru-RU"/>
-        </w:rPr>
-        <w:t>сут</w:t>
-      </w:r>
-      <w:proofErr w:type="spellEnd"/>
-      <w:r>
-        <w:rPr>
-          <w:lang w:val="ru-RU"/>
-        </w:rPr>
-        <w:t xml:space="preserve">. 2-3 </w:t>
-      </w:r>
-      <w:proofErr w:type="spellStart"/>
-      <w:r>
-        <w:rPr>
-          <w:lang w:val="ru-RU"/>
-        </w:rPr>
-        <w:t>нед</w:t>
-      </w:r>
-      <w:proofErr w:type="spellEnd"/>
-      <w:r>
-        <w:rPr>
-          <w:lang w:val="ru-RU"/>
-        </w:rPr>
-        <w:t>., глицин 2т 3/д.</w:t>
-      </w:r>
-      <w:r>
-        <w:rPr>
-          <w:lang w:val="ru-RU"/>
-        </w:rPr>
-        <w:t>,</w:t>
-      </w:r>
-      <w:r>
-        <w:rPr>
-          <w:lang w:val="ru-RU"/>
-        </w:rPr>
-        <w:t xml:space="preserve"> </w:t>
-      </w:r>
-      <w:r>
-        <w:rPr>
-          <w:lang w:val="ru-RU"/>
-        </w:rPr>
-        <w:t xml:space="preserve">глиятон 1000  в/м № 10, </w:t>
-      </w:r>
-      <w:r>
-        <w:rPr>
-          <w:lang w:val="ru-RU"/>
-        </w:rPr>
-        <w:t>кортексин 10,</w:t>
-      </w:r>
-      <w:r>
-        <w:rPr>
-          <w:lang w:val="ru-RU"/>
-        </w:rPr>
-        <w:t>0</w:t>
-      </w:r>
-      <w:r>
-        <w:rPr>
-          <w:lang w:val="ru-RU"/>
-        </w:rPr>
-        <w:t xml:space="preserve"> в/</w:t>
-      </w:r>
-      <w:r>
-        <w:rPr>
-          <w:lang w:val="ru-RU"/>
-        </w:rPr>
-        <w:t>м</w:t>
-      </w:r>
-      <w:r>
-        <w:rPr>
-          <w:lang w:val="ru-RU"/>
-        </w:rPr>
-        <w:t xml:space="preserve"> №10., </w:t>
-      </w:r>
-      <w:r>
-        <w:rPr>
-          <w:lang w:val="ru-RU"/>
-        </w:rPr>
-        <w:t>келтикан 1т.*3р/д.</w:t>
-      </w:r>
-      <w:r>
-        <w:rPr>
-          <w:lang w:val="ru-RU"/>
-        </w:rPr>
-        <w:t xml:space="preserve"> 1 мес.</w:t>
-      </w:r>
-      <w:r>
-        <w:rPr>
-          <w:lang w:val="ru-RU"/>
-        </w:rPr>
-        <w:t xml:space="preserve">, </w:t>
-      </w:r>
-      <w:r>
-        <w:rPr>
-          <w:lang w:val="ru-RU"/>
-        </w:rPr>
-        <w:t xml:space="preserve">луцетам 15,0 в/в </w:t>
-      </w:r>
-      <w:proofErr w:type="spellStart"/>
-      <w:proofErr w:type="gramStart"/>
-      <w:r>
-        <w:rPr>
-          <w:lang w:val="ru-RU"/>
-        </w:rPr>
-        <w:t>стр</w:t>
-      </w:r>
-      <w:proofErr w:type="spellEnd"/>
-      <w:proofErr w:type="gramEnd"/>
-      <w:r>
-        <w:rPr>
-          <w:lang w:val="ru-RU"/>
-        </w:rPr>
-        <w:t xml:space="preserve"> № 10, нуклео ЦМФ 1т. *2р/д 20 дней, </w:t>
-      </w:r>
-      <w:r>
-        <w:rPr>
-          <w:lang w:val="ru-RU"/>
-        </w:rPr>
-        <w:t xml:space="preserve">сермион 30 мг утр. 1 мес., </w:t>
-      </w:r>
-    </w:p>
-    <w:p>
-      <w:pPr>
-        <w:numPr>
-          <w:ilvl w:val="0"/>
-          <w:numId w:val="2"/>
-        </w:numPr>
-        <w:jc w:val="both"/>
-        <w:rPr>
-          <w:lang w:val="ru-RU"/>
-        </w:rPr>
-      </w:pPr>
-      <w:r>
-        <w:rPr>
-          <w:lang w:val="ru-RU"/>
-        </w:rPr>
-        <w:t>УЗИ щит</w:t>
-      </w:r>
-      <w:proofErr w:type="gramStart"/>
+        <w:t>11.17</w:t>
+      </w:r>
+      <w:r>
+        <w:rPr>
+          <w:lang w:val="ru-RU"/>
+        </w:rPr>
+        <w:t xml:space="preserve"> по  </w:t>
+      </w:r>
+      <w:r>
+        <w:rPr>
+          <w:lang w:val="ru-RU"/>
+        </w:rPr>
+        <w:t>17</w:t>
+      </w:r>
       <w:r>
         <w:rPr>
           <w:lang w:val="ru-RU"/>
         </w:rPr>
         <w:t>.</w:t>
       </w:r>
-      <w:proofErr w:type="gramEnd"/>
-      <w:r>
-        <w:rPr>
-          <w:lang w:val="ru-RU"/>
-        </w:rPr>
-        <w:t xml:space="preserve"> </w:t>
-      </w:r>
-      <w:proofErr w:type="gramStart"/>
-      <w:r>
-        <w:rPr>
-          <w:lang w:val="ru-RU"/>
-        </w:rPr>
-        <w:t>ж</w:t>
-      </w:r>
-      <w:proofErr w:type="gramEnd"/>
-      <w:r>
-        <w:rPr>
-          <w:lang w:val="ru-RU"/>
-        </w:rPr>
-        <w:t xml:space="preserve">елезы 1р. в год. </w:t>
-      </w:r>
-      <w:r>
-        <w:rPr>
-          <w:lang w:val="ru-RU"/>
-        </w:rPr>
-        <w:t>Контр ТТГ 1р в 6 мес.</w:t>
-      </w:r>
-      <w:r>
-        <w:rPr>
-          <w:lang w:val="ru-RU"/>
-        </w:rPr>
-        <w:t xml:space="preserve"> </w:t>
-      </w:r>
-    </w:p>
-    <w:p>
-      <w:pPr>
-        <w:numPr>
-          <w:ilvl w:val="0"/>
-          <w:numId w:val="2"/>
-        </w:numPr>
-        <w:jc w:val="both"/>
-        <w:rPr>
-          <w:lang w:val="ru-RU"/>
-        </w:rPr>
-      </w:pPr>
-      <w:r>
-        <w:rPr>
-          <w:lang w:val="ru-RU"/>
-        </w:rPr>
-        <w:t>Б/</w:t>
-      </w:r>
-      <w:proofErr w:type="gramStart"/>
-      <w:r>
-        <w:rPr>
-          <w:lang w:val="ru-RU"/>
-        </w:rPr>
-        <w:t>л</w:t>
-      </w:r>
-      <w:proofErr w:type="gramEnd"/>
-      <w:r>
-        <w:rPr>
-          <w:lang w:val="ru-RU"/>
-        </w:rPr>
-        <w:t xml:space="preserve"> серия. </w:t>
-      </w:r>
-      <w:r>
-        <w:rPr>
-          <w:lang w:val="ru-RU"/>
-        </w:rPr>
-        <w:t>АДГ</w:t>
-      </w:r>
-      <w:r>
-        <w:rPr>
-          <w:lang w:val="ru-RU"/>
-        </w:rPr>
-        <w:t xml:space="preserve">  №  </w:t>
-      </w:r>
-      <w:r>
-        <w:rPr>
-          <w:lang w:val="ru-RU"/>
-        </w:rPr>
-        <w:t>671</w:t>
-      </w:r>
-      <w:r>
-        <w:rPr>
-          <w:lang w:val="ru-RU"/>
-        </w:rPr>
-        <w:t>6</w:t>
-      </w:r>
-      <w:r>
-        <w:rPr>
-          <w:lang w:val="ru-RU"/>
-        </w:rPr>
-        <w:t xml:space="preserve">     с  .</w:t>
-      </w:r>
-      <w:r>
-        <w:rPr>
-          <w:lang w:val="ru-RU"/>
-        </w:rPr>
-        <w:t>11.17</w:t>
-      </w:r>
-      <w:r>
-        <w:rPr>
-          <w:lang w:val="ru-RU"/>
-        </w:rPr>
-        <w:t xml:space="preserve"> по  .</w:t>
-      </w:r>
       <w:r>
         <w:rPr>
           <w:lang w:val="ru-RU"/>
@@ -7274,25 +4964,13 @@
         <w:rPr>
           <w:lang w:val="ru-RU"/>
         </w:rPr>
-        <w:t xml:space="preserve">. </w:t>
-      </w:r>
-      <w:r>
-        <w:rPr>
-          <w:lang w:val="ru-RU"/>
-        </w:rPr>
-        <w:t xml:space="preserve">к труду   </w:t>
-      </w:r>
-      <w:r>
-        <w:rPr>
-          <w:lang w:val="ru-RU"/>
-        </w:rPr>
-        <w:t xml:space="preserve"> </w:t>
-      </w:r>
-      <w:r>
-        <w:rPr>
-          <w:lang w:val="ru-RU"/>
-        </w:rPr>
-        <w:t xml:space="preserve"> </w:t>
+        <w:t xml:space="preserve">. к труду     </w:t>
+      </w:r>
+      <w:r>
+        <w:rPr>
+          <w:lang w:val="ru-RU"/>
+        </w:rPr>
+        <w:t>18</w:t>
       </w:r>
       <w:r>
         <w:rPr>
@@ -7482,6 +5160,14 @@
         <w:t>В</w:t>
       </w:r>
       <w:proofErr w:type="gramEnd"/>
+    </w:p>
+    <w:p>
+      <w:pPr>
+        <w:jc w:val="both"/>
+        <w:rPr>
+          <w:lang w:val="ru-RU"/>
+        </w:rPr>
+      </w:pPr>
     </w:p>
     <w:p>
       <w:pPr>
@@ -8806,93 +6492,6 @@
     </w:docPart>
     <w:docPart>
       <w:docPartPr>
-        <w:name w:val="FBFC6A18E07A484F9E976562E903BEB7"/>
-        <w:category>
-          <w:name w:val="Общие"/>
-          <w:gallery w:val="placeholder"/>
-        </w:category>
-        <w:types>
-          <w:type w:val="bbPlcHdr"/>
-        </w:types>
-        <w:behaviors>
-          <w:behavior w:val="content"/>
-        </w:behaviors>
-        <w:guid w:val="{E5D938F3-E00E-4F48-ACDE-E2E2655275DF}"/>
-      </w:docPartPr>
-      <w:docPartBody>
-        <w:p>
-          <w:pPr>
-            <w:pStyle w:val="FBFC6A18E07A484F9E976562E903BEB7"/>
-          </w:pPr>
-          <w:r>
-            <w:rPr>
-              <w:rStyle w:val="a3"/>
-            </w:rPr>
-            <w:t>Выберите элемент.</w:t>
-          </w:r>
-        </w:p>
-      </w:docPartBody>
-    </w:docPart>
-    <w:docPart>
-      <w:docPartPr>
-        <w:name w:val="DB435B1E68954750936FB322747598D2"/>
-        <w:category>
-          <w:name w:val="Общие"/>
-          <w:gallery w:val="placeholder"/>
-        </w:category>
-        <w:types>
-          <w:type w:val="bbPlcHdr"/>
-        </w:types>
-        <w:behaviors>
-          <w:behavior w:val="content"/>
-        </w:behaviors>
-        <w:guid w:val="{7122C427-55FD-49A2-B369-ED6DAFC67A8F}"/>
-      </w:docPartPr>
-      <w:docPartBody>
-        <w:p>
-          <w:pPr>
-            <w:pStyle w:val="DB435B1E68954750936FB322747598D2"/>
-          </w:pPr>
-          <w:r>
-            <w:rPr>
-              <w:rStyle w:val="a3"/>
-            </w:rPr>
-            <w:t>Выберите элемент.</w:t>
-          </w:r>
-        </w:p>
-      </w:docPartBody>
-    </w:docPart>
-    <w:docPart>
-      <w:docPartPr>
-        <w:name w:val="5917FEE754784A0BA4173B51A4E1CE95"/>
-        <w:category>
-          <w:name w:val="Общие"/>
-          <w:gallery w:val="placeholder"/>
-        </w:category>
-        <w:types>
-          <w:type w:val="bbPlcHdr"/>
-        </w:types>
-        <w:behaviors>
-          <w:behavior w:val="content"/>
-        </w:behaviors>
-        <w:guid w:val="{92F74F23-8C0C-424C-A12C-19EB4EDE41E3}"/>
-      </w:docPartPr>
-      <w:docPartBody>
-        <w:p>
-          <w:pPr>
-            <w:pStyle w:val="5917FEE754784A0BA4173B51A4E1CE95"/>
-          </w:pPr>
-          <w:r>
-            <w:rPr>
-              <w:rStyle w:val="a3"/>
-            </w:rPr>
-            <w:t>Выберите элемент.</w:t>
-          </w:r>
-        </w:p>
-      </w:docPartBody>
-    </w:docPart>
-    <w:docPart>
-      <w:docPartPr>
         <w:name w:val="FFCB998A69C547318D033520574A41D0"/>
         <w:category>
           <w:name w:val="Общие"/>
@@ -8978,6 +6577,35 @@
         </w:p>
       </w:docPartBody>
     </w:docPart>
+    <w:docPart>
+      <w:docPartPr>
+        <w:name w:val="8559883546DA4960B2F0756DC8E7C547"/>
+        <w:category>
+          <w:name w:val="Общие"/>
+          <w:gallery w:val="placeholder"/>
+        </w:category>
+        <w:types>
+          <w:type w:val="bbPlcHdr"/>
+        </w:types>
+        <w:behaviors>
+          <w:behavior w:val="content"/>
+        </w:behaviors>
+        <w:guid w:val="{CF5B17C1-2DBB-44B9-924F-DA3355C09639}"/>
+      </w:docPartPr>
+      <w:docPartBody>
+        <w:p>
+          <w:pPr>
+            <w:pStyle w:val="8559883546DA4960B2F0756DC8E7C547"/>
+          </w:pPr>
+          <w:r>
+            <w:rPr>
+              <w:rStyle w:val="a3"/>
+            </w:rPr>
+            <w:t>Выберите элемент.</w:t>
+          </w:r>
+        </w:p>
+      </w:docPartBody>
+    </w:docPart>
   </w:docParts>
 </w:glossaryDocument>
 </file>
@@ -9003,9 +6631,8 @@
     <w:panose1 w:val="020B0604030504040204"/>
     <w:charset w:val="CC"/>
     <w:family w:val="swiss"/>
-    <w:notTrueType/>
     <w:pitch w:val="variable"/>
-    <w:sig w:usb0="00000201" w:usb1="00000000" w:usb2="00000000" w:usb3="00000000" w:csb0="00000004" w:csb1="00000000"/>
+    <w:sig w:usb0="61002A87" w:usb1="80000000" w:usb2="00000008" w:usb3="00000000" w:csb0="000101FF" w:csb1="00000000"/>
   </w:font>
   <w:font w:name="Calibri">
     <w:panose1 w:val="020F0502020204030204"/>
@@ -9061,8 +6688,10 @@
     <w:rsid w:val="003C799D"/>
     <w:rsid w:val="00411AC6"/>
     <w:rsid w:val="005D67E2"/>
+    <w:rsid w:val="00746172"/>
     <w:rsid w:val="007527EF"/>
     <w:rsid w:val="0076178A"/>
+    <w:rsid w:val="00875F10"/>
     <w:rsid w:val="008C2D0E"/>
     <w:rsid w:val="008F7EF5"/>
     <w:rsid w:val="009428DF"/>
@@ -9287,7 +6916,7 @@
     <w:basedOn w:val="a0"/>
     <w:uiPriority w:val="99"/>
     <w:semiHidden/>
-    <w:rsid w:val="000B0B90"/>
+    <w:rsid w:val="00875F10"/>
     <w:rPr>
       <w:color w:val="808080"/>
     </w:rPr>
@@ -9400,6 +7029,10 @@
       <w:szCs w:val="24"/>
       <w:lang w:val="uk-UA"/>
     </w:rPr>
+  </w:style>
+  <w:style w:type="paragraph" w:customStyle="1" w:styleId="8559883546DA4960B2F0756DC8E7C547">
+    <w:name w:val="8559883546DA4960B2F0756DC8E7C547"/>
+    <w:rsid w:val="00875F10"/>
   </w:style>
 </w:styles>
 </file>
@@ -9888,7 +7521,7 @@
 </file>
 
 <file path=customXml/itemProps1.xml><?xml version="1.0" encoding="utf-8"?>
-<ds:datastoreItem xmlns:ds="http://schemas.openxmlformats.org/officeDocument/2006/customXml" ds:itemID="{F9D87D8C-D0DB-4B21-98C8-D06852E71F17}">
+<ds:datastoreItem xmlns:ds="http://schemas.openxmlformats.org/officeDocument/2006/customXml" ds:itemID="{D65D0AAC-F2AE-4D43-A8DF-C8E638140E6B}">
   <ds:schemaRefs>
     <ds:schemaRef ds:uri="http://schemas.openxmlformats.org/officeDocument/2006/bibliography"/>
   </ds:schemaRefs>
